--- a/Lingvo/Documents/Kontrakte.docx
+++ b/Lingvo/Documents/Kontrakte.docx
@@ -15,6 +15,7 @@
           <w:lang w:val="en-US"/>
         </w:rPr>
       </w:pPr>
+      <w:proofErr w:type="spellStart"/>
       <w:r>
         <w:rPr>
           <w:rFonts w:ascii="Calibri" w:eastAsia="Calibri" w:hAnsi="Calibri" w:cs="Calibri"/>
@@ -28,6 +29,7 @@
         </w:rPr>
         <w:t>Kontrakte</w:t>
       </w:r>
+      <w:proofErr w:type="spellEnd"/>
     </w:p>
     <w:p>
       <w:pPr>
@@ -62,6 +64,8 @@
           <w:lang w:val="en-US"/>
         </w:rPr>
       </w:pPr>
+      <w:proofErr w:type="spellStart"/>
+      <w:proofErr w:type="gramStart"/>
       <w:r>
         <w:rPr>
           <w:rFonts w:ascii="Calibri" w:eastAsia="Calibri" w:hAnsi="Calibri" w:cs="Calibri"/>
@@ -73,6 +77,8 @@
         </w:rPr>
         <w:t>für</w:t>
       </w:r>
+      <w:proofErr w:type="spellEnd"/>
+      <w:proofErr w:type="gramEnd"/>
     </w:p>
     <w:p>
       <w:pPr>
@@ -97,6 +103,7 @@
           <w:lang w:val="en-US"/>
         </w:rPr>
       </w:pPr>
+      <w:proofErr w:type="spellStart"/>
       <w:r>
         <w:rPr>
           <w:rFonts w:ascii="Calibri" w:eastAsia="Calibri" w:hAnsi="Calibri" w:cs="Calibri"/>
@@ -110,6 +117,7 @@
         </w:rPr>
         <w:t>Lingvo</w:t>
       </w:r>
+      <w:proofErr w:type="spellEnd"/>
       <w:r>
         <w:rPr>
           <w:rFonts w:ascii="Calibri" w:eastAsia="Calibri" w:hAnsi="Calibri" w:cs="Calibri"/>
@@ -356,8 +364,20 @@
           <w:szCs w:val="32"/>
           <w:u w:color="000000"/>
         </w:rPr>
-        <w:t>Ralph Reithmeier</w:t>
+        <w:t xml:space="preserve">Ralph </w:t>
       </w:r>
+      <w:proofErr w:type="spellStart"/>
+      <w:r>
+        <w:rPr>
+          <w:rFonts w:ascii="Calibri" w:eastAsia="Calibri" w:hAnsi="Calibri" w:cs="Calibri"/>
+          <w:color w:val="000000"/>
+          <w:sz w:val="32"/>
+          <w:szCs w:val="32"/>
+          <w:u w:color="000000"/>
+        </w:rPr>
+        <w:t>Reithmeier</w:t>
+      </w:r>
+      <w:proofErr w:type="spellEnd"/>
     </w:p>
     <w:p>
       <w:pPr>
@@ -703,12 +723,6 @@
         </w:tblBorders>
         <w:shd w:val="clear" w:color="auto" w:fill="CED7E7"/>
         <w:tblLayout w:type="fixed"/>
-        <w:tblCellMar>
-          <w:top w:w="0" w:type="dxa"/>
-          <w:left w:w="0" w:type="dxa"/>
-          <w:bottom w:w="0" w:type="dxa"/>
-          <w:right w:w="0" w:type="dxa"/>
-        </w:tblCellMar>
         <w:tblLook w:val="04A0" w:firstRow="1" w:lastRow="0" w:firstColumn="1" w:lastColumn="0" w:noHBand="0" w:noVBand="1"/>
       </w:tblPr>
       <w:tblGrid>
@@ -716,14 +730,6 @@
         <w:gridCol w:w="7529"/>
       </w:tblGrid>
       <w:tr>
-        <w:tblPrEx>
-          <w:tblCellMar>
-            <w:top w:w="0" w:type="dxa"/>
-            <w:left w:w="0" w:type="dxa"/>
-            <w:bottom w:w="0" w:type="dxa"/>
-            <w:right w:w="0" w:type="dxa"/>
-          </w:tblCellMar>
-        </w:tblPrEx>
         <w:trPr>
           <w:trHeight w:val="290"/>
         </w:trPr>
@@ -781,6 +787,7 @@
               <w:widowControl w:val="0"/>
               <w:spacing w:after="240"/>
             </w:pPr>
+            <w:proofErr w:type="spellStart"/>
             <w:r>
               <w:rPr>
                 <w:rFonts w:ascii="Calibri" w:eastAsia="Calibri" w:hAnsi="Calibri" w:cs="Calibri"/>
@@ -791,7 +798,14 @@
               <w:rPr>
                 <w:rFonts w:ascii="Calibri" w:eastAsia="Calibri" w:hAnsi="Calibri" w:cs="Calibri"/>
               </w:rPr>
-              <w:t xml:space="preserve">Workbooks() : </w:t>
+              <w:t>Workbooks</w:t>
+            </w:r>
+            <w:proofErr w:type="spellEnd"/>
+            <w:r>
+              <w:rPr>
+                <w:rFonts w:ascii="Calibri" w:eastAsia="Calibri" w:hAnsi="Calibri" w:cs="Calibri"/>
+              </w:rPr>
+              <w:t xml:space="preserve">() : </w:t>
             </w:r>
             <w:r>
               <w:rPr>
@@ -809,14 +823,6 @@
         </w:tc>
       </w:tr>
       <w:tr>
-        <w:tblPrEx>
-          <w:tblCellMar>
-            <w:top w:w="0" w:type="dxa"/>
-            <w:left w:w="0" w:type="dxa"/>
-            <w:bottom w:w="0" w:type="dxa"/>
-            <w:right w:w="0" w:type="dxa"/>
-          </w:tblCellMar>
-        </w:tblPrEx>
         <w:trPr>
           <w:trHeight w:val="570"/>
         </w:trPr>
@@ -884,14 +890,6 @@
         </w:tc>
       </w:tr>
       <w:tr>
-        <w:tblPrEx>
-          <w:tblCellMar>
-            <w:top w:w="0" w:type="dxa"/>
-            <w:left w:w="0" w:type="dxa"/>
-            <w:bottom w:w="0" w:type="dxa"/>
-            <w:right w:w="0" w:type="dxa"/>
-          </w:tblCellMar>
-        </w:tblPrEx>
         <w:trPr>
           <w:trHeight w:val="290"/>
         </w:trPr>
@@ -959,14 +957,6 @@
         </w:tc>
       </w:tr>
       <w:tr>
-        <w:tblPrEx>
-          <w:tblCellMar>
-            <w:top w:w="0" w:type="dxa"/>
-            <w:left w:w="0" w:type="dxa"/>
-            <w:bottom w:w="0" w:type="dxa"/>
-            <w:right w:w="0" w:type="dxa"/>
-          </w:tblCellMar>
-        </w:tblPrEx>
         <w:trPr>
           <w:trHeight w:val="290"/>
         </w:trPr>
@@ -1034,14 +1024,6 @@
         </w:tc>
       </w:tr>
       <w:tr>
-        <w:tblPrEx>
-          <w:tblCellMar>
-            <w:top w:w="0" w:type="dxa"/>
-            <w:left w:w="0" w:type="dxa"/>
-            <w:bottom w:w="0" w:type="dxa"/>
-            <w:right w:w="0" w:type="dxa"/>
-          </w:tblCellMar>
-        </w:tblPrEx>
         <w:trPr>
           <w:trHeight w:val="570"/>
         </w:trPr>
@@ -1105,12 +1087,14 @@
               </w:rPr>
               <w:t xml:space="preserve">alle Objekte vom Typ Arbeitshefte, die mit der </w:t>
             </w:r>
+            <w:proofErr w:type="spellStart"/>
             <w:r>
               <w:rPr>
                 <w:rFonts w:ascii="Calibri" w:eastAsia="Calibri" w:hAnsi="Calibri" w:cs="Calibri"/>
               </w:rPr>
               <w:t>LocalCollection</w:t>
             </w:r>
+            <w:proofErr w:type="spellEnd"/>
             <w:r>
               <w:rPr>
                 <w:rFonts w:ascii="Calibri" w:eastAsia="Calibri" w:hAnsi="Calibri" w:cs="Calibri"/>
@@ -1121,14 +1105,6 @@
         </w:tc>
       </w:tr>
       <w:tr>
-        <w:tblPrEx>
-          <w:tblCellMar>
-            <w:top w:w="0" w:type="dxa"/>
-            <w:left w:w="0" w:type="dxa"/>
-            <w:bottom w:w="0" w:type="dxa"/>
-            <w:right w:w="0" w:type="dxa"/>
-          </w:tblCellMar>
-        </w:tblPrEx>
         <w:trPr>
           <w:trHeight w:val="290"/>
         </w:trPr>
@@ -1196,14 +1172,6 @@
         </w:tc>
       </w:tr>
       <w:tr>
-        <w:tblPrEx>
-          <w:tblCellMar>
-            <w:top w:w="0" w:type="dxa"/>
-            <w:left w:w="0" w:type="dxa"/>
-            <w:bottom w:w="0" w:type="dxa"/>
-            <w:right w:w="0" w:type="dxa"/>
-          </w:tblCellMar>
-        </w:tblPrEx>
         <w:trPr>
           <w:trHeight w:val="290"/>
         </w:trPr>
@@ -1271,14 +1239,6 @@
         </w:tc>
       </w:tr>
       <w:tr>
-        <w:tblPrEx>
-          <w:tblCellMar>
-            <w:top w:w="0" w:type="dxa"/>
-            <w:left w:w="0" w:type="dxa"/>
-            <w:bottom w:w="0" w:type="dxa"/>
-            <w:right w:w="0" w:type="dxa"/>
-          </w:tblCellMar>
-        </w:tblPrEx>
         <w:trPr>
           <w:trHeight w:val="290"/>
         </w:trPr>
@@ -1346,14 +1306,6 @@
         </w:tc>
       </w:tr>
       <w:tr>
-        <w:tblPrEx>
-          <w:tblCellMar>
-            <w:top w:w="0" w:type="dxa"/>
-            <w:left w:w="0" w:type="dxa"/>
-            <w:bottom w:w="0" w:type="dxa"/>
-            <w:right w:w="0" w:type="dxa"/>
-          </w:tblCellMar>
-        </w:tblPrEx>
         <w:trPr>
           <w:trHeight w:val="290"/>
         </w:trPr>
@@ -1411,24 +1363,24 @@
               <w:widowControl w:val="0"/>
               <w:spacing w:after="240"/>
             </w:pPr>
-            <w:r>
-              <w:rPr>
-                <w:rFonts w:ascii="Calibri" w:eastAsia="Calibri" w:hAnsi="Calibri" w:cs="Calibri"/>
-              </w:rPr>
-              <w:t>Use Case „Seite auswählen“</w:t>
-            </w:r>
-          </w:p>
-        </w:tc>
-      </w:tr>
-      <w:tr>
-        <w:tblPrEx>
-          <w:tblCellMar>
-            <w:top w:w="0" w:type="dxa"/>
-            <w:left w:w="0" w:type="dxa"/>
-            <w:bottom w:w="0" w:type="dxa"/>
-            <w:right w:w="0" w:type="dxa"/>
-          </w:tblCellMar>
-        </w:tblPrEx>
+            <w:proofErr w:type="spellStart"/>
+            <w:r>
+              <w:rPr>
+                <w:rFonts w:ascii="Calibri" w:eastAsia="Calibri" w:hAnsi="Calibri" w:cs="Calibri"/>
+              </w:rPr>
+              <w:t>Use</w:t>
+            </w:r>
+            <w:proofErr w:type="spellEnd"/>
+            <w:r>
+              <w:rPr>
+                <w:rFonts w:ascii="Calibri" w:eastAsia="Calibri" w:hAnsi="Calibri" w:cs="Calibri"/>
+              </w:rPr>
+              <w:t xml:space="preserve"> Case „Seite auswählen“</w:t>
+            </w:r>
+          </w:p>
+        </w:tc>
+      </w:tr>
+      <w:tr>
         <w:trPr>
           <w:trHeight w:val="290"/>
         </w:trPr>
@@ -1544,12 +1496,6 @@
         </w:tblBorders>
         <w:shd w:val="clear" w:color="auto" w:fill="CED7E7"/>
         <w:tblLayout w:type="fixed"/>
-        <w:tblCellMar>
-          <w:top w:w="0" w:type="dxa"/>
-          <w:left w:w="0" w:type="dxa"/>
-          <w:bottom w:w="0" w:type="dxa"/>
-          <w:right w:w="0" w:type="dxa"/>
-        </w:tblCellMar>
         <w:tblLook w:val="04A0" w:firstRow="1" w:lastRow="0" w:firstColumn="1" w:lastColumn="0" w:noHBand="0" w:noVBand="1"/>
       </w:tblPr>
       <w:tblGrid>
@@ -1557,14 +1503,6 @@
         <w:gridCol w:w="7529"/>
       </w:tblGrid>
       <w:tr>
-        <w:tblPrEx>
-          <w:tblCellMar>
-            <w:top w:w="0" w:type="dxa"/>
-            <w:left w:w="0" w:type="dxa"/>
-            <w:bottom w:w="0" w:type="dxa"/>
-            <w:right w:w="0" w:type="dxa"/>
-          </w:tblCellMar>
-        </w:tblPrEx>
         <w:trPr>
           <w:trHeight w:val="290"/>
         </w:trPr>
@@ -1622,6 +1560,8 @@
               <w:widowControl w:val="0"/>
               <w:spacing w:after="240"/>
             </w:pPr>
+            <w:proofErr w:type="spellStart"/>
+            <w:proofErr w:type="gramStart"/>
             <w:r>
               <w:rPr>
                 <w:rFonts w:ascii="Calibri" w:eastAsia="Calibri" w:hAnsi="Calibri" w:cs="Calibri"/>
@@ -1634,13 +1574,22 @@
                 <w:rFonts w:ascii="Calibri" w:eastAsia="Calibri" w:hAnsi="Calibri" w:cs="Calibri"/>
                 <w:lang w:val="en-US"/>
               </w:rPr>
-              <w:t>Pages(w</w:t>
-            </w:r>
+              <w:t>Pages</w:t>
+            </w:r>
+            <w:proofErr w:type="spellEnd"/>
+            <w:proofErr w:type="gramEnd"/>
             <w:r>
               <w:rPr>
                 <w:rFonts w:ascii="Calibri" w:eastAsia="Calibri" w:hAnsi="Calibri" w:cs="Calibri"/>
                 <w:lang w:val="en-US"/>
               </w:rPr>
+              <w:t>(w</w:t>
+            </w:r>
+            <w:r>
+              <w:rPr>
+                <w:rFonts w:ascii="Calibri" w:eastAsia="Calibri" w:hAnsi="Calibri" w:cs="Calibri"/>
+                <w:lang w:val="en-US"/>
+              </w:rPr>
               <w:t xml:space="preserve"> : </w:t>
             </w:r>
             <w:r>
@@ -1675,14 +1624,6 @@
         </w:tc>
       </w:tr>
       <w:tr>
-        <w:tblPrEx>
-          <w:tblCellMar>
-            <w:top w:w="0" w:type="dxa"/>
-            <w:left w:w="0" w:type="dxa"/>
-            <w:bottom w:w="0" w:type="dxa"/>
-            <w:right w:w="0" w:type="dxa"/>
-          </w:tblCellMar>
-        </w:tblPrEx>
         <w:trPr>
           <w:trHeight w:val="290"/>
         </w:trPr>
@@ -1750,14 +1691,6 @@
         </w:tc>
       </w:tr>
       <w:tr>
-        <w:tblPrEx>
-          <w:tblCellMar>
-            <w:top w:w="0" w:type="dxa"/>
-            <w:left w:w="0" w:type="dxa"/>
-            <w:bottom w:w="0" w:type="dxa"/>
-            <w:right w:w="0" w:type="dxa"/>
-          </w:tblCellMar>
-        </w:tblPrEx>
         <w:trPr>
           <w:trHeight w:val="290"/>
         </w:trPr>
@@ -1825,14 +1758,6 @@
         </w:tc>
       </w:tr>
       <w:tr>
-        <w:tblPrEx>
-          <w:tblCellMar>
-            <w:top w:w="0" w:type="dxa"/>
-            <w:left w:w="0" w:type="dxa"/>
-            <w:bottom w:w="0" w:type="dxa"/>
-            <w:right w:w="0" w:type="dxa"/>
-          </w:tblCellMar>
-        </w:tblPrEx>
         <w:trPr>
           <w:trHeight w:val="290"/>
         </w:trPr>
@@ -1900,14 +1825,6 @@
         </w:tc>
       </w:tr>
       <w:tr>
-        <w:tblPrEx>
-          <w:tblCellMar>
-            <w:top w:w="0" w:type="dxa"/>
-            <w:left w:w="0" w:type="dxa"/>
-            <w:bottom w:w="0" w:type="dxa"/>
-            <w:right w:w="0" w:type="dxa"/>
-          </w:tblCellMar>
-        </w:tblPrEx>
         <w:trPr>
           <w:trHeight w:val="290"/>
         </w:trPr>
@@ -1975,14 +1892,6 @@
         </w:tc>
       </w:tr>
       <w:tr>
-        <w:tblPrEx>
-          <w:tblCellMar>
-            <w:top w:w="0" w:type="dxa"/>
-            <w:left w:w="0" w:type="dxa"/>
-            <w:bottom w:w="0" w:type="dxa"/>
-            <w:right w:w="0" w:type="dxa"/>
-          </w:tblCellMar>
-        </w:tblPrEx>
         <w:trPr>
           <w:trHeight w:val="290"/>
         </w:trPr>
@@ -2050,14 +1959,6 @@
         </w:tc>
       </w:tr>
       <w:tr>
-        <w:tblPrEx>
-          <w:tblCellMar>
-            <w:top w:w="0" w:type="dxa"/>
-            <w:left w:w="0" w:type="dxa"/>
-            <w:bottom w:w="0" w:type="dxa"/>
-            <w:right w:w="0" w:type="dxa"/>
-          </w:tblCellMar>
-        </w:tblPrEx>
         <w:trPr>
           <w:trHeight w:val="290"/>
         </w:trPr>
@@ -2125,14 +2026,6 @@
         </w:tc>
       </w:tr>
       <w:tr>
-        <w:tblPrEx>
-          <w:tblCellMar>
-            <w:top w:w="0" w:type="dxa"/>
-            <w:left w:w="0" w:type="dxa"/>
-            <w:bottom w:w="0" w:type="dxa"/>
-            <w:right w:w="0" w:type="dxa"/>
-          </w:tblCellMar>
-        </w:tblPrEx>
         <w:trPr>
           <w:trHeight w:val="290"/>
         </w:trPr>
@@ -2200,14 +2093,6 @@
         </w:tc>
       </w:tr>
       <w:tr>
-        <w:tblPrEx>
-          <w:tblCellMar>
-            <w:top w:w="0" w:type="dxa"/>
-            <w:left w:w="0" w:type="dxa"/>
-            <w:bottom w:w="0" w:type="dxa"/>
-            <w:right w:w="0" w:type="dxa"/>
-          </w:tblCellMar>
-        </w:tblPrEx>
         <w:trPr>
           <w:trHeight w:val="290"/>
         </w:trPr>
@@ -2265,24 +2150,24 @@
               <w:widowControl w:val="0"/>
               <w:spacing w:after="240"/>
             </w:pPr>
-            <w:r>
-              <w:rPr>
-                <w:rFonts w:ascii="Calibri" w:eastAsia="Calibri" w:hAnsi="Calibri" w:cs="Calibri"/>
-              </w:rPr>
-              <w:t>Use Case „Seite auswählen“</w:t>
-            </w:r>
-          </w:p>
-        </w:tc>
-      </w:tr>
-      <w:tr>
-        <w:tblPrEx>
-          <w:tblCellMar>
-            <w:top w:w="0" w:type="dxa"/>
-            <w:left w:w="0" w:type="dxa"/>
-            <w:bottom w:w="0" w:type="dxa"/>
-            <w:right w:w="0" w:type="dxa"/>
-          </w:tblCellMar>
-        </w:tblPrEx>
+            <w:proofErr w:type="spellStart"/>
+            <w:r>
+              <w:rPr>
+                <w:rFonts w:ascii="Calibri" w:eastAsia="Calibri" w:hAnsi="Calibri" w:cs="Calibri"/>
+              </w:rPr>
+              <w:t>Use</w:t>
+            </w:r>
+            <w:proofErr w:type="spellEnd"/>
+            <w:r>
+              <w:rPr>
+                <w:rFonts w:ascii="Calibri" w:eastAsia="Calibri" w:hAnsi="Calibri" w:cs="Calibri"/>
+              </w:rPr>
+              <w:t xml:space="preserve"> Case „Seite auswählen“</w:t>
+            </w:r>
+          </w:p>
+        </w:tc>
+      </w:tr>
+      <w:tr>
         <w:trPr>
           <w:trHeight w:val="290"/>
         </w:trPr>
@@ -2394,12 +2279,6 @@
         </w:tblBorders>
         <w:shd w:val="clear" w:color="auto" w:fill="CED7E7"/>
         <w:tblLayout w:type="fixed"/>
-        <w:tblCellMar>
-          <w:top w:w="0" w:type="dxa"/>
-          <w:left w:w="0" w:type="dxa"/>
-          <w:bottom w:w="0" w:type="dxa"/>
-          <w:right w:w="0" w:type="dxa"/>
-        </w:tblCellMar>
         <w:tblLook w:val="04A0" w:firstRow="1" w:lastRow="0" w:firstColumn="1" w:lastColumn="0" w:noHBand="0" w:noVBand="1"/>
       </w:tblPr>
       <w:tblGrid>
@@ -2407,14 +2286,6 @@
         <w:gridCol w:w="7529"/>
       </w:tblGrid>
       <w:tr>
-        <w:tblPrEx>
-          <w:tblCellMar>
-            <w:top w:w="0" w:type="dxa"/>
-            <w:left w:w="0" w:type="dxa"/>
-            <w:bottom w:w="0" w:type="dxa"/>
-            <w:right w:w="0" w:type="dxa"/>
-          </w:tblCellMar>
-        </w:tblPrEx>
         <w:trPr>
           <w:trHeight w:val="290"/>
         </w:trPr>
@@ -2472,24 +2343,24 @@
               <w:widowControl w:val="0"/>
               <w:spacing w:after="240"/>
             </w:pPr>
-            <w:r>
-              <w:rPr>
-                <w:rFonts w:ascii="Calibri" w:eastAsia="Calibri" w:hAnsi="Calibri" w:cs="Calibri"/>
-              </w:rPr>
-              <w:t>startStudentRecording()</w:t>
-            </w:r>
-          </w:p>
-        </w:tc>
-      </w:tr>
-      <w:tr>
-        <w:tblPrEx>
-          <w:tblCellMar>
-            <w:top w:w="0" w:type="dxa"/>
-            <w:left w:w="0" w:type="dxa"/>
-            <w:bottom w:w="0" w:type="dxa"/>
-            <w:right w:w="0" w:type="dxa"/>
-          </w:tblCellMar>
-        </w:tblPrEx>
+            <w:proofErr w:type="spellStart"/>
+            <w:r>
+              <w:rPr>
+                <w:rFonts w:ascii="Calibri" w:eastAsia="Calibri" w:hAnsi="Calibri" w:cs="Calibri"/>
+              </w:rPr>
+              <w:t>startStudentRecording</w:t>
+            </w:r>
+            <w:proofErr w:type="spellEnd"/>
+            <w:r>
+              <w:rPr>
+                <w:rFonts w:ascii="Calibri" w:eastAsia="Calibri" w:hAnsi="Calibri" w:cs="Calibri"/>
+              </w:rPr>
+              <w:t>()</w:t>
+            </w:r>
+          </w:p>
+        </w:tc>
+      </w:tr>
+      <w:tr>
         <w:trPr>
           <w:trHeight w:val="290"/>
         </w:trPr>
@@ -2557,14 +2428,6 @@
         </w:tc>
       </w:tr>
       <w:tr>
-        <w:tblPrEx>
-          <w:tblCellMar>
-            <w:top w:w="0" w:type="dxa"/>
-            <w:left w:w="0" w:type="dxa"/>
-            <w:bottom w:w="0" w:type="dxa"/>
-            <w:right w:w="0" w:type="dxa"/>
-          </w:tblCellMar>
-        </w:tblPrEx>
         <w:trPr>
           <w:trHeight w:val="570"/>
         </w:trPr>
@@ -2650,7 +2513,35 @@
               <w:rPr>
                 <w:rFonts w:ascii="Calibri" w:eastAsia="Calibri" w:hAnsi="Calibri" w:cs="Calibri"/>
               </w:rPr>
-              <w:t>einem teacherTrack: Recording. Die zum teacherTrack gehörige Audiodatei ist heruntergeladen und befindet sich auf dem Gerät</w:t>
+              <w:t xml:space="preserve">einem </w:t>
+            </w:r>
+            <w:proofErr w:type="spellStart"/>
+            <w:r>
+              <w:rPr>
+                <w:rFonts w:ascii="Calibri" w:eastAsia="Calibri" w:hAnsi="Calibri" w:cs="Calibri"/>
+              </w:rPr>
+              <w:t>teacherTrack</w:t>
+            </w:r>
+            <w:proofErr w:type="spellEnd"/>
+            <w:r>
+              <w:rPr>
+                <w:rFonts w:ascii="Calibri" w:eastAsia="Calibri" w:hAnsi="Calibri" w:cs="Calibri"/>
+              </w:rPr>
+              <w:t xml:space="preserve">: Recording. Die zum </w:t>
+            </w:r>
+            <w:proofErr w:type="spellStart"/>
+            <w:r>
+              <w:rPr>
+                <w:rFonts w:ascii="Calibri" w:eastAsia="Calibri" w:hAnsi="Calibri" w:cs="Calibri"/>
+              </w:rPr>
+              <w:t>teacherTrack</w:t>
+            </w:r>
+            <w:proofErr w:type="spellEnd"/>
+            <w:r>
+              <w:rPr>
+                <w:rFonts w:ascii="Calibri" w:eastAsia="Calibri" w:hAnsi="Calibri" w:cs="Calibri"/>
+              </w:rPr>
+              <w:t xml:space="preserve"> gehörige Audiodatei ist heruntergeladen und befindet sich auf dem Gerät</w:t>
             </w:r>
             <w:r>
               <w:rPr>
@@ -2662,14 +2553,6 @@
         </w:tc>
       </w:tr>
       <w:tr>
-        <w:tblPrEx>
-          <w:tblCellMar>
-            <w:top w:w="0" w:type="dxa"/>
-            <w:left w:w="0" w:type="dxa"/>
-            <w:bottom w:w="0" w:type="dxa"/>
-            <w:right w:w="0" w:type="dxa"/>
-          </w:tblCellMar>
-        </w:tblPrEx>
         <w:trPr>
           <w:trHeight w:val="850"/>
         </w:trPr>
@@ -2731,7 +2614,35 @@
               <w:rPr>
                 <w:rFonts w:ascii="Calibri" w:eastAsia="Calibri" w:hAnsi="Calibri" w:cs="Calibri"/>
               </w:rPr>
-              <w:t>Der Player spielt die zum teacherTrack gehörige Audiodatei ab, der Recorder hat eine Aufnahme begonnen</w:t>
+              <w:t xml:space="preserve">Der Player spielt die zum </w:t>
+            </w:r>
+            <w:proofErr w:type="spellStart"/>
+            <w:r>
+              <w:rPr>
+                <w:rFonts w:ascii="Calibri" w:eastAsia="Calibri" w:hAnsi="Calibri" w:cs="Calibri"/>
+              </w:rPr>
+              <w:t>teacherTrack</w:t>
+            </w:r>
+            <w:proofErr w:type="spellEnd"/>
+            <w:r>
+              <w:rPr>
+                <w:rFonts w:ascii="Calibri" w:eastAsia="Calibri" w:hAnsi="Calibri" w:cs="Calibri"/>
+              </w:rPr>
+              <w:t xml:space="preserve"> gehörige Audiodatei ab</w:t>
+            </w:r>
+            <w:proofErr w:type="gramStart"/>
+            <w:r>
+              <w:rPr>
+                <w:rFonts w:ascii="Calibri" w:eastAsia="Calibri" w:hAnsi="Calibri" w:cs="Calibri"/>
+              </w:rPr>
+              <w:t>, der</w:t>
+            </w:r>
+            <w:proofErr w:type="gramEnd"/>
+            <w:r>
+              <w:rPr>
+                <w:rFonts w:ascii="Calibri" w:eastAsia="Calibri" w:hAnsi="Calibri" w:cs="Calibri"/>
+              </w:rPr>
+              <w:t xml:space="preserve"> Recorder hat eine Aufnahme begonnen</w:t>
             </w:r>
             <w:r>
               <w:rPr>
@@ -2743,14 +2654,6 @@
         </w:tc>
       </w:tr>
       <w:tr>
-        <w:tblPrEx>
-          <w:tblCellMar>
-            <w:top w:w="0" w:type="dxa"/>
-            <w:left w:w="0" w:type="dxa"/>
-            <w:bottom w:w="0" w:type="dxa"/>
-            <w:right w:w="0" w:type="dxa"/>
-          </w:tblCellMar>
-        </w:tblPrEx>
         <w:trPr>
           <w:trHeight w:val="290"/>
         </w:trPr>
@@ -2811,14 +2714,6 @@
         </w:tc>
       </w:tr>
       <w:tr>
-        <w:tblPrEx>
-          <w:tblCellMar>
-            <w:top w:w="0" w:type="dxa"/>
-            <w:left w:w="0" w:type="dxa"/>
-            <w:bottom w:w="0" w:type="dxa"/>
-            <w:right w:w="0" w:type="dxa"/>
-          </w:tblCellMar>
-        </w:tblPrEx>
         <w:trPr>
           <w:trHeight w:val="290"/>
         </w:trPr>
@@ -2892,14 +2787,6 @@
         </w:tc>
       </w:tr>
       <w:tr>
-        <w:tblPrEx>
-          <w:tblCellMar>
-            <w:top w:w="0" w:type="dxa"/>
-            <w:left w:w="0" w:type="dxa"/>
-            <w:bottom w:w="0" w:type="dxa"/>
-            <w:right w:w="0" w:type="dxa"/>
-          </w:tblCellMar>
-        </w:tblPrEx>
         <w:trPr>
           <w:trHeight w:val="290"/>
         </w:trPr>
@@ -2961,20 +2848,26 @@
               <w:rPr>
                 <w:rFonts w:ascii="Calibri" w:eastAsia="Calibri" w:hAnsi="Calibri" w:cs="Calibri"/>
               </w:rPr>
-              <w:t>Der Ton der Audiodatei des teacherTrack.</w:t>
-            </w:r>
-          </w:p>
-        </w:tc>
-      </w:tr>
-      <w:tr>
-        <w:tblPrEx>
-          <w:tblCellMar>
-            <w:top w:w="0" w:type="dxa"/>
-            <w:left w:w="0" w:type="dxa"/>
-            <w:bottom w:w="0" w:type="dxa"/>
-            <w:right w:w="0" w:type="dxa"/>
-          </w:tblCellMar>
-        </w:tblPrEx>
+              <w:t xml:space="preserve">Der Ton der Audiodatei des </w:t>
+            </w:r>
+            <w:proofErr w:type="spellStart"/>
+            <w:r>
+              <w:rPr>
+                <w:rFonts w:ascii="Calibri" w:eastAsia="Calibri" w:hAnsi="Calibri" w:cs="Calibri"/>
+              </w:rPr>
+              <w:t>teacherTrack</w:t>
+            </w:r>
+            <w:proofErr w:type="spellEnd"/>
+            <w:r>
+              <w:rPr>
+                <w:rFonts w:ascii="Calibri" w:eastAsia="Calibri" w:hAnsi="Calibri" w:cs="Calibri"/>
+              </w:rPr>
+              <w:t>.</w:t>
+            </w:r>
+          </w:p>
+        </w:tc>
+      </w:tr>
+      <w:tr>
         <w:trPr>
           <w:trHeight w:val="290"/>
         </w:trPr>
@@ -3042,14 +2935,6 @@
         </w:tc>
       </w:tr>
       <w:tr>
-        <w:tblPrEx>
-          <w:tblCellMar>
-            <w:top w:w="0" w:type="dxa"/>
-            <w:left w:w="0" w:type="dxa"/>
-            <w:bottom w:w="0" w:type="dxa"/>
-            <w:right w:w="0" w:type="dxa"/>
-          </w:tblCellMar>
-        </w:tblPrEx>
         <w:trPr>
           <w:trHeight w:val="290"/>
         </w:trPr>
@@ -3107,24 +2992,24 @@
               <w:widowControl w:val="0"/>
               <w:spacing w:after="240"/>
             </w:pPr>
-            <w:r>
-              <w:rPr>
-                <w:rFonts w:ascii="Calibri" w:eastAsia="Calibri" w:hAnsi="Calibri" w:cs="Calibri"/>
-              </w:rPr>
-              <w:t>Use Case „Seite bearbeiten“</w:t>
-            </w:r>
-          </w:p>
-        </w:tc>
-      </w:tr>
-      <w:tr>
-        <w:tblPrEx>
-          <w:tblCellMar>
-            <w:top w:w="0" w:type="dxa"/>
-            <w:left w:w="0" w:type="dxa"/>
-            <w:bottom w:w="0" w:type="dxa"/>
-            <w:right w:w="0" w:type="dxa"/>
-          </w:tblCellMar>
-        </w:tblPrEx>
+            <w:proofErr w:type="spellStart"/>
+            <w:r>
+              <w:rPr>
+                <w:rFonts w:ascii="Calibri" w:eastAsia="Calibri" w:hAnsi="Calibri" w:cs="Calibri"/>
+              </w:rPr>
+              <w:t>Use</w:t>
+            </w:r>
+            <w:proofErr w:type="spellEnd"/>
+            <w:r>
+              <w:rPr>
+                <w:rFonts w:ascii="Calibri" w:eastAsia="Calibri" w:hAnsi="Calibri" w:cs="Calibri"/>
+              </w:rPr>
+              <w:t xml:space="preserve"> Case „Seite bearbeiten“</w:t>
+            </w:r>
+          </w:p>
+        </w:tc>
+      </w:tr>
+      <w:tr>
         <w:trPr>
           <w:trHeight w:val="290"/>
         </w:trPr>
@@ -3223,12 +3108,6 @@
         </w:tblBorders>
         <w:shd w:val="clear" w:color="auto" w:fill="CED7E7"/>
         <w:tblLayout w:type="fixed"/>
-        <w:tblCellMar>
-          <w:top w:w="0" w:type="dxa"/>
-          <w:left w:w="0" w:type="dxa"/>
-          <w:bottom w:w="0" w:type="dxa"/>
-          <w:right w:w="0" w:type="dxa"/>
-        </w:tblCellMar>
         <w:tblLook w:val="04A0" w:firstRow="1" w:lastRow="0" w:firstColumn="1" w:lastColumn="0" w:noHBand="0" w:noVBand="1"/>
       </w:tblPr>
       <w:tblGrid>
@@ -3236,14 +3115,6 @@
         <w:gridCol w:w="7529"/>
       </w:tblGrid>
       <w:tr>
-        <w:tblPrEx>
-          <w:tblCellMar>
-            <w:top w:w="0" w:type="dxa"/>
-            <w:left w:w="0" w:type="dxa"/>
-            <w:bottom w:w="0" w:type="dxa"/>
-            <w:right w:w="0" w:type="dxa"/>
-          </w:tblCellMar>
-        </w:tblPrEx>
         <w:trPr>
           <w:trHeight w:val="290"/>
         </w:trPr>
@@ -3301,6 +3172,7 @@
               <w:widowControl w:val="0"/>
               <w:spacing w:after="240"/>
             </w:pPr>
+            <w:proofErr w:type="spellStart"/>
             <w:r>
               <w:rPr>
                 <w:rFonts w:ascii="Calibri" w:eastAsia="Calibri" w:hAnsi="Calibri" w:cs="Calibri"/>
@@ -3313,6 +3185,7 @@
               </w:rPr>
               <w:t>Page</w:t>
             </w:r>
+            <w:proofErr w:type="spellEnd"/>
             <w:r>
               <w:rPr>
                 <w:rFonts w:ascii="Calibri" w:eastAsia="Calibri" w:hAnsi="Calibri" w:cs="Calibri"/>
@@ -3323,14 +3196,6 @@
         </w:tc>
       </w:tr>
       <w:tr>
-        <w:tblPrEx>
-          <w:tblCellMar>
-            <w:top w:w="0" w:type="dxa"/>
-            <w:left w:w="0" w:type="dxa"/>
-            <w:bottom w:w="0" w:type="dxa"/>
-            <w:right w:w="0" w:type="dxa"/>
-          </w:tblCellMar>
-        </w:tblPrEx>
         <w:trPr>
           <w:trHeight w:val="850"/>
         </w:trPr>
@@ -3422,14 +3287,6 @@
         </w:tc>
       </w:tr>
       <w:tr>
-        <w:tblPrEx>
-          <w:tblCellMar>
-            <w:top w:w="0" w:type="dxa"/>
-            <w:left w:w="0" w:type="dxa"/>
-            <w:bottom w:w="0" w:type="dxa"/>
-            <w:right w:w="0" w:type="dxa"/>
-          </w:tblCellMar>
-        </w:tblPrEx>
         <w:trPr>
           <w:trHeight w:val="1130"/>
         </w:trPr>
@@ -3515,7 +3372,35 @@
               <w:rPr>
                 <w:rFonts w:ascii="Calibri" w:eastAsia="Calibri" w:hAnsi="Calibri" w:cs="Calibri"/>
               </w:rPr>
-              <w:t>einem teacherTrack: Recording. Die zum teacherTrack gehörige Audiodatei ist heruntergeladen und befindet sich auf dem Gerät. F</w:t>
+              <w:t xml:space="preserve">einem </w:t>
+            </w:r>
+            <w:proofErr w:type="spellStart"/>
+            <w:r>
+              <w:rPr>
+                <w:rFonts w:ascii="Calibri" w:eastAsia="Calibri" w:hAnsi="Calibri" w:cs="Calibri"/>
+              </w:rPr>
+              <w:t>teacherTrack</w:t>
+            </w:r>
+            <w:proofErr w:type="spellEnd"/>
+            <w:r>
+              <w:rPr>
+                <w:rFonts w:ascii="Calibri" w:eastAsia="Calibri" w:hAnsi="Calibri" w:cs="Calibri"/>
+              </w:rPr>
+              <w:t xml:space="preserve">: Recording. Die zum </w:t>
+            </w:r>
+            <w:proofErr w:type="spellStart"/>
+            <w:r>
+              <w:rPr>
+                <w:rFonts w:ascii="Calibri" w:eastAsia="Calibri" w:hAnsi="Calibri" w:cs="Calibri"/>
+              </w:rPr>
+              <w:t>teacherTrack</w:t>
+            </w:r>
+            <w:proofErr w:type="spellEnd"/>
+            <w:r>
+              <w:rPr>
+                <w:rFonts w:ascii="Calibri" w:eastAsia="Calibri" w:hAnsi="Calibri" w:cs="Calibri"/>
+              </w:rPr>
+              <w:t xml:space="preserve"> gehörige Audiodatei ist heruntergeladen und befindet sich auf dem Gerät. F</w:t>
             </w:r>
             <w:r>
               <w:rPr>
@@ -3539,20 +3424,26 @@
               <w:rPr>
                 <w:rFonts w:ascii="Calibri" w:eastAsia="Calibri" w:hAnsi="Calibri" w:cs="Calibri"/>
               </w:rPr>
-              <w:t>einem studentTrack: Recording</w:t>
-            </w:r>
-          </w:p>
-        </w:tc>
-      </w:tr>
-      <w:tr>
-        <w:tblPrEx>
-          <w:tblCellMar>
-            <w:top w:w="0" w:type="dxa"/>
-            <w:left w:w="0" w:type="dxa"/>
-            <w:bottom w:w="0" w:type="dxa"/>
-            <w:right w:w="0" w:type="dxa"/>
-          </w:tblCellMar>
-        </w:tblPrEx>
+              <w:t xml:space="preserve">einem </w:t>
+            </w:r>
+            <w:proofErr w:type="spellStart"/>
+            <w:r>
+              <w:rPr>
+                <w:rFonts w:ascii="Calibri" w:eastAsia="Calibri" w:hAnsi="Calibri" w:cs="Calibri"/>
+              </w:rPr>
+              <w:t>studentTrack</w:t>
+            </w:r>
+            <w:proofErr w:type="spellEnd"/>
+            <w:r>
+              <w:rPr>
+                <w:rFonts w:ascii="Calibri" w:eastAsia="Calibri" w:hAnsi="Calibri" w:cs="Calibri"/>
+              </w:rPr>
+              <w:t>: Recording</w:t>
+            </w:r>
+          </w:p>
+        </w:tc>
+      </w:tr>
+      <w:tr>
         <w:trPr>
           <w:trHeight w:val="290"/>
         </w:trPr>
@@ -3614,20 +3505,54 @@
               <w:rPr>
                 <w:rFonts w:ascii="Calibri" w:eastAsia="Calibri" w:hAnsi="Calibri" w:cs="Calibri"/>
               </w:rPr>
-              <w:t>Der Player spielt die zum teacherTrack gehörige Audiodatei ab und falls vorhanden, ebenfalls die zum studentTrack gehörige Audiodatei.</w:t>
-            </w:r>
-          </w:p>
-        </w:tc>
-      </w:tr>
-      <w:tr>
-        <w:tblPrEx>
-          <w:tblCellMar>
-            <w:top w:w="0" w:type="dxa"/>
-            <w:left w:w="0" w:type="dxa"/>
-            <w:bottom w:w="0" w:type="dxa"/>
-            <w:right w:w="0" w:type="dxa"/>
-          </w:tblCellMar>
-        </w:tblPrEx>
+              <w:t xml:space="preserve">Der Player spielt die zum </w:t>
+            </w:r>
+            <w:proofErr w:type="spellStart"/>
+            <w:r>
+              <w:rPr>
+                <w:rFonts w:ascii="Calibri" w:eastAsia="Calibri" w:hAnsi="Calibri" w:cs="Calibri"/>
+              </w:rPr>
+              <w:t>teacherTrack</w:t>
+            </w:r>
+            <w:proofErr w:type="spellEnd"/>
+            <w:r>
+              <w:rPr>
+                <w:rFonts w:ascii="Calibri" w:eastAsia="Calibri" w:hAnsi="Calibri" w:cs="Calibri"/>
+              </w:rPr>
+              <w:t xml:space="preserve"> gehörige Audiodatei ab und falls vorhanden</w:t>
+            </w:r>
+            <w:proofErr w:type="gramStart"/>
+            <w:r>
+              <w:rPr>
+                <w:rFonts w:ascii="Calibri" w:eastAsia="Calibri" w:hAnsi="Calibri" w:cs="Calibri"/>
+              </w:rPr>
+              <w:t>, ebenfalls</w:t>
+            </w:r>
+            <w:proofErr w:type="gramEnd"/>
+            <w:r>
+              <w:rPr>
+                <w:rFonts w:ascii="Calibri" w:eastAsia="Calibri" w:hAnsi="Calibri" w:cs="Calibri"/>
+              </w:rPr>
+              <w:t xml:space="preserve"> die zum </w:t>
+            </w:r>
+            <w:proofErr w:type="spellStart"/>
+            <w:r>
+              <w:rPr>
+                <w:rFonts w:ascii="Calibri" w:eastAsia="Calibri" w:hAnsi="Calibri" w:cs="Calibri"/>
+              </w:rPr>
+              <w:t>studentTrack</w:t>
+            </w:r>
+            <w:proofErr w:type="spellEnd"/>
+            <w:r>
+              <w:rPr>
+                <w:rFonts w:ascii="Calibri" w:eastAsia="Calibri" w:hAnsi="Calibri" w:cs="Calibri"/>
+              </w:rPr>
+              <w:t xml:space="preserve"> gehörige Audiodatei.</w:t>
+            </w:r>
+          </w:p>
+        </w:tc>
+      </w:tr>
+      <w:tr>
         <w:trPr>
           <w:trHeight w:val="290"/>
         </w:trPr>
@@ -3695,14 +3620,6 @@
         </w:tc>
       </w:tr>
       <w:tr>
-        <w:tblPrEx>
-          <w:tblCellMar>
-            <w:top w:w="0" w:type="dxa"/>
-            <w:left w:w="0" w:type="dxa"/>
-            <w:bottom w:w="0" w:type="dxa"/>
-            <w:right w:w="0" w:type="dxa"/>
-          </w:tblCellMar>
-        </w:tblPrEx>
         <w:trPr>
           <w:trHeight w:val="290"/>
         </w:trPr>
@@ -3770,20 +3687,40 @@
               <w:rPr>
                 <w:rFonts w:ascii="Calibri" w:eastAsia="Calibri" w:hAnsi="Calibri" w:cs="Calibri"/>
               </w:rPr>
-              <w:t>, fehlerhafte Audiodateien für teacherTrack oder studentTrack.</w:t>
-            </w:r>
-          </w:p>
-        </w:tc>
-      </w:tr>
-      <w:tr>
-        <w:tblPrEx>
-          <w:tblCellMar>
-            <w:top w:w="0" w:type="dxa"/>
-            <w:left w:w="0" w:type="dxa"/>
-            <w:bottom w:w="0" w:type="dxa"/>
-            <w:right w:w="0" w:type="dxa"/>
-          </w:tblCellMar>
-        </w:tblPrEx>
+              <w:t xml:space="preserve">, fehlerhafte Audiodateien für </w:t>
+            </w:r>
+            <w:proofErr w:type="spellStart"/>
+            <w:r>
+              <w:rPr>
+                <w:rFonts w:ascii="Calibri" w:eastAsia="Calibri" w:hAnsi="Calibri" w:cs="Calibri"/>
+              </w:rPr>
+              <w:t>teacherTrack</w:t>
+            </w:r>
+            <w:proofErr w:type="spellEnd"/>
+            <w:r>
+              <w:rPr>
+                <w:rFonts w:ascii="Calibri" w:eastAsia="Calibri" w:hAnsi="Calibri" w:cs="Calibri"/>
+              </w:rPr>
+              <w:t xml:space="preserve"> oder </w:t>
+            </w:r>
+            <w:proofErr w:type="spellStart"/>
+            <w:r>
+              <w:rPr>
+                <w:rFonts w:ascii="Calibri" w:eastAsia="Calibri" w:hAnsi="Calibri" w:cs="Calibri"/>
+              </w:rPr>
+              <w:t>studentTrack</w:t>
+            </w:r>
+            <w:proofErr w:type="spellEnd"/>
+            <w:r>
+              <w:rPr>
+                <w:rFonts w:ascii="Calibri" w:eastAsia="Calibri" w:hAnsi="Calibri" w:cs="Calibri"/>
+              </w:rPr>
+              <w:t>.</w:t>
+            </w:r>
+          </w:p>
+        </w:tc>
+      </w:tr>
+      <w:tr>
         <w:trPr>
           <w:trHeight w:val="290"/>
         </w:trPr>
@@ -3845,20 +3782,40 @@
               <w:rPr>
                 <w:rFonts w:ascii="Calibri" w:eastAsia="Calibri" w:hAnsi="Calibri" w:cs="Calibri"/>
               </w:rPr>
-              <w:t>Der Ton der Audiodatei des teacherTrack und gegebenenfalls auch des studentTrack.</w:t>
-            </w:r>
-          </w:p>
-        </w:tc>
-      </w:tr>
-      <w:tr>
-        <w:tblPrEx>
-          <w:tblCellMar>
-            <w:top w:w="0" w:type="dxa"/>
-            <w:left w:w="0" w:type="dxa"/>
-            <w:bottom w:w="0" w:type="dxa"/>
-            <w:right w:w="0" w:type="dxa"/>
-          </w:tblCellMar>
-        </w:tblPrEx>
+              <w:t xml:space="preserve">Der Ton der Audiodatei des </w:t>
+            </w:r>
+            <w:proofErr w:type="spellStart"/>
+            <w:r>
+              <w:rPr>
+                <w:rFonts w:ascii="Calibri" w:eastAsia="Calibri" w:hAnsi="Calibri" w:cs="Calibri"/>
+              </w:rPr>
+              <w:t>teacherTrack</w:t>
+            </w:r>
+            <w:proofErr w:type="spellEnd"/>
+            <w:r>
+              <w:rPr>
+                <w:rFonts w:ascii="Calibri" w:eastAsia="Calibri" w:hAnsi="Calibri" w:cs="Calibri"/>
+              </w:rPr>
+              <w:t xml:space="preserve"> und gegebenenfalls auch des </w:t>
+            </w:r>
+            <w:proofErr w:type="spellStart"/>
+            <w:r>
+              <w:rPr>
+                <w:rFonts w:ascii="Calibri" w:eastAsia="Calibri" w:hAnsi="Calibri" w:cs="Calibri"/>
+              </w:rPr>
+              <w:t>studentTrack</w:t>
+            </w:r>
+            <w:proofErr w:type="spellEnd"/>
+            <w:r>
+              <w:rPr>
+                <w:rFonts w:ascii="Calibri" w:eastAsia="Calibri" w:hAnsi="Calibri" w:cs="Calibri"/>
+              </w:rPr>
+              <w:t>.</w:t>
+            </w:r>
+          </w:p>
+        </w:tc>
+      </w:tr>
+      <w:tr>
         <w:trPr>
           <w:trHeight w:val="290"/>
         </w:trPr>
@@ -3926,14 +3883,6 @@
         </w:tc>
       </w:tr>
       <w:tr>
-        <w:tblPrEx>
-          <w:tblCellMar>
-            <w:top w:w="0" w:type="dxa"/>
-            <w:left w:w="0" w:type="dxa"/>
-            <w:bottom w:w="0" w:type="dxa"/>
-            <w:right w:w="0" w:type="dxa"/>
-          </w:tblCellMar>
-        </w:tblPrEx>
         <w:trPr>
           <w:trHeight w:val="290"/>
         </w:trPr>
@@ -3991,24 +3940,48 @@
               <w:widowControl w:val="0"/>
               <w:spacing w:after="240"/>
             </w:pPr>
-            <w:r>
-              <w:rPr>
-                <w:rFonts w:ascii="Calibri" w:eastAsia="Calibri" w:hAnsi="Calibri" w:cs="Calibri"/>
-              </w:rPr>
-              <w:t>Use Case „Anhören einer Seite“</w:t>
-            </w:r>
-          </w:p>
-        </w:tc>
-      </w:tr>
-      <w:tr>
-        <w:tblPrEx>
-          <w:tblCellMar>
-            <w:top w:w="0" w:type="dxa"/>
-            <w:left w:w="0" w:type="dxa"/>
-            <w:bottom w:w="0" w:type="dxa"/>
-            <w:right w:w="0" w:type="dxa"/>
-          </w:tblCellMar>
-        </w:tblPrEx>
+            <w:proofErr w:type="spellStart"/>
+            <w:r>
+              <w:rPr>
+                <w:rFonts w:ascii="Calibri" w:eastAsia="Calibri" w:hAnsi="Calibri" w:cs="Calibri"/>
+              </w:rPr>
+              <w:t>Use</w:t>
+            </w:r>
+            <w:proofErr w:type="spellEnd"/>
+            <w:r>
+              <w:rPr>
+                <w:rFonts w:ascii="Calibri" w:eastAsia="Calibri" w:hAnsi="Calibri" w:cs="Calibri"/>
+              </w:rPr>
+              <w:t xml:space="preserve"> Case „</w:t>
+            </w:r>
+            <w:r>
+              <w:rPr>
+                <w:rFonts w:ascii="Calibri" w:eastAsia="Calibri" w:hAnsi="Calibri" w:cs="Calibri"/>
+              </w:rPr>
+              <w:t>S</w:t>
+            </w:r>
+            <w:r>
+              <w:rPr>
+                <w:rFonts w:ascii="Calibri" w:eastAsia="Calibri" w:hAnsi="Calibri" w:cs="Calibri"/>
+              </w:rPr>
+              <w:t>eite</w:t>
+            </w:r>
+            <w:r>
+              <w:rPr>
+                <w:rFonts w:ascii="Calibri" w:eastAsia="Calibri" w:hAnsi="Calibri" w:cs="Calibri"/>
+              </w:rPr>
+              <w:t xml:space="preserve"> anhören</w:t>
+            </w:r>
+            <w:r>
+              <w:rPr>
+                <w:rFonts w:ascii="Calibri" w:eastAsia="Calibri" w:hAnsi="Calibri" w:cs="Calibri"/>
+              </w:rPr>
+              <w:t>“</w:t>
+            </w:r>
+          </w:p>
+        </w:tc>
+      </w:tr>
+      <w:tr>
         <w:trPr>
           <w:trHeight w:val="570"/>
         </w:trPr>
@@ -4070,7 +4043,35 @@
               <w:rPr>
                 <w:rFonts w:ascii="Calibri" w:eastAsia="Calibri" w:hAnsi="Calibri" w:cs="Calibri"/>
               </w:rPr>
-              <w:t>Die Audiodatei des studentTrack kann während des Abspielvorgangs lautlos geschaltet werden, um nur den teacherTrack zu hören.</w:t>
+              <w:t xml:space="preserve">Die Audiodatei des </w:t>
+            </w:r>
+            <w:proofErr w:type="spellStart"/>
+            <w:r>
+              <w:rPr>
+                <w:rFonts w:ascii="Calibri" w:eastAsia="Calibri" w:hAnsi="Calibri" w:cs="Calibri"/>
+              </w:rPr>
+              <w:t>studentTrack</w:t>
+            </w:r>
+            <w:proofErr w:type="spellEnd"/>
+            <w:r>
+              <w:rPr>
+                <w:rFonts w:ascii="Calibri" w:eastAsia="Calibri" w:hAnsi="Calibri" w:cs="Calibri"/>
+              </w:rPr>
+              <w:t xml:space="preserve"> kann während des Abspielvorgangs lautlos geschaltet werden, um nur den </w:t>
+            </w:r>
+            <w:proofErr w:type="spellStart"/>
+            <w:r>
+              <w:rPr>
+                <w:rFonts w:ascii="Calibri" w:eastAsia="Calibri" w:hAnsi="Calibri" w:cs="Calibri"/>
+              </w:rPr>
+              <w:t>teacherTrack</w:t>
+            </w:r>
+            <w:proofErr w:type="spellEnd"/>
+            <w:r>
+              <w:rPr>
+                <w:rFonts w:ascii="Calibri" w:eastAsia="Calibri" w:hAnsi="Calibri" w:cs="Calibri"/>
+              </w:rPr>
+              <w:t xml:space="preserve"> zu hören.</w:t>
             </w:r>
           </w:p>
         </w:tc>
@@ -4119,12 +4120,6 @@
         </w:tblBorders>
         <w:shd w:val="clear" w:color="auto" w:fill="CED7E7"/>
         <w:tblLayout w:type="fixed"/>
-        <w:tblCellMar>
-          <w:top w:w="0" w:type="dxa"/>
-          <w:left w:w="0" w:type="dxa"/>
-          <w:bottom w:w="0" w:type="dxa"/>
-          <w:right w:w="0" w:type="dxa"/>
-        </w:tblCellMar>
         <w:tblLook w:val="04A0" w:firstRow="1" w:lastRow="0" w:firstColumn="1" w:lastColumn="0" w:noHBand="0" w:noVBand="1"/>
       </w:tblPr>
       <w:tblGrid>
@@ -4132,14 +4127,6 @@
         <w:gridCol w:w="7529"/>
       </w:tblGrid>
       <w:tr>
-        <w:tblPrEx>
-          <w:tblCellMar>
-            <w:top w:w="0" w:type="dxa"/>
-            <w:left w:w="0" w:type="dxa"/>
-            <w:bottom w:w="0" w:type="dxa"/>
-            <w:right w:w="0" w:type="dxa"/>
-          </w:tblCellMar>
-        </w:tblPrEx>
         <w:trPr>
           <w:trHeight w:val="290"/>
         </w:trPr>
@@ -4197,24 +4184,24 @@
               <w:widowControl w:val="0"/>
               <w:spacing w:after="240"/>
             </w:pPr>
-            <w:r>
-              <w:rPr>
-                <w:rFonts w:ascii="Calibri" w:eastAsia="Calibri" w:hAnsi="Calibri" w:cs="Calibri"/>
-              </w:rPr>
-              <w:t>stop()</w:t>
-            </w:r>
-          </w:p>
-        </w:tc>
-      </w:tr>
-      <w:tr>
-        <w:tblPrEx>
-          <w:tblCellMar>
-            <w:top w:w="0" w:type="dxa"/>
-            <w:left w:w="0" w:type="dxa"/>
-            <w:bottom w:w="0" w:type="dxa"/>
-            <w:right w:w="0" w:type="dxa"/>
-          </w:tblCellMar>
-        </w:tblPrEx>
+            <w:proofErr w:type="spellStart"/>
+            <w:r>
+              <w:rPr>
+                <w:rFonts w:ascii="Calibri" w:eastAsia="Calibri" w:hAnsi="Calibri" w:cs="Calibri"/>
+              </w:rPr>
+              <w:t>stop</w:t>
+            </w:r>
+            <w:proofErr w:type="spellEnd"/>
+            <w:r>
+              <w:rPr>
+                <w:rFonts w:ascii="Calibri" w:eastAsia="Calibri" w:hAnsi="Calibri" w:cs="Calibri"/>
+              </w:rPr>
+              <w:t>()</w:t>
+            </w:r>
+          </w:p>
+        </w:tc>
+      </w:tr>
+      <w:tr>
         <w:trPr>
           <w:trHeight w:val="290"/>
         </w:trPr>
@@ -4288,14 +4275,6 @@
         </w:tc>
       </w:tr>
       <w:tr>
-        <w:tblPrEx>
-          <w:tblCellMar>
-            <w:top w:w="0" w:type="dxa"/>
-            <w:left w:w="0" w:type="dxa"/>
-            <w:bottom w:w="0" w:type="dxa"/>
-            <w:right w:w="0" w:type="dxa"/>
-          </w:tblCellMar>
-        </w:tblPrEx>
         <w:trPr>
           <w:trHeight w:val="570"/>
         </w:trPr>
@@ -4357,20 +4336,54 @@
               <w:rPr>
                 <w:rFonts w:ascii="Calibri" w:eastAsia="Calibri" w:hAnsi="Calibri" w:cs="Calibri"/>
               </w:rPr>
-              <w:t>Der Player gibt aktuell die Audiodatei eines teacherTrack: Recording wieder, gegebenenfalls auch eines studentTrack: Recording. Wird kein studentTrack abgespielt, ist es möglich, dass ein Recorder aktuell eine Schülerspur aufnimmt.</w:t>
-            </w:r>
-          </w:p>
-        </w:tc>
-      </w:tr>
-      <w:tr>
-        <w:tblPrEx>
-          <w:tblCellMar>
-            <w:top w:w="0" w:type="dxa"/>
-            <w:left w:w="0" w:type="dxa"/>
-            <w:bottom w:w="0" w:type="dxa"/>
-            <w:right w:w="0" w:type="dxa"/>
-          </w:tblCellMar>
-        </w:tblPrEx>
+              <w:t xml:space="preserve">Der Player gibt aktuell die Audiodatei eines </w:t>
+            </w:r>
+            <w:proofErr w:type="spellStart"/>
+            <w:r>
+              <w:rPr>
+                <w:rFonts w:ascii="Calibri" w:eastAsia="Calibri" w:hAnsi="Calibri" w:cs="Calibri"/>
+              </w:rPr>
+              <w:t>teacherTrack</w:t>
+            </w:r>
+            <w:proofErr w:type="spellEnd"/>
+            <w:r>
+              <w:rPr>
+                <w:rFonts w:ascii="Calibri" w:eastAsia="Calibri" w:hAnsi="Calibri" w:cs="Calibri"/>
+              </w:rPr>
+              <w:t xml:space="preserve">: Recording wieder, gegebenenfalls auch eines </w:t>
+            </w:r>
+            <w:proofErr w:type="spellStart"/>
+            <w:r>
+              <w:rPr>
+                <w:rFonts w:ascii="Calibri" w:eastAsia="Calibri" w:hAnsi="Calibri" w:cs="Calibri"/>
+              </w:rPr>
+              <w:t>studentTrack</w:t>
+            </w:r>
+            <w:proofErr w:type="spellEnd"/>
+            <w:r>
+              <w:rPr>
+                <w:rFonts w:ascii="Calibri" w:eastAsia="Calibri" w:hAnsi="Calibri" w:cs="Calibri"/>
+              </w:rPr>
+              <w:t xml:space="preserve">: Recording. Wird kein </w:t>
+            </w:r>
+            <w:proofErr w:type="spellStart"/>
+            <w:r>
+              <w:rPr>
+                <w:rFonts w:ascii="Calibri" w:eastAsia="Calibri" w:hAnsi="Calibri" w:cs="Calibri"/>
+              </w:rPr>
+              <w:t>studentTrack</w:t>
+            </w:r>
+            <w:proofErr w:type="spellEnd"/>
+            <w:r>
+              <w:rPr>
+                <w:rFonts w:ascii="Calibri" w:eastAsia="Calibri" w:hAnsi="Calibri" w:cs="Calibri"/>
+              </w:rPr>
+              <w:t xml:space="preserve"> abgespielt, ist es möglich, dass ein Recorder aktuell eine Schülerspur aufnimmt.</w:t>
+            </w:r>
+          </w:p>
+        </w:tc>
+      </w:tr>
+      <w:tr>
         <w:trPr>
           <w:trHeight w:val="290"/>
         </w:trPr>
@@ -4450,20 +4463,26 @@
               <w:rPr>
                 <w:rFonts w:ascii="Calibri" w:eastAsia="Calibri" w:hAnsi="Calibri" w:cs="Calibri"/>
               </w:rPr>
-              <w:t>des Players und gegebenenfalls die Aufnahme des Recorders wurden gestoppt. Falls eine Aufnahme aktiv war, wurde die erstellte Aufnahme auf dem Gerät gespeichert und ein Objekt studentTrack: Recording erstellt und mit der abgespielten p: Page assoziiert.</w:t>
-            </w:r>
-          </w:p>
-        </w:tc>
-      </w:tr>
-      <w:tr>
-        <w:tblPrEx>
-          <w:tblCellMar>
-            <w:top w:w="0" w:type="dxa"/>
-            <w:left w:w="0" w:type="dxa"/>
-            <w:bottom w:w="0" w:type="dxa"/>
-            <w:right w:w="0" w:type="dxa"/>
-          </w:tblCellMar>
-        </w:tblPrEx>
+              <w:t xml:space="preserve">des Players und gegebenenfalls die Aufnahme des Recorders wurden gestoppt. Falls eine Aufnahme aktiv war, wurde die erstellte Aufnahme auf dem Gerät gespeichert und ein Objekt </w:t>
+            </w:r>
+            <w:proofErr w:type="spellStart"/>
+            <w:r>
+              <w:rPr>
+                <w:rFonts w:ascii="Calibri" w:eastAsia="Calibri" w:hAnsi="Calibri" w:cs="Calibri"/>
+              </w:rPr>
+              <w:t>studentTrack</w:t>
+            </w:r>
+            <w:proofErr w:type="spellEnd"/>
+            <w:r>
+              <w:rPr>
+                <w:rFonts w:ascii="Calibri" w:eastAsia="Calibri" w:hAnsi="Calibri" w:cs="Calibri"/>
+              </w:rPr>
+              <w:t>: Recording erstellt und mit der abgespielten p: Page assoziiert.</w:t>
+            </w:r>
+          </w:p>
+        </w:tc>
+      </w:tr>
+      <w:tr>
         <w:trPr>
           <w:trHeight w:val="290"/>
         </w:trPr>
@@ -4528,14 +4547,6 @@
         </w:tc>
       </w:tr>
       <w:tr>
-        <w:tblPrEx>
-          <w:tblCellMar>
-            <w:top w:w="0" w:type="dxa"/>
-            <w:left w:w="0" w:type="dxa"/>
-            <w:bottom w:w="0" w:type="dxa"/>
-            <w:right w:w="0" w:type="dxa"/>
-          </w:tblCellMar>
-        </w:tblPrEx>
         <w:trPr>
           <w:trHeight w:val="290"/>
         </w:trPr>
@@ -4609,14 +4620,6 @@
         </w:tc>
       </w:tr>
       <w:tr>
-        <w:tblPrEx>
-          <w:tblCellMar>
-            <w:top w:w="0" w:type="dxa"/>
-            <w:left w:w="0" w:type="dxa"/>
-            <w:bottom w:w="0" w:type="dxa"/>
-            <w:right w:w="0" w:type="dxa"/>
-          </w:tblCellMar>
-        </w:tblPrEx>
         <w:trPr>
           <w:trHeight w:val="290"/>
         </w:trPr>
@@ -4684,14 +4687,6 @@
         </w:tc>
       </w:tr>
       <w:tr>
-        <w:tblPrEx>
-          <w:tblCellMar>
-            <w:top w:w="0" w:type="dxa"/>
-            <w:left w:w="0" w:type="dxa"/>
-            <w:bottom w:w="0" w:type="dxa"/>
-            <w:right w:w="0" w:type="dxa"/>
-          </w:tblCellMar>
-        </w:tblPrEx>
         <w:trPr>
           <w:trHeight w:val="290"/>
         </w:trPr>
@@ -4759,14 +4754,6 @@
         </w:tc>
       </w:tr>
       <w:tr>
-        <w:tblPrEx>
-          <w:tblCellMar>
-            <w:top w:w="0" w:type="dxa"/>
-            <w:left w:w="0" w:type="dxa"/>
-            <w:bottom w:w="0" w:type="dxa"/>
-            <w:right w:w="0" w:type="dxa"/>
-          </w:tblCellMar>
-        </w:tblPrEx>
         <w:trPr>
           <w:trHeight w:val="290"/>
         </w:trPr>
@@ -4827,36 +4814,56 @@
                 <w:rFonts w:ascii="Calibri" w:eastAsia="Calibri" w:hAnsi="Calibri" w:cs="Calibri"/>
               </w:rPr>
             </w:pPr>
-            <w:r>
-              <w:rPr>
-                <w:rFonts w:ascii="Calibri" w:eastAsia="Calibri" w:hAnsi="Calibri" w:cs="Calibri"/>
-              </w:rPr>
-              <w:t>Use Case „Anhören einer Seite“</w:t>
-            </w:r>
-          </w:p>
-          <w:p>
-            <w:pPr>
-              <w:widowControl w:val="0"/>
-              <w:spacing w:after="240"/>
-            </w:pPr>
-            <w:r>
-              <w:rPr>
-                <w:rFonts w:ascii="Calibri" w:eastAsia="Calibri" w:hAnsi="Calibri" w:cs="Calibri"/>
-              </w:rPr>
-              <w:t>Use Case „Seite bearbeiten“</w:t>
-            </w:r>
-          </w:p>
-        </w:tc>
-      </w:tr>
-      <w:tr>
-        <w:tblPrEx>
-          <w:tblCellMar>
-            <w:top w:w="0" w:type="dxa"/>
-            <w:left w:w="0" w:type="dxa"/>
-            <w:bottom w:w="0" w:type="dxa"/>
-            <w:right w:w="0" w:type="dxa"/>
-          </w:tblCellMar>
-        </w:tblPrEx>
+            <w:proofErr w:type="spellStart"/>
+            <w:r>
+              <w:rPr>
+                <w:rFonts w:ascii="Calibri" w:eastAsia="Calibri" w:hAnsi="Calibri" w:cs="Calibri"/>
+              </w:rPr>
+              <w:t>Use</w:t>
+            </w:r>
+            <w:proofErr w:type="spellEnd"/>
+            <w:r>
+              <w:rPr>
+                <w:rFonts w:ascii="Calibri" w:eastAsia="Calibri" w:hAnsi="Calibri" w:cs="Calibri"/>
+              </w:rPr>
+              <w:t xml:space="preserve"> Case „Seite</w:t>
+            </w:r>
+            <w:r>
+              <w:rPr>
+                <w:rFonts w:ascii="Calibri" w:eastAsia="Calibri" w:hAnsi="Calibri" w:cs="Calibri"/>
+              </w:rPr>
+              <w:t xml:space="preserve"> anhören</w:t>
+            </w:r>
+            <w:r>
+              <w:rPr>
+                <w:rFonts w:ascii="Calibri" w:eastAsia="Calibri" w:hAnsi="Calibri" w:cs="Calibri"/>
+              </w:rPr>
+              <w:t>“</w:t>
+            </w:r>
+          </w:p>
+          <w:p>
+            <w:pPr>
+              <w:widowControl w:val="0"/>
+              <w:spacing w:after="240"/>
+            </w:pPr>
+            <w:proofErr w:type="spellStart"/>
+            <w:r>
+              <w:rPr>
+                <w:rFonts w:ascii="Calibri" w:eastAsia="Calibri" w:hAnsi="Calibri" w:cs="Calibri"/>
+              </w:rPr>
+              <w:t>Use</w:t>
+            </w:r>
+            <w:proofErr w:type="spellEnd"/>
+            <w:r>
+              <w:rPr>
+                <w:rFonts w:ascii="Calibri" w:eastAsia="Calibri" w:hAnsi="Calibri" w:cs="Calibri"/>
+              </w:rPr>
+              <w:t xml:space="preserve"> Case „Seite bearbeiten“</w:t>
+            </w:r>
+          </w:p>
+        </w:tc>
+      </w:tr>
+      <w:tr>
         <w:trPr>
           <w:trHeight w:val="290"/>
         </w:trPr>
@@ -4968,12 +4975,6 @@
         </w:tblBorders>
         <w:shd w:val="clear" w:color="auto" w:fill="CED7E7"/>
         <w:tblLayout w:type="fixed"/>
-        <w:tblCellMar>
-          <w:top w:w="0" w:type="dxa"/>
-          <w:left w:w="0" w:type="dxa"/>
-          <w:bottom w:w="0" w:type="dxa"/>
-          <w:right w:w="0" w:type="dxa"/>
-        </w:tblCellMar>
         <w:tblLook w:val="04A0" w:firstRow="1" w:lastRow="0" w:firstColumn="1" w:lastColumn="0" w:noHBand="0" w:noVBand="1"/>
       </w:tblPr>
       <w:tblGrid>
@@ -4981,14 +4982,6 @@
         <w:gridCol w:w="7529"/>
       </w:tblGrid>
       <w:tr>
-        <w:tblPrEx>
-          <w:tblCellMar>
-            <w:top w:w="0" w:type="dxa"/>
-            <w:left w:w="0" w:type="dxa"/>
-            <w:bottom w:w="0" w:type="dxa"/>
-            <w:right w:w="0" w:type="dxa"/>
-          </w:tblCellMar>
-        </w:tblPrEx>
         <w:trPr>
           <w:trHeight w:val="290"/>
         </w:trPr>
@@ -5056,14 +5049,6 @@
         </w:tc>
       </w:tr>
       <w:tr>
-        <w:tblPrEx>
-          <w:tblCellMar>
-            <w:top w:w="0" w:type="dxa"/>
-            <w:left w:w="0" w:type="dxa"/>
-            <w:bottom w:w="0" w:type="dxa"/>
-            <w:right w:w="0" w:type="dxa"/>
-          </w:tblCellMar>
-        </w:tblPrEx>
         <w:trPr>
           <w:trHeight w:val="570"/>
         </w:trPr>
@@ -5131,14 +5116,6 @@
         </w:tc>
       </w:tr>
       <w:tr>
-        <w:tblPrEx>
-          <w:tblCellMar>
-            <w:top w:w="0" w:type="dxa"/>
-            <w:left w:w="0" w:type="dxa"/>
-            <w:bottom w:w="0" w:type="dxa"/>
-            <w:right w:w="0" w:type="dxa"/>
-          </w:tblCellMar>
-        </w:tblPrEx>
         <w:trPr>
           <w:trHeight w:val="570"/>
         </w:trPr>
@@ -5218,14 +5195,6 @@
         </w:tc>
       </w:tr>
       <w:tr>
-        <w:tblPrEx>
-          <w:tblCellMar>
-            <w:top w:w="0" w:type="dxa"/>
-            <w:left w:w="0" w:type="dxa"/>
-            <w:bottom w:w="0" w:type="dxa"/>
-            <w:right w:w="0" w:type="dxa"/>
-          </w:tblCellMar>
-        </w:tblPrEx>
         <w:trPr>
           <w:trHeight w:val="290"/>
         </w:trPr>
@@ -5293,14 +5262,6 @@
         </w:tc>
       </w:tr>
       <w:tr>
-        <w:tblPrEx>
-          <w:tblCellMar>
-            <w:top w:w="0" w:type="dxa"/>
-            <w:left w:w="0" w:type="dxa"/>
-            <w:bottom w:w="0" w:type="dxa"/>
-            <w:right w:w="0" w:type="dxa"/>
-          </w:tblCellMar>
-        </w:tblPrEx>
         <w:trPr>
           <w:trHeight w:val="290"/>
         </w:trPr>
@@ -5368,14 +5329,6 @@
         </w:tc>
       </w:tr>
       <w:tr>
-        <w:tblPrEx>
-          <w:tblCellMar>
-            <w:top w:w="0" w:type="dxa"/>
-            <w:left w:w="0" w:type="dxa"/>
-            <w:bottom w:w="0" w:type="dxa"/>
-            <w:right w:w="0" w:type="dxa"/>
-          </w:tblCellMar>
-        </w:tblPrEx>
         <w:trPr>
           <w:trHeight w:val="290"/>
         </w:trPr>
@@ -5443,14 +5396,6 @@
         </w:tc>
       </w:tr>
       <w:tr>
-        <w:tblPrEx>
-          <w:tblCellMar>
-            <w:top w:w="0" w:type="dxa"/>
-            <w:left w:w="0" w:type="dxa"/>
-            <w:bottom w:w="0" w:type="dxa"/>
-            <w:right w:w="0" w:type="dxa"/>
-          </w:tblCellMar>
-        </w:tblPrEx>
         <w:trPr>
           <w:trHeight w:val="290"/>
         </w:trPr>
@@ -5518,14 +5463,6 @@
         </w:tc>
       </w:tr>
       <w:tr>
-        <w:tblPrEx>
-          <w:tblCellMar>
-            <w:top w:w="0" w:type="dxa"/>
-            <w:left w:w="0" w:type="dxa"/>
-            <w:bottom w:w="0" w:type="dxa"/>
-            <w:right w:w="0" w:type="dxa"/>
-          </w:tblCellMar>
-        </w:tblPrEx>
         <w:trPr>
           <w:trHeight w:val="290"/>
         </w:trPr>
@@ -5593,14 +5530,6 @@
         </w:tc>
       </w:tr>
       <w:tr>
-        <w:tblPrEx>
-          <w:tblCellMar>
-            <w:top w:w="0" w:type="dxa"/>
-            <w:left w:w="0" w:type="dxa"/>
-            <w:bottom w:w="0" w:type="dxa"/>
-            <w:right w:w="0" w:type="dxa"/>
-          </w:tblCellMar>
-        </w:tblPrEx>
         <w:trPr>
           <w:trHeight w:val="1330"/>
         </w:trPr>
@@ -5661,51 +5590,79 @@
                 <w:rFonts w:ascii="Calibri" w:eastAsia="Calibri" w:hAnsi="Calibri" w:cs="Calibri"/>
               </w:rPr>
             </w:pPr>
-            <w:r>
-              <w:rPr>
-                <w:rFonts w:ascii="Calibri" w:eastAsia="Calibri" w:hAnsi="Calibri" w:cs="Calibri"/>
-              </w:rPr>
-              <w:t>Use Case „Seite bearbeiten“</w:t>
-            </w:r>
-          </w:p>
-          <w:p>
-            <w:pPr>
-              <w:widowControl w:val="0"/>
-              <w:spacing w:after="240"/>
-              <w:rPr>
-                <w:rFonts w:ascii="Calibri" w:eastAsia="Calibri" w:hAnsi="Calibri" w:cs="Calibri"/>
-              </w:rPr>
-            </w:pPr>
-            <w:r>
-              <w:rPr>
-                <w:rFonts w:ascii="Calibri" w:eastAsia="Calibri" w:hAnsi="Calibri" w:cs="Calibri"/>
-              </w:rPr>
-              <w:t>Use Case „Lehrermemo anhören“</w:t>
-            </w:r>
-          </w:p>
-          <w:p>
-            <w:pPr>
-              <w:widowControl w:val="0"/>
-              <w:spacing w:after="240"/>
-            </w:pPr>
-            <w:r>
-              <w:rPr>
-                <w:rFonts w:ascii="Calibri" w:eastAsia="Calibri" w:hAnsi="Calibri" w:cs="Calibri"/>
-              </w:rPr>
-              <w:t>Use Case „Anhören einer Seite“</w:t>
-            </w:r>
-          </w:p>
-        </w:tc>
-      </w:tr>
-      <w:tr>
-        <w:tblPrEx>
-          <w:tblCellMar>
-            <w:top w:w="0" w:type="dxa"/>
-            <w:left w:w="0" w:type="dxa"/>
-            <w:bottom w:w="0" w:type="dxa"/>
-            <w:right w:w="0" w:type="dxa"/>
-          </w:tblCellMar>
-        </w:tblPrEx>
+            <w:proofErr w:type="spellStart"/>
+            <w:r>
+              <w:rPr>
+                <w:rFonts w:ascii="Calibri" w:eastAsia="Calibri" w:hAnsi="Calibri" w:cs="Calibri"/>
+              </w:rPr>
+              <w:t>Use</w:t>
+            </w:r>
+            <w:proofErr w:type="spellEnd"/>
+            <w:r>
+              <w:rPr>
+                <w:rFonts w:ascii="Calibri" w:eastAsia="Calibri" w:hAnsi="Calibri" w:cs="Calibri"/>
+              </w:rPr>
+              <w:t xml:space="preserve"> Case „Seite bearbeiten“</w:t>
+            </w:r>
+          </w:p>
+          <w:p>
+            <w:pPr>
+              <w:widowControl w:val="0"/>
+              <w:spacing w:after="240"/>
+              <w:rPr>
+                <w:rFonts w:ascii="Calibri" w:eastAsia="Calibri" w:hAnsi="Calibri" w:cs="Calibri"/>
+              </w:rPr>
+            </w:pPr>
+            <w:proofErr w:type="spellStart"/>
+            <w:r>
+              <w:rPr>
+                <w:rFonts w:ascii="Calibri" w:eastAsia="Calibri" w:hAnsi="Calibri" w:cs="Calibri"/>
+              </w:rPr>
+              <w:t>Use</w:t>
+            </w:r>
+            <w:proofErr w:type="spellEnd"/>
+            <w:r>
+              <w:rPr>
+                <w:rFonts w:ascii="Calibri" w:eastAsia="Calibri" w:hAnsi="Calibri" w:cs="Calibri"/>
+              </w:rPr>
+              <w:t xml:space="preserve"> Case „Lehrermemo anhören“</w:t>
+            </w:r>
+          </w:p>
+          <w:p>
+            <w:pPr>
+              <w:widowControl w:val="0"/>
+              <w:spacing w:after="240"/>
+            </w:pPr>
+            <w:proofErr w:type="spellStart"/>
+            <w:r>
+              <w:rPr>
+                <w:rFonts w:ascii="Calibri" w:eastAsia="Calibri" w:hAnsi="Calibri" w:cs="Calibri"/>
+              </w:rPr>
+              <w:t>Use</w:t>
+            </w:r>
+            <w:proofErr w:type="spellEnd"/>
+            <w:r>
+              <w:rPr>
+                <w:rFonts w:ascii="Calibri" w:eastAsia="Calibri" w:hAnsi="Calibri" w:cs="Calibri"/>
+              </w:rPr>
+              <w:t xml:space="preserve"> Case „</w:t>
+            </w:r>
+            <w:r>
+              <w:rPr>
+                <w:rFonts w:ascii="Calibri" w:eastAsia="Calibri" w:hAnsi="Calibri" w:cs="Calibri"/>
+              </w:rPr>
+              <w:t>Seite anhören</w:t>
+            </w:r>
+            <w:r>
+              <w:rPr>
+                <w:rFonts w:ascii="Calibri" w:eastAsia="Calibri" w:hAnsi="Calibri" w:cs="Calibri"/>
+              </w:rPr>
+              <w:t>“</w:t>
+            </w:r>
+          </w:p>
+        </w:tc>
+      </w:tr>
+      <w:tr>
         <w:trPr>
           <w:trHeight w:val="850"/>
         </w:trPr>
@@ -5763,7 +5720,21 @@
               <w:rPr>
                 <w:rFonts w:ascii="Calibri" w:eastAsia="Calibri" w:hAnsi="Calibri" w:cs="Calibri"/>
               </w:rPr>
-              <w:t>Ohne Aufruf der Systemoperation „continue“ kann eine möglicherweise laufende Aufnahme nicht beendet und gespeichert werden.</w:t>
+              <w:t>Ohne Aufruf der Systemoperation „</w:t>
+            </w:r>
+            <w:proofErr w:type="spellStart"/>
+            <w:r>
+              <w:rPr>
+                <w:rFonts w:ascii="Calibri" w:eastAsia="Calibri" w:hAnsi="Calibri" w:cs="Calibri"/>
+              </w:rPr>
+              <w:t>continue</w:t>
+            </w:r>
+            <w:proofErr w:type="spellEnd"/>
+            <w:r>
+              <w:rPr>
+                <w:rFonts w:ascii="Calibri" w:eastAsia="Calibri" w:hAnsi="Calibri" w:cs="Calibri"/>
+              </w:rPr>
+              <w:t>“ kann eine möglicherweise laufende Aufnahme nicht beendet und gespeichert werden.</w:t>
             </w:r>
           </w:p>
         </w:tc>
@@ -5817,12 +5788,6 @@
         </w:tblBorders>
         <w:shd w:val="clear" w:color="auto" w:fill="CED7E7"/>
         <w:tblLayout w:type="fixed"/>
-        <w:tblCellMar>
-          <w:top w:w="0" w:type="dxa"/>
-          <w:left w:w="0" w:type="dxa"/>
-          <w:bottom w:w="0" w:type="dxa"/>
-          <w:right w:w="0" w:type="dxa"/>
-        </w:tblCellMar>
         <w:tblLook w:val="04A0" w:firstRow="1" w:lastRow="0" w:firstColumn="1" w:lastColumn="0" w:noHBand="0" w:noVBand="1"/>
       </w:tblPr>
       <w:tblGrid>
@@ -5830,14 +5795,6 @@
         <w:gridCol w:w="7529"/>
       </w:tblGrid>
       <w:tr>
-        <w:tblPrEx>
-          <w:tblCellMar>
-            <w:top w:w="0" w:type="dxa"/>
-            <w:left w:w="0" w:type="dxa"/>
-            <w:bottom w:w="0" w:type="dxa"/>
-            <w:right w:w="0" w:type="dxa"/>
-          </w:tblCellMar>
-        </w:tblPrEx>
         <w:trPr>
           <w:trHeight w:val="290"/>
         </w:trPr>
@@ -5895,24 +5852,24 @@
               <w:widowControl w:val="0"/>
               <w:spacing w:after="240"/>
             </w:pPr>
-            <w:r>
-              <w:rPr>
-                <w:rFonts w:ascii="Calibri" w:eastAsia="Calibri" w:hAnsi="Calibri" w:cs="Calibri"/>
-              </w:rPr>
-              <w:t>continue()</w:t>
-            </w:r>
-          </w:p>
-        </w:tc>
-      </w:tr>
-      <w:tr>
-        <w:tblPrEx>
-          <w:tblCellMar>
-            <w:top w:w="0" w:type="dxa"/>
-            <w:left w:w="0" w:type="dxa"/>
-            <w:bottom w:w="0" w:type="dxa"/>
-            <w:right w:w="0" w:type="dxa"/>
-          </w:tblCellMar>
-        </w:tblPrEx>
+            <w:proofErr w:type="spellStart"/>
+            <w:r>
+              <w:rPr>
+                <w:rFonts w:ascii="Calibri" w:eastAsia="Calibri" w:hAnsi="Calibri" w:cs="Calibri"/>
+              </w:rPr>
+              <w:t>continue</w:t>
+            </w:r>
+            <w:proofErr w:type="spellEnd"/>
+            <w:r>
+              <w:rPr>
+                <w:rFonts w:ascii="Calibri" w:eastAsia="Calibri" w:hAnsi="Calibri" w:cs="Calibri"/>
+              </w:rPr>
+              <w:t>()</w:t>
+            </w:r>
+          </w:p>
+        </w:tc>
+      </w:tr>
+      <w:tr>
         <w:trPr>
           <w:trHeight w:val="570"/>
         </w:trPr>
@@ -5980,14 +5937,6 @@
         </w:tc>
       </w:tr>
       <w:tr>
-        <w:tblPrEx>
-          <w:tblCellMar>
-            <w:top w:w="0" w:type="dxa"/>
-            <w:left w:w="0" w:type="dxa"/>
-            <w:bottom w:w="0" w:type="dxa"/>
-            <w:right w:w="0" w:type="dxa"/>
-          </w:tblCellMar>
-        </w:tblPrEx>
         <w:trPr>
           <w:trHeight w:val="290"/>
         </w:trPr>
@@ -6061,14 +6010,6 @@
         </w:tc>
       </w:tr>
       <w:tr>
-        <w:tblPrEx>
-          <w:tblCellMar>
-            <w:top w:w="0" w:type="dxa"/>
-            <w:left w:w="0" w:type="dxa"/>
-            <w:bottom w:w="0" w:type="dxa"/>
-            <w:right w:w="0" w:type="dxa"/>
-          </w:tblCellMar>
-        </w:tblPrEx>
         <w:trPr>
           <w:trHeight w:val="290"/>
         </w:trPr>
@@ -6136,14 +6077,6 @@
         </w:tc>
       </w:tr>
       <w:tr>
-        <w:tblPrEx>
-          <w:tblCellMar>
-            <w:top w:w="0" w:type="dxa"/>
-            <w:left w:w="0" w:type="dxa"/>
-            <w:bottom w:w="0" w:type="dxa"/>
-            <w:right w:w="0" w:type="dxa"/>
-          </w:tblCellMar>
-        </w:tblPrEx>
         <w:trPr>
           <w:trHeight w:val="290"/>
         </w:trPr>
@@ -6211,14 +6144,6 @@
         </w:tc>
       </w:tr>
       <w:tr>
-        <w:tblPrEx>
-          <w:tblCellMar>
-            <w:top w:w="0" w:type="dxa"/>
-            <w:left w:w="0" w:type="dxa"/>
-            <w:bottom w:w="0" w:type="dxa"/>
-            <w:right w:w="0" w:type="dxa"/>
-          </w:tblCellMar>
-        </w:tblPrEx>
         <w:trPr>
           <w:trHeight w:val="290"/>
         </w:trPr>
@@ -6286,14 +6211,6 @@
         </w:tc>
       </w:tr>
       <w:tr>
-        <w:tblPrEx>
-          <w:tblCellMar>
-            <w:top w:w="0" w:type="dxa"/>
-            <w:left w:w="0" w:type="dxa"/>
-            <w:bottom w:w="0" w:type="dxa"/>
-            <w:right w:w="0" w:type="dxa"/>
-          </w:tblCellMar>
-        </w:tblPrEx>
         <w:trPr>
           <w:trHeight w:val="290"/>
         </w:trPr>
@@ -6355,20 +6272,40 @@
               <w:rPr>
                 <w:rFonts w:ascii="Calibri" w:eastAsia="Calibri" w:hAnsi="Calibri" w:cs="Calibri"/>
               </w:rPr>
-              <w:t>Der Ton der Audiodatei des teacherTrack und gegebenenfalls auch des studentTrack beginnend bei der Stelle, an der pause() aufgerufen wurde.</w:t>
-            </w:r>
-          </w:p>
-        </w:tc>
-      </w:tr>
-      <w:tr>
-        <w:tblPrEx>
-          <w:tblCellMar>
-            <w:top w:w="0" w:type="dxa"/>
-            <w:left w:w="0" w:type="dxa"/>
-            <w:bottom w:w="0" w:type="dxa"/>
-            <w:right w:w="0" w:type="dxa"/>
-          </w:tblCellMar>
-        </w:tblPrEx>
+              <w:t xml:space="preserve">Der Ton der Audiodatei des </w:t>
+            </w:r>
+            <w:proofErr w:type="spellStart"/>
+            <w:r>
+              <w:rPr>
+                <w:rFonts w:ascii="Calibri" w:eastAsia="Calibri" w:hAnsi="Calibri" w:cs="Calibri"/>
+              </w:rPr>
+              <w:t>teacherTrack</w:t>
+            </w:r>
+            <w:proofErr w:type="spellEnd"/>
+            <w:r>
+              <w:rPr>
+                <w:rFonts w:ascii="Calibri" w:eastAsia="Calibri" w:hAnsi="Calibri" w:cs="Calibri"/>
+              </w:rPr>
+              <w:t xml:space="preserve"> und gegebenenfalls auch des </w:t>
+            </w:r>
+            <w:proofErr w:type="spellStart"/>
+            <w:r>
+              <w:rPr>
+                <w:rFonts w:ascii="Calibri" w:eastAsia="Calibri" w:hAnsi="Calibri" w:cs="Calibri"/>
+              </w:rPr>
+              <w:t>studentTrack</w:t>
+            </w:r>
+            <w:proofErr w:type="spellEnd"/>
+            <w:r>
+              <w:rPr>
+                <w:rFonts w:ascii="Calibri" w:eastAsia="Calibri" w:hAnsi="Calibri" w:cs="Calibri"/>
+              </w:rPr>
+              <w:t xml:space="preserve"> beginnend bei der Stelle, an der pause() aufgerufen wurde.</w:t>
+            </w:r>
+          </w:p>
+        </w:tc>
+      </w:tr>
+      <w:tr>
         <w:trPr>
           <w:trHeight w:val="290"/>
         </w:trPr>
@@ -6436,14 +6373,6 @@
         </w:tc>
       </w:tr>
       <w:tr>
-        <w:tblPrEx>
-          <w:tblCellMar>
-            <w:top w:w="0" w:type="dxa"/>
-            <w:left w:w="0" w:type="dxa"/>
-            <w:bottom w:w="0" w:type="dxa"/>
-            <w:right w:w="0" w:type="dxa"/>
-          </w:tblCellMar>
-        </w:tblPrEx>
         <w:trPr>
           <w:trHeight w:val="1330"/>
         </w:trPr>
@@ -6504,51 +6433,79 @@
                 <w:rFonts w:ascii="Calibri" w:eastAsia="Calibri" w:hAnsi="Calibri" w:cs="Calibri"/>
               </w:rPr>
             </w:pPr>
-            <w:r>
-              <w:rPr>
-                <w:rFonts w:ascii="Calibri" w:eastAsia="Calibri" w:hAnsi="Calibri" w:cs="Calibri"/>
-              </w:rPr>
-              <w:t>Use Case „Seite bearbeiten“</w:t>
-            </w:r>
-          </w:p>
-          <w:p>
-            <w:pPr>
-              <w:widowControl w:val="0"/>
-              <w:spacing w:after="240"/>
-              <w:rPr>
-                <w:rFonts w:ascii="Calibri" w:eastAsia="Calibri" w:hAnsi="Calibri" w:cs="Calibri"/>
-              </w:rPr>
-            </w:pPr>
-            <w:r>
-              <w:rPr>
-                <w:rFonts w:ascii="Calibri" w:eastAsia="Calibri" w:hAnsi="Calibri" w:cs="Calibri"/>
-              </w:rPr>
-              <w:t>Use Case „Lehrermemo anhören“</w:t>
-            </w:r>
-          </w:p>
-          <w:p>
-            <w:pPr>
-              <w:widowControl w:val="0"/>
-              <w:spacing w:after="240"/>
-            </w:pPr>
-            <w:r>
-              <w:rPr>
-                <w:rFonts w:ascii="Calibri" w:eastAsia="Calibri" w:hAnsi="Calibri" w:cs="Calibri"/>
-              </w:rPr>
-              <w:t>Use Case „Anhören einer Seite“</w:t>
-            </w:r>
-          </w:p>
-        </w:tc>
-      </w:tr>
-      <w:tr>
-        <w:tblPrEx>
-          <w:tblCellMar>
-            <w:top w:w="0" w:type="dxa"/>
-            <w:left w:w="0" w:type="dxa"/>
-            <w:bottom w:w="0" w:type="dxa"/>
-            <w:right w:w="0" w:type="dxa"/>
-          </w:tblCellMar>
-        </w:tblPrEx>
+            <w:proofErr w:type="spellStart"/>
+            <w:r>
+              <w:rPr>
+                <w:rFonts w:ascii="Calibri" w:eastAsia="Calibri" w:hAnsi="Calibri" w:cs="Calibri"/>
+              </w:rPr>
+              <w:t>Use</w:t>
+            </w:r>
+            <w:proofErr w:type="spellEnd"/>
+            <w:r>
+              <w:rPr>
+                <w:rFonts w:ascii="Calibri" w:eastAsia="Calibri" w:hAnsi="Calibri" w:cs="Calibri"/>
+              </w:rPr>
+              <w:t xml:space="preserve"> Case „Seite bearbeiten“</w:t>
+            </w:r>
+          </w:p>
+          <w:p>
+            <w:pPr>
+              <w:widowControl w:val="0"/>
+              <w:spacing w:after="240"/>
+              <w:rPr>
+                <w:rFonts w:ascii="Calibri" w:eastAsia="Calibri" w:hAnsi="Calibri" w:cs="Calibri"/>
+              </w:rPr>
+            </w:pPr>
+            <w:proofErr w:type="spellStart"/>
+            <w:r>
+              <w:rPr>
+                <w:rFonts w:ascii="Calibri" w:eastAsia="Calibri" w:hAnsi="Calibri" w:cs="Calibri"/>
+              </w:rPr>
+              <w:t>Use</w:t>
+            </w:r>
+            <w:proofErr w:type="spellEnd"/>
+            <w:r>
+              <w:rPr>
+                <w:rFonts w:ascii="Calibri" w:eastAsia="Calibri" w:hAnsi="Calibri" w:cs="Calibri"/>
+              </w:rPr>
+              <w:t xml:space="preserve"> Case „Lehrermemo anhören“</w:t>
+            </w:r>
+          </w:p>
+          <w:p>
+            <w:pPr>
+              <w:widowControl w:val="0"/>
+              <w:spacing w:after="240"/>
+            </w:pPr>
+            <w:proofErr w:type="spellStart"/>
+            <w:r>
+              <w:rPr>
+                <w:rFonts w:ascii="Calibri" w:eastAsia="Calibri" w:hAnsi="Calibri" w:cs="Calibri"/>
+              </w:rPr>
+              <w:t>Use</w:t>
+            </w:r>
+            <w:proofErr w:type="spellEnd"/>
+            <w:r>
+              <w:rPr>
+                <w:rFonts w:ascii="Calibri" w:eastAsia="Calibri" w:hAnsi="Calibri" w:cs="Calibri"/>
+              </w:rPr>
+              <w:t xml:space="preserve"> Case „</w:t>
+            </w:r>
+            <w:r>
+              <w:rPr>
+                <w:rFonts w:ascii="Calibri" w:eastAsia="Calibri" w:hAnsi="Calibri" w:cs="Calibri"/>
+              </w:rPr>
+              <w:t>Seite anhören</w:t>
+            </w:r>
+            <w:r>
+              <w:rPr>
+                <w:rFonts w:ascii="Calibri" w:eastAsia="Calibri" w:hAnsi="Calibri" w:cs="Calibri"/>
+              </w:rPr>
+              <w:t>“</w:t>
+            </w:r>
+          </w:p>
+        </w:tc>
+      </w:tr>
+      <w:tr>
         <w:trPr>
           <w:trHeight w:val="290"/>
         </w:trPr>
@@ -6660,12 +6617,6 @@
         </w:tblBorders>
         <w:shd w:val="clear" w:color="auto" w:fill="CED7E7"/>
         <w:tblLayout w:type="fixed"/>
-        <w:tblCellMar>
-          <w:top w:w="0" w:type="dxa"/>
-          <w:left w:w="0" w:type="dxa"/>
-          <w:bottom w:w="0" w:type="dxa"/>
-          <w:right w:w="0" w:type="dxa"/>
-        </w:tblCellMar>
         <w:tblLook w:val="04A0" w:firstRow="1" w:lastRow="0" w:firstColumn="1" w:lastColumn="0" w:noHBand="0" w:noVBand="1"/>
       </w:tblPr>
       <w:tblGrid>
@@ -6673,14 +6624,6 @@
         <w:gridCol w:w="7529"/>
       </w:tblGrid>
       <w:tr>
-        <w:tblPrEx>
-          <w:tblCellMar>
-            <w:top w:w="0" w:type="dxa"/>
-            <w:left w:w="0" w:type="dxa"/>
-            <w:bottom w:w="0" w:type="dxa"/>
-            <w:right w:w="0" w:type="dxa"/>
-          </w:tblCellMar>
-        </w:tblPrEx>
         <w:trPr>
           <w:trHeight w:val="290"/>
         </w:trPr>
@@ -6738,18 +6681,28 @@
               <w:widowControl w:val="0"/>
               <w:spacing w:after="240"/>
             </w:pPr>
-            <w:r>
-              <w:rPr>
-                <w:rFonts w:ascii="Calibri" w:eastAsia="Calibri" w:hAnsi="Calibri" w:cs="Calibri"/>
-              </w:rPr>
-              <w:t>seekTo(</w:t>
-            </w:r>
+            <w:proofErr w:type="spellStart"/>
+            <w:r>
+              <w:rPr>
+                <w:rFonts w:ascii="Calibri" w:eastAsia="Calibri" w:hAnsi="Calibri" w:cs="Calibri"/>
+              </w:rPr>
+              <w:t>seekTo</w:t>
+            </w:r>
+            <w:proofErr w:type="spellEnd"/>
+            <w:r>
+              <w:rPr>
+                <w:rFonts w:ascii="Calibri" w:eastAsia="Calibri" w:hAnsi="Calibri" w:cs="Calibri"/>
+              </w:rPr>
+              <w:t>(</w:t>
+            </w:r>
+            <w:proofErr w:type="spellStart"/>
             <w:r>
               <w:rPr>
                 <w:rFonts w:ascii="Calibri" w:eastAsia="Calibri" w:hAnsi="Calibri" w:cs="Calibri"/>
               </w:rPr>
               <w:t>seconds</w:t>
             </w:r>
+            <w:proofErr w:type="spellEnd"/>
             <w:r>
               <w:rPr>
                 <w:rFonts w:ascii="Calibri" w:eastAsia="Calibri" w:hAnsi="Calibri" w:cs="Calibri"/>
@@ -6760,14 +6713,6 @@
         </w:tc>
       </w:tr>
       <w:tr>
-        <w:tblPrEx>
-          <w:tblCellMar>
-            <w:top w:w="0" w:type="dxa"/>
-            <w:left w:w="0" w:type="dxa"/>
-            <w:bottom w:w="0" w:type="dxa"/>
-            <w:right w:w="0" w:type="dxa"/>
-          </w:tblCellMar>
-        </w:tblPrEx>
         <w:trPr>
           <w:trHeight w:val="665"/>
         </w:trPr>
@@ -6853,14 +6798,6 @@
         </w:tc>
       </w:tr>
       <w:tr>
-        <w:tblPrEx>
-          <w:tblCellMar>
-            <w:top w:w="0" w:type="dxa"/>
-            <w:left w:w="0" w:type="dxa"/>
-            <w:bottom w:w="0" w:type="dxa"/>
-            <w:right w:w="0" w:type="dxa"/>
-          </w:tblCellMar>
-        </w:tblPrEx>
         <w:trPr>
           <w:trHeight w:val="290"/>
         </w:trPr>
@@ -6958,14 +6895,6 @@
         </w:tc>
       </w:tr>
       <w:tr>
-        <w:tblPrEx>
-          <w:tblCellMar>
-            <w:top w:w="0" w:type="dxa"/>
-            <w:left w:w="0" w:type="dxa"/>
-            <w:bottom w:w="0" w:type="dxa"/>
-            <w:right w:w="0" w:type="dxa"/>
-          </w:tblCellMar>
-        </w:tblPrEx>
         <w:trPr>
           <w:trHeight w:val="290"/>
         </w:trPr>
@@ -7027,20 +6956,54 @@
               <w:rPr>
                 <w:rFonts w:ascii="Calibri" w:eastAsia="Calibri" w:hAnsi="Calibri" w:cs="Calibri"/>
               </w:rPr>
-              <w:t>Die bisherige(n) Wiedergaben wurden um die spezifizierte Zeit seconds vor- oder zurückgesprungen. Der Sprung wird für alle wiedergegebenen Audiodateien durchgeführt: wird neben einem teacherTrack auch ein studentTrack abgespielt, wird auch hier gesprungen.</w:t>
-            </w:r>
-          </w:p>
-        </w:tc>
-      </w:tr>
-      <w:tr>
-        <w:tblPrEx>
-          <w:tblCellMar>
-            <w:top w:w="0" w:type="dxa"/>
-            <w:left w:w="0" w:type="dxa"/>
-            <w:bottom w:w="0" w:type="dxa"/>
-            <w:right w:w="0" w:type="dxa"/>
-          </w:tblCellMar>
-        </w:tblPrEx>
+              <w:t xml:space="preserve">Die bisherige(n) Wiedergaben wurden um die spezifizierte Zeit </w:t>
+            </w:r>
+            <w:proofErr w:type="spellStart"/>
+            <w:r>
+              <w:rPr>
+                <w:rFonts w:ascii="Calibri" w:eastAsia="Calibri" w:hAnsi="Calibri" w:cs="Calibri"/>
+              </w:rPr>
+              <w:t>seconds</w:t>
+            </w:r>
+            <w:proofErr w:type="spellEnd"/>
+            <w:r>
+              <w:rPr>
+                <w:rFonts w:ascii="Calibri" w:eastAsia="Calibri" w:hAnsi="Calibri" w:cs="Calibri"/>
+              </w:rPr>
+              <w:t xml:space="preserve"> vor- oder zurückgesprungen. Der Sprung wird für alle wiedergegebenen Audiodateien durchgeführt: wird neben einem </w:t>
+            </w:r>
+            <w:proofErr w:type="spellStart"/>
+            <w:r>
+              <w:rPr>
+                <w:rFonts w:ascii="Calibri" w:eastAsia="Calibri" w:hAnsi="Calibri" w:cs="Calibri"/>
+              </w:rPr>
+              <w:t>teacherTrack</w:t>
+            </w:r>
+            <w:proofErr w:type="spellEnd"/>
+            <w:r>
+              <w:rPr>
+                <w:rFonts w:ascii="Calibri" w:eastAsia="Calibri" w:hAnsi="Calibri" w:cs="Calibri"/>
+              </w:rPr>
+              <w:t xml:space="preserve"> auch ein </w:t>
+            </w:r>
+            <w:proofErr w:type="spellStart"/>
+            <w:r>
+              <w:rPr>
+                <w:rFonts w:ascii="Calibri" w:eastAsia="Calibri" w:hAnsi="Calibri" w:cs="Calibri"/>
+              </w:rPr>
+              <w:t>studentTrack</w:t>
+            </w:r>
+            <w:proofErr w:type="spellEnd"/>
+            <w:r>
+              <w:rPr>
+                <w:rFonts w:ascii="Calibri" w:eastAsia="Calibri" w:hAnsi="Calibri" w:cs="Calibri"/>
+              </w:rPr>
+              <w:t xml:space="preserve"> abgespielt, wird auch hier gesprungen.</w:t>
+            </w:r>
+          </w:p>
+        </w:tc>
+      </w:tr>
+      <w:tr>
         <w:trPr>
           <w:trHeight w:val="290"/>
         </w:trPr>
@@ -7108,14 +7071,6 @@
         </w:tc>
       </w:tr>
       <w:tr>
-        <w:tblPrEx>
-          <w:tblCellMar>
-            <w:top w:w="0" w:type="dxa"/>
-            <w:left w:w="0" w:type="dxa"/>
-            <w:bottom w:w="0" w:type="dxa"/>
-            <w:right w:w="0" w:type="dxa"/>
-          </w:tblCellMar>
-        </w:tblPrEx>
         <w:trPr>
           <w:trHeight w:val="290"/>
         </w:trPr>
@@ -7201,14 +7156,6 @@
         </w:tc>
       </w:tr>
       <w:tr>
-        <w:tblPrEx>
-          <w:tblCellMar>
-            <w:top w:w="0" w:type="dxa"/>
-            <w:left w:w="0" w:type="dxa"/>
-            <w:bottom w:w="0" w:type="dxa"/>
-            <w:right w:w="0" w:type="dxa"/>
-          </w:tblCellMar>
-        </w:tblPrEx>
         <w:trPr>
           <w:trHeight w:val="290"/>
         </w:trPr>
@@ -7270,20 +7217,54 @@
               <w:rPr>
                 <w:rFonts w:ascii="Calibri" w:eastAsia="Calibri" w:hAnsi="Calibri" w:cs="Calibri"/>
               </w:rPr>
-              <w:t>Der Ton der Audiodatei des teacherTrack und gegebenenfalls auch des studentTrack an der durch seconds spezifizierten Stelle.</w:t>
-            </w:r>
-          </w:p>
-        </w:tc>
-      </w:tr>
-      <w:tr>
-        <w:tblPrEx>
-          <w:tblCellMar>
-            <w:top w:w="0" w:type="dxa"/>
-            <w:left w:w="0" w:type="dxa"/>
-            <w:bottom w:w="0" w:type="dxa"/>
-            <w:right w:w="0" w:type="dxa"/>
-          </w:tblCellMar>
-        </w:tblPrEx>
+              <w:t xml:space="preserve">Der Ton der Audiodatei des </w:t>
+            </w:r>
+            <w:proofErr w:type="spellStart"/>
+            <w:r>
+              <w:rPr>
+                <w:rFonts w:ascii="Calibri" w:eastAsia="Calibri" w:hAnsi="Calibri" w:cs="Calibri"/>
+              </w:rPr>
+              <w:t>teacherTrack</w:t>
+            </w:r>
+            <w:proofErr w:type="spellEnd"/>
+            <w:r>
+              <w:rPr>
+                <w:rFonts w:ascii="Calibri" w:eastAsia="Calibri" w:hAnsi="Calibri" w:cs="Calibri"/>
+              </w:rPr>
+              <w:t xml:space="preserve"> und gegebenenfalls auch des </w:t>
+            </w:r>
+            <w:proofErr w:type="spellStart"/>
+            <w:r>
+              <w:rPr>
+                <w:rFonts w:ascii="Calibri" w:eastAsia="Calibri" w:hAnsi="Calibri" w:cs="Calibri"/>
+              </w:rPr>
+              <w:t>studentTrack</w:t>
+            </w:r>
+            <w:proofErr w:type="spellEnd"/>
+            <w:r>
+              <w:rPr>
+                <w:rFonts w:ascii="Calibri" w:eastAsia="Calibri" w:hAnsi="Calibri" w:cs="Calibri"/>
+              </w:rPr>
+              <w:t xml:space="preserve"> an der durch </w:t>
+            </w:r>
+            <w:proofErr w:type="spellStart"/>
+            <w:r>
+              <w:rPr>
+                <w:rFonts w:ascii="Calibri" w:eastAsia="Calibri" w:hAnsi="Calibri" w:cs="Calibri"/>
+              </w:rPr>
+              <w:t>seconds</w:t>
+            </w:r>
+            <w:proofErr w:type="spellEnd"/>
+            <w:r>
+              <w:rPr>
+                <w:rFonts w:ascii="Calibri" w:eastAsia="Calibri" w:hAnsi="Calibri" w:cs="Calibri"/>
+              </w:rPr>
+              <w:t xml:space="preserve"> spezifizierten Stelle.</w:t>
+            </w:r>
+          </w:p>
+        </w:tc>
+      </w:tr>
+      <w:tr>
         <w:trPr>
           <w:trHeight w:val="290"/>
         </w:trPr>
@@ -7351,14 +7332,6 @@
         </w:tc>
       </w:tr>
       <w:tr>
-        <w:tblPrEx>
-          <w:tblCellMar>
-            <w:top w:w="0" w:type="dxa"/>
-            <w:left w:w="0" w:type="dxa"/>
-            <w:bottom w:w="0" w:type="dxa"/>
-            <w:right w:w="0" w:type="dxa"/>
-          </w:tblCellMar>
-        </w:tblPrEx>
         <w:trPr>
           <w:trHeight w:val="1330"/>
         </w:trPr>
@@ -7419,51 +7392,79 @@
                 <w:rFonts w:ascii="Calibri" w:eastAsia="Calibri" w:hAnsi="Calibri" w:cs="Calibri"/>
               </w:rPr>
             </w:pPr>
-            <w:r>
-              <w:rPr>
-                <w:rFonts w:ascii="Calibri" w:eastAsia="Calibri" w:hAnsi="Calibri" w:cs="Calibri"/>
-              </w:rPr>
-              <w:t>Use Case „Seite bearbeiten“</w:t>
-            </w:r>
-          </w:p>
-          <w:p>
-            <w:pPr>
-              <w:widowControl w:val="0"/>
-              <w:spacing w:after="240"/>
-              <w:rPr>
-                <w:rFonts w:ascii="Calibri" w:eastAsia="Calibri" w:hAnsi="Calibri" w:cs="Calibri"/>
-              </w:rPr>
-            </w:pPr>
-            <w:r>
-              <w:rPr>
-                <w:rFonts w:ascii="Calibri" w:eastAsia="Calibri" w:hAnsi="Calibri" w:cs="Calibri"/>
-              </w:rPr>
-              <w:t>Use Case „Lehrermemo anhören“</w:t>
-            </w:r>
-          </w:p>
-          <w:p>
-            <w:pPr>
-              <w:widowControl w:val="0"/>
-              <w:spacing w:after="240"/>
-            </w:pPr>
-            <w:r>
-              <w:rPr>
-                <w:rFonts w:ascii="Calibri" w:eastAsia="Calibri" w:hAnsi="Calibri" w:cs="Calibri"/>
-              </w:rPr>
-              <w:t>Use Case „Anhören einer Seite“</w:t>
-            </w:r>
-          </w:p>
-        </w:tc>
-      </w:tr>
-      <w:tr>
-        <w:tblPrEx>
-          <w:tblCellMar>
-            <w:top w:w="0" w:type="dxa"/>
-            <w:left w:w="0" w:type="dxa"/>
-            <w:bottom w:w="0" w:type="dxa"/>
-            <w:right w:w="0" w:type="dxa"/>
-          </w:tblCellMar>
-        </w:tblPrEx>
+            <w:proofErr w:type="spellStart"/>
+            <w:r>
+              <w:rPr>
+                <w:rFonts w:ascii="Calibri" w:eastAsia="Calibri" w:hAnsi="Calibri" w:cs="Calibri"/>
+              </w:rPr>
+              <w:t>Use</w:t>
+            </w:r>
+            <w:proofErr w:type="spellEnd"/>
+            <w:r>
+              <w:rPr>
+                <w:rFonts w:ascii="Calibri" w:eastAsia="Calibri" w:hAnsi="Calibri" w:cs="Calibri"/>
+              </w:rPr>
+              <w:t xml:space="preserve"> Case „Seite bearbeiten“</w:t>
+            </w:r>
+          </w:p>
+          <w:p>
+            <w:pPr>
+              <w:widowControl w:val="0"/>
+              <w:spacing w:after="240"/>
+              <w:rPr>
+                <w:rFonts w:ascii="Calibri" w:eastAsia="Calibri" w:hAnsi="Calibri" w:cs="Calibri"/>
+              </w:rPr>
+            </w:pPr>
+            <w:proofErr w:type="spellStart"/>
+            <w:r>
+              <w:rPr>
+                <w:rFonts w:ascii="Calibri" w:eastAsia="Calibri" w:hAnsi="Calibri" w:cs="Calibri"/>
+              </w:rPr>
+              <w:t>Use</w:t>
+            </w:r>
+            <w:proofErr w:type="spellEnd"/>
+            <w:r>
+              <w:rPr>
+                <w:rFonts w:ascii="Calibri" w:eastAsia="Calibri" w:hAnsi="Calibri" w:cs="Calibri"/>
+              </w:rPr>
+              <w:t xml:space="preserve"> Case „Lehrermemo anhören“</w:t>
+            </w:r>
+          </w:p>
+          <w:p>
+            <w:pPr>
+              <w:widowControl w:val="0"/>
+              <w:spacing w:after="240"/>
+            </w:pPr>
+            <w:proofErr w:type="spellStart"/>
+            <w:r>
+              <w:rPr>
+                <w:rFonts w:ascii="Calibri" w:eastAsia="Calibri" w:hAnsi="Calibri" w:cs="Calibri"/>
+              </w:rPr>
+              <w:t>Use</w:t>
+            </w:r>
+            <w:proofErr w:type="spellEnd"/>
+            <w:r>
+              <w:rPr>
+                <w:rFonts w:ascii="Calibri" w:eastAsia="Calibri" w:hAnsi="Calibri" w:cs="Calibri"/>
+              </w:rPr>
+              <w:t xml:space="preserve"> Case „</w:t>
+            </w:r>
+            <w:r>
+              <w:rPr>
+                <w:rFonts w:ascii="Calibri" w:eastAsia="Calibri" w:hAnsi="Calibri" w:cs="Calibri"/>
+              </w:rPr>
+              <w:t>Seite anhören</w:t>
+            </w:r>
+            <w:r>
+              <w:rPr>
+                <w:rFonts w:ascii="Calibri" w:eastAsia="Calibri" w:hAnsi="Calibri" w:cs="Calibri"/>
+              </w:rPr>
+              <w:t>“</w:t>
+            </w:r>
+          </w:p>
+        </w:tc>
+      </w:tr>
+      <w:tr>
         <w:trPr>
           <w:trHeight w:val="570"/>
         </w:trPr>
@@ -7521,7 +7522,21 @@
               <w:rPr>
                 <w:rFonts w:ascii="Calibri" w:eastAsia="Calibri" w:hAnsi="Calibri" w:cs="Calibri"/>
               </w:rPr>
-              <w:t>Wird versucht, vor den Anfang oder hinter das Ende der Audiodatei des teacherTrack zu springen, wird von vorne begonnen bzw. die Wiedergabe beendet.</w:t>
+              <w:t xml:space="preserve">Wird versucht, vor den Anfang oder hinter das Ende der Audiodatei des </w:t>
+            </w:r>
+            <w:proofErr w:type="spellStart"/>
+            <w:r>
+              <w:rPr>
+                <w:rFonts w:ascii="Calibri" w:eastAsia="Calibri" w:hAnsi="Calibri" w:cs="Calibri"/>
+              </w:rPr>
+              <w:t>teacherTrack</w:t>
+            </w:r>
+            <w:proofErr w:type="spellEnd"/>
+            <w:r>
+              <w:rPr>
+                <w:rFonts w:ascii="Calibri" w:eastAsia="Calibri" w:hAnsi="Calibri" w:cs="Calibri"/>
+              </w:rPr>
+              <w:t xml:space="preserve"> zu springen, wird von vorne begonnen bzw. die Wiedergabe beendet.</w:t>
             </w:r>
           </w:p>
         </w:tc>
@@ -7564,12 +7579,6 @@
         </w:tblBorders>
         <w:shd w:val="clear" w:color="auto" w:fill="CED7E7"/>
         <w:tblLayout w:type="fixed"/>
-        <w:tblCellMar>
-          <w:top w:w="0" w:type="dxa"/>
-          <w:left w:w="0" w:type="dxa"/>
-          <w:bottom w:w="0" w:type="dxa"/>
-          <w:right w:w="0" w:type="dxa"/>
-        </w:tblCellMar>
         <w:tblLook w:val="04A0" w:firstRow="1" w:lastRow="0" w:firstColumn="1" w:lastColumn="0" w:noHBand="0" w:noVBand="1"/>
       </w:tblPr>
       <w:tblGrid>
@@ -7577,14 +7586,6 @@
         <w:gridCol w:w="7529"/>
       </w:tblGrid>
       <w:tr>
-        <w:tblPrEx>
-          <w:tblCellMar>
-            <w:top w:w="0" w:type="dxa"/>
-            <w:left w:w="0" w:type="dxa"/>
-            <w:bottom w:w="0" w:type="dxa"/>
-            <w:right w:w="0" w:type="dxa"/>
-          </w:tblCellMar>
-        </w:tblPrEx>
         <w:trPr>
           <w:trHeight w:val="290"/>
         </w:trPr>
@@ -7642,6 +7643,7 @@
               <w:widowControl w:val="0"/>
               <w:spacing w:after="240"/>
             </w:pPr>
+            <w:proofErr w:type="spellStart"/>
             <w:r>
               <w:rPr>
                 <w:rFonts w:ascii="Calibri" w:eastAsia="Calibri" w:hAnsi="Calibri" w:cs="Calibri"/>
@@ -7652,20 +7654,19 @@
               <w:rPr>
                 <w:rFonts w:ascii="Calibri" w:eastAsia="Calibri" w:hAnsi="Calibri" w:cs="Calibri"/>
               </w:rPr>
-              <w:t>tudentRecording()</w:t>
-            </w:r>
-          </w:p>
-        </w:tc>
-      </w:tr>
-      <w:tr>
-        <w:tblPrEx>
-          <w:tblCellMar>
-            <w:top w:w="0" w:type="dxa"/>
-            <w:left w:w="0" w:type="dxa"/>
-            <w:bottom w:w="0" w:type="dxa"/>
-            <w:right w:w="0" w:type="dxa"/>
-          </w:tblCellMar>
-        </w:tblPrEx>
+              <w:t>tudentRecording</w:t>
+            </w:r>
+            <w:proofErr w:type="spellEnd"/>
+            <w:r>
+              <w:rPr>
+                <w:rFonts w:ascii="Calibri" w:eastAsia="Calibri" w:hAnsi="Calibri" w:cs="Calibri"/>
+              </w:rPr>
+              <w:t>()</w:t>
+            </w:r>
+          </w:p>
+        </w:tc>
+      </w:tr>
+      <w:tr>
         <w:trPr>
           <w:trHeight w:val="290"/>
         </w:trPr>
@@ -7727,20 +7728,26 @@
               <w:rPr>
                 <w:rFonts w:ascii="Calibri" w:eastAsia="Calibri" w:hAnsi="Calibri" w:cs="Calibri"/>
               </w:rPr>
-              <w:t>Eine aufgenommene Schülerspur studentTrack: Recording wird gelöscht.</w:t>
-            </w:r>
-          </w:p>
-        </w:tc>
-      </w:tr>
-      <w:tr>
-        <w:tblPrEx>
-          <w:tblCellMar>
-            <w:top w:w="0" w:type="dxa"/>
-            <w:left w:w="0" w:type="dxa"/>
-            <w:bottom w:w="0" w:type="dxa"/>
-            <w:right w:w="0" w:type="dxa"/>
-          </w:tblCellMar>
-        </w:tblPrEx>
+              <w:t xml:space="preserve">Eine aufgenommene Schülerspur </w:t>
+            </w:r>
+            <w:proofErr w:type="spellStart"/>
+            <w:r>
+              <w:rPr>
+                <w:rFonts w:ascii="Calibri" w:eastAsia="Calibri" w:hAnsi="Calibri" w:cs="Calibri"/>
+              </w:rPr>
+              <w:t>studentTrack</w:t>
+            </w:r>
+            <w:proofErr w:type="spellEnd"/>
+            <w:r>
+              <w:rPr>
+                <w:rFonts w:ascii="Calibri" w:eastAsia="Calibri" w:hAnsi="Calibri" w:cs="Calibri"/>
+              </w:rPr>
+              <w:t>: Recording wird gelöscht.</w:t>
+            </w:r>
+          </w:p>
+        </w:tc>
+      </w:tr>
+      <w:tr>
         <w:trPr>
           <w:trHeight w:val="290"/>
         </w:trPr>
@@ -7802,20 +7809,40 @@
               <w:rPr>
                 <w:rFonts w:ascii="Calibri" w:eastAsia="Calibri" w:hAnsi="Calibri" w:cs="Calibri"/>
               </w:rPr>
-              <w:t>Der Nutzer hat eine p: Page ausgewählt, zu der neben dem teacherTrack: Recording ein studentTrack: Recording assoziiert ist.</w:t>
-            </w:r>
-          </w:p>
-        </w:tc>
-      </w:tr>
-      <w:tr>
-        <w:tblPrEx>
-          <w:tblCellMar>
-            <w:top w:w="0" w:type="dxa"/>
-            <w:left w:w="0" w:type="dxa"/>
-            <w:bottom w:w="0" w:type="dxa"/>
-            <w:right w:w="0" w:type="dxa"/>
-          </w:tblCellMar>
-        </w:tblPrEx>
+              <w:t xml:space="preserve">Der Nutzer hat eine p: Page ausgewählt, zu der neben dem </w:t>
+            </w:r>
+            <w:proofErr w:type="spellStart"/>
+            <w:r>
+              <w:rPr>
+                <w:rFonts w:ascii="Calibri" w:eastAsia="Calibri" w:hAnsi="Calibri" w:cs="Calibri"/>
+              </w:rPr>
+              <w:t>teacherTrack</w:t>
+            </w:r>
+            <w:proofErr w:type="spellEnd"/>
+            <w:r>
+              <w:rPr>
+                <w:rFonts w:ascii="Calibri" w:eastAsia="Calibri" w:hAnsi="Calibri" w:cs="Calibri"/>
+              </w:rPr>
+              <w:t xml:space="preserve">: Recording ein </w:t>
+            </w:r>
+            <w:proofErr w:type="spellStart"/>
+            <w:r>
+              <w:rPr>
+                <w:rFonts w:ascii="Calibri" w:eastAsia="Calibri" w:hAnsi="Calibri" w:cs="Calibri"/>
+              </w:rPr>
+              <w:t>studentTrack</w:t>
+            </w:r>
+            <w:proofErr w:type="spellEnd"/>
+            <w:r>
+              <w:rPr>
+                <w:rFonts w:ascii="Calibri" w:eastAsia="Calibri" w:hAnsi="Calibri" w:cs="Calibri"/>
+              </w:rPr>
+              <w:t>: Recording assoziiert ist.</w:t>
+            </w:r>
+          </w:p>
+        </w:tc>
+      </w:tr>
+      <w:tr>
         <w:trPr>
           <w:trHeight w:val="290"/>
         </w:trPr>
@@ -7877,20 +7904,40 @@
               <w:rPr>
                 <w:rFonts w:ascii="Calibri" w:eastAsia="Calibri" w:hAnsi="Calibri" w:cs="Calibri"/>
               </w:rPr>
-              <w:t>Es existiert keine Assoziation mehr zwischen p und studentTrack. Die zu studentTrack gehörige Audiodatei wurde vom Gerät des Nutzers entfernt.</w:t>
-            </w:r>
-          </w:p>
-        </w:tc>
-      </w:tr>
-      <w:tr>
-        <w:tblPrEx>
-          <w:tblCellMar>
-            <w:top w:w="0" w:type="dxa"/>
-            <w:left w:w="0" w:type="dxa"/>
-            <w:bottom w:w="0" w:type="dxa"/>
-            <w:right w:w="0" w:type="dxa"/>
-          </w:tblCellMar>
-        </w:tblPrEx>
+              <w:t xml:space="preserve">Es existiert keine Assoziation mehr zwischen p und </w:t>
+            </w:r>
+            <w:proofErr w:type="spellStart"/>
+            <w:r>
+              <w:rPr>
+                <w:rFonts w:ascii="Calibri" w:eastAsia="Calibri" w:hAnsi="Calibri" w:cs="Calibri"/>
+              </w:rPr>
+              <w:t>studentTrack</w:t>
+            </w:r>
+            <w:proofErr w:type="spellEnd"/>
+            <w:r>
+              <w:rPr>
+                <w:rFonts w:ascii="Calibri" w:eastAsia="Calibri" w:hAnsi="Calibri" w:cs="Calibri"/>
+              </w:rPr>
+              <w:t xml:space="preserve">. Die zu </w:t>
+            </w:r>
+            <w:proofErr w:type="spellStart"/>
+            <w:r>
+              <w:rPr>
+                <w:rFonts w:ascii="Calibri" w:eastAsia="Calibri" w:hAnsi="Calibri" w:cs="Calibri"/>
+              </w:rPr>
+              <w:t>studentTrack</w:t>
+            </w:r>
+            <w:proofErr w:type="spellEnd"/>
+            <w:r>
+              <w:rPr>
+                <w:rFonts w:ascii="Calibri" w:eastAsia="Calibri" w:hAnsi="Calibri" w:cs="Calibri"/>
+              </w:rPr>
+              <w:t xml:space="preserve"> gehörige Audiodatei wurde vom Gerät des Nutzers entfernt.</w:t>
+            </w:r>
+          </w:p>
+        </w:tc>
+      </w:tr>
+      <w:tr>
         <w:trPr>
           <w:trHeight w:val="290"/>
         </w:trPr>
@@ -7955,14 +8002,6 @@
         </w:tc>
       </w:tr>
       <w:tr>
-        <w:tblPrEx>
-          <w:tblCellMar>
-            <w:top w:w="0" w:type="dxa"/>
-            <w:left w:w="0" w:type="dxa"/>
-            <w:bottom w:w="0" w:type="dxa"/>
-            <w:right w:w="0" w:type="dxa"/>
-          </w:tblCellMar>
-        </w:tblPrEx>
         <w:trPr>
           <w:trHeight w:val="290"/>
         </w:trPr>
@@ -8024,20 +8063,26 @@
               <w:rPr>
                 <w:rFonts w:ascii="Calibri" w:eastAsia="Calibri" w:hAnsi="Calibri" w:cs="Calibri"/>
               </w:rPr>
-              <w:t>Zugriffsprobleme auf die Audiodatei des studentTrack.</w:t>
-            </w:r>
-          </w:p>
-        </w:tc>
-      </w:tr>
-      <w:tr>
-        <w:tblPrEx>
-          <w:tblCellMar>
-            <w:top w:w="0" w:type="dxa"/>
-            <w:left w:w="0" w:type="dxa"/>
-            <w:bottom w:w="0" w:type="dxa"/>
-            <w:right w:w="0" w:type="dxa"/>
-          </w:tblCellMar>
-        </w:tblPrEx>
+              <w:t xml:space="preserve">Zugriffsprobleme auf die Audiodatei des </w:t>
+            </w:r>
+            <w:proofErr w:type="spellStart"/>
+            <w:r>
+              <w:rPr>
+                <w:rFonts w:ascii="Calibri" w:eastAsia="Calibri" w:hAnsi="Calibri" w:cs="Calibri"/>
+              </w:rPr>
+              <w:t>studentTrack</w:t>
+            </w:r>
+            <w:proofErr w:type="spellEnd"/>
+            <w:r>
+              <w:rPr>
+                <w:rFonts w:ascii="Calibri" w:eastAsia="Calibri" w:hAnsi="Calibri" w:cs="Calibri"/>
+              </w:rPr>
+              <w:t>.</w:t>
+            </w:r>
+          </w:p>
+        </w:tc>
+      </w:tr>
+      <w:tr>
         <w:trPr>
           <w:trHeight w:val="290"/>
         </w:trPr>
@@ -8105,14 +8150,6 @@
         </w:tc>
       </w:tr>
       <w:tr>
-        <w:tblPrEx>
-          <w:tblCellMar>
-            <w:top w:w="0" w:type="dxa"/>
-            <w:left w:w="0" w:type="dxa"/>
-            <w:bottom w:w="0" w:type="dxa"/>
-            <w:right w:w="0" w:type="dxa"/>
-          </w:tblCellMar>
-        </w:tblPrEx>
         <w:trPr>
           <w:trHeight w:val="290"/>
         </w:trPr>
@@ -8180,14 +8217,6 @@
         </w:tc>
       </w:tr>
       <w:tr>
-        <w:tblPrEx>
-          <w:tblCellMar>
-            <w:top w:w="0" w:type="dxa"/>
-            <w:left w:w="0" w:type="dxa"/>
-            <w:bottom w:w="0" w:type="dxa"/>
-            <w:right w:w="0" w:type="dxa"/>
-          </w:tblCellMar>
-        </w:tblPrEx>
         <w:trPr>
           <w:trHeight w:val="290"/>
         </w:trPr>
@@ -8245,24 +8274,24 @@
               <w:widowControl w:val="0"/>
               <w:spacing w:after="240"/>
             </w:pPr>
-            <w:r>
-              <w:rPr>
-                <w:rFonts w:ascii="Calibri" w:eastAsia="Calibri" w:hAnsi="Calibri" w:cs="Calibri"/>
-              </w:rPr>
-              <w:t>Use Case „Schülerspur löschen“</w:t>
-            </w:r>
-          </w:p>
-        </w:tc>
-      </w:tr>
-      <w:tr>
-        <w:tblPrEx>
-          <w:tblCellMar>
-            <w:top w:w="0" w:type="dxa"/>
-            <w:left w:w="0" w:type="dxa"/>
-            <w:bottom w:w="0" w:type="dxa"/>
-            <w:right w:w="0" w:type="dxa"/>
-          </w:tblCellMar>
-        </w:tblPrEx>
+            <w:proofErr w:type="spellStart"/>
+            <w:r>
+              <w:rPr>
+                <w:rFonts w:ascii="Calibri" w:eastAsia="Calibri" w:hAnsi="Calibri" w:cs="Calibri"/>
+              </w:rPr>
+              <w:t>Use</w:t>
+            </w:r>
+            <w:proofErr w:type="spellEnd"/>
+            <w:r>
+              <w:rPr>
+                <w:rFonts w:ascii="Calibri" w:eastAsia="Calibri" w:hAnsi="Calibri" w:cs="Calibri"/>
+              </w:rPr>
+              <w:t xml:space="preserve"> Case „Schülerspur löschen“</w:t>
+            </w:r>
+          </w:p>
+        </w:tc>
+      </w:tr>
+      <w:tr>
         <w:trPr>
           <w:trHeight w:val="290"/>
         </w:trPr>
@@ -8357,12 +8386,6 @@
         </w:tblBorders>
         <w:shd w:val="clear" w:color="auto" w:fill="CED7E7"/>
         <w:tblLayout w:type="fixed"/>
-        <w:tblCellMar>
-          <w:top w:w="0" w:type="dxa"/>
-          <w:left w:w="0" w:type="dxa"/>
-          <w:bottom w:w="0" w:type="dxa"/>
-          <w:right w:w="0" w:type="dxa"/>
-        </w:tblCellMar>
         <w:tblLook w:val="04A0" w:firstRow="1" w:lastRow="0" w:firstColumn="1" w:lastColumn="0" w:noHBand="0" w:noVBand="1"/>
       </w:tblPr>
       <w:tblGrid>
@@ -8370,14 +8393,6 @@
         <w:gridCol w:w="7529"/>
       </w:tblGrid>
       <w:tr>
-        <w:tblPrEx>
-          <w:tblCellMar>
-            <w:top w:w="0" w:type="dxa"/>
-            <w:left w:w="0" w:type="dxa"/>
-            <w:bottom w:w="0" w:type="dxa"/>
-            <w:right w:w="0" w:type="dxa"/>
-          </w:tblCellMar>
-        </w:tblPrEx>
         <w:trPr>
           <w:trHeight w:val="290"/>
         </w:trPr>
@@ -8435,11 +8450,19 @@
               <w:widowControl w:val="0"/>
               <w:spacing w:after="240"/>
             </w:pPr>
-            <w:r>
-              <w:rPr>
-                <w:rFonts w:ascii="Calibri" w:eastAsia="Calibri" w:hAnsi="Calibri" w:cs="Calibri"/>
-              </w:rPr>
-              <w:t>fetchAllWorkbooks()</w:t>
+            <w:proofErr w:type="spellStart"/>
+            <w:r>
+              <w:rPr>
+                <w:rFonts w:ascii="Calibri" w:eastAsia="Calibri" w:hAnsi="Calibri" w:cs="Calibri"/>
+              </w:rPr>
+              <w:t>fetchAllWorkbooks</w:t>
+            </w:r>
+            <w:proofErr w:type="spellEnd"/>
+            <w:r>
+              <w:rPr>
+                <w:rFonts w:ascii="Calibri" w:eastAsia="Calibri" w:hAnsi="Calibri" w:cs="Calibri"/>
+              </w:rPr>
+              <w:t>()</w:t>
             </w:r>
             <w:r>
               <w:rPr>
@@ -8463,14 +8486,6 @@
         </w:tc>
       </w:tr>
       <w:tr>
-        <w:tblPrEx>
-          <w:tblCellMar>
-            <w:top w:w="0" w:type="dxa"/>
-            <w:left w:w="0" w:type="dxa"/>
-            <w:bottom w:w="0" w:type="dxa"/>
-            <w:right w:w="0" w:type="dxa"/>
-          </w:tblCellMar>
-        </w:tblPrEx>
         <w:trPr>
           <w:trHeight w:val="290"/>
         </w:trPr>
@@ -8532,7 +8547,21 @@
               <w:rPr>
                 <w:rFonts w:ascii="Calibri" w:eastAsia="Calibri" w:hAnsi="Calibri" w:cs="Calibri"/>
               </w:rPr>
-              <w:t>Liefert alle in der CloudBibliothek verfügbaren Arbeitsheft</w:t>
+              <w:t xml:space="preserve">Liefert alle in der </w:t>
+            </w:r>
+            <w:proofErr w:type="spellStart"/>
+            <w:r>
+              <w:rPr>
+                <w:rFonts w:ascii="Calibri" w:eastAsia="Calibri" w:hAnsi="Calibri" w:cs="Calibri"/>
+              </w:rPr>
+              <w:t>CloudBibliothek</w:t>
+            </w:r>
+            <w:proofErr w:type="spellEnd"/>
+            <w:r>
+              <w:rPr>
+                <w:rFonts w:ascii="Calibri" w:eastAsia="Calibri" w:hAnsi="Calibri" w:cs="Calibri"/>
+              </w:rPr>
+              <w:t xml:space="preserve"> verfügbaren Arbeitsheft</w:t>
             </w:r>
             <w:r>
               <w:rPr>
@@ -8544,14 +8573,6 @@
         </w:tc>
       </w:tr>
       <w:tr>
-        <w:tblPrEx>
-          <w:tblCellMar>
-            <w:top w:w="0" w:type="dxa"/>
-            <w:left w:w="0" w:type="dxa"/>
-            <w:bottom w:w="0" w:type="dxa"/>
-            <w:right w:w="0" w:type="dxa"/>
-          </w:tblCellMar>
-        </w:tblPrEx>
         <w:trPr>
           <w:trHeight w:val="570"/>
         </w:trPr>
@@ -8637,14 +8658,6 @@
         </w:tc>
       </w:tr>
       <w:tr>
-        <w:tblPrEx>
-          <w:tblCellMar>
-            <w:top w:w="0" w:type="dxa"/>
-            <w:left w:w="0" w:type="dxa"/>
-            <w:bottom w:w="0" w:type="dxa"/>
-            <w:right w:w="0" w:type="dxa"/>
-          </w:tblCellMar>
-        </w:tblPrEx>
         <w:trPr>
           <w:trHeight w:val="290"/>
         </w:trPr>
@@ -8712,14 +8725,6 @@
         </w:tc>
       </w:tr>
       <w:tr>
-        <w:tblPrEx>
-          <w:tblCellMar>
-            <w:top w:w="0" w:type="dxa"/>
-            <w:left w:w="0" w:type="dxa"/>
-            <w:bottom w:w="0" w:type="dxa"/>
-            <w:right w:w="0" w:type="dxa"/>
-          </w:tblCellMar>
-        </w:tblPrEx>
         <w:trPr>
           <w:trHeight w:val="290"/>
         </w:trPr>
@@ -8787,7 +8792,21 @@
               <w:rPr>
                 <w:rFonts w:ascii="Calibri" w:eastAsia="Calibri" w:hAnsi="Calibri" w:cs="Calibri"/>
               </w:rPr>
-              <w:t xml:space="preserve"> in der CloudBibliothek verfügbaren Arbeitshefte</w:t>
+              <w:t xml:space="preserve"> in der </w:t>
+            </w:r>
+            <w:proofErr w:type="spellStart"/>
+            <w:r>
+              <w:rPr>
+                <w:rFonts w:ascii="Calibri" w:eastAsia="Calibri" w:hAnsi="Calibri" w:cs="Calibri"/>
+              </w:rPr>
+              <w:t>CloudBibliothek</w:t>
+            </w:r>
+            <w:proofErr w:type="spellEnd"/>
+            <w:r>
+              <w:rPr>
+                <w:rFonts w:ascii="Calibri" w:eastAsia="Calibri" w:hAnsi="Calibri" w:cs="Calibri"/>
+              </w:rPr>
+              <w:t xml:space="preserve"> verfügbaren Arbeitshefte</w:t>
             </w:r>
             <w:r>
               <w:rPr>
@@ -8799,14 +8818,6 @@
         </w:tc>
       </w:tr>
       <w:tr>
-        <w:tblPrEx>
-          <w:tblCellMar>
-            <w:top w:w="0" w:type="dxa"/>
-            <w:left w:w="0" w:type="dxa"/>
-            <w:bottom w:w="0" w:type="dxa"/>
-            <w:right w:w="0" w:type="dxa"/>
-          </w:tblCellMar>
-        </w:tblPrEx>
         <w:trPr>
           <w:trHeight w:val="290"/>
         </w:trPr>
@@ -8874,14 +8885,6 @@
         </w:tc>
       </w:tr>
       <w:tr>
-        <w:tblPrEx>
-          <w:tblCellMar>
-            <w:top w:w="0" w:type="dxa"/>
-            <w:left w:w="0" w:type="dxa"/>
-            <w:bottom w:w="0" w:type="dxa"/>
-            <w:right w:w="0" w:type="dxa"/>
-          </w:tblCellMar>
-        </w:tblPrEx>
         <w:trPr>
           <w:trHeight w:val="290"/>
         </w:trPr>
@@ -8949,14 +8952,6 @@
         </w:tc>
       </w:tr>
       <w:tr>
-        <w:tblPrEx>
-          <w:tblCellMar>
-            <w:top w:w="0" w:type="dxa"/>
-            <w:left w:w="0" w:type="dxa"/>
-            <w:bottom w:w="0" w:type="dxa"/>
-            <w:right w:w="0" w:type="dxa"/>
-          </w:tblCellMar>
-        </w:tblPrEx>
         <w:trPr>
           <w:trHeight w:val="290"/>
         </w:trPr>
@@ -9024,14 +9019,6 @@
         </w:tc>
       </w:tr>
       <w:tr>
-        <w:tblPrEx>
-          <w:tblCellMar>
-            <w:top w:w="0" w:type="dxa"/>
-            <w:left w:w="0" w:type="dxa"/>
-            <w:bottom w:w="0" w:type="dxa"/>
-            <w:right w:w="0" w:type="dxa"/>
-          </w:tblCellMar>
-        </w:tblPrEx>
         <w:trPr>
           <w:trHeight w:val="290"/>
         </w:trPr>
@@ -9089,24 +9076,30 @@
               <w:widowControl w:val="0"/>
               <w:spacing w:after="240"/>
             </w:pPr>
-            <w:r>
-              <w:rPr>
-                <w:rFonts w:ascii="Calibri" w:eastAsia="Calibri" w:hAnsi="Calibri" w:cs="Calibri"/>
-              </w:rPr>
-              <w:t>Use Case „Downloaden verfügbarer Lehrerspuren“</w:t>
-            </w:r>
-          </w:p>
-        </w:tc>
-      </w:tr>
-      <w:tr>
-        <w:tblPrEx>
-          <w:tblCellMar>
-            <w:top w:w="0" w:type="dxa"/>
-            <w:left w:w="0" w:type="dxa"/>
-            <w:bottom w:w="0" w:type="dxa"/>
-            <w:right w:w="0" w:type="dxa"/>
-          </w:tblCellMar>
-        </w:tblPrEx>
+            <w:proofErr w:type="spellStart"/>
+            <w:r>
+              <w:rPr>
+                <w:rFonts w:ascii="Calibri" w:eastAsia="Calibri" w:hAnsi="Calibri" w:cs="Calibri"/>
+              </w:rPr>
+              <w:t>Use</w:t>
+            </w:r>
+            <w:proofErr w:type="spellEnd"/>
+            <w:r>
+              <w:rPr>
+                <w:rFonts w:ascii="Calibri" w:eastAsia="Calibri" w:hAnsi="Calibri" w:cs="Calibri"/>
+              </w:rPr>
+              <w:t xml:space="preserve"> Case „Download</w:t>
+            </w:r>
+            <w:r>
+              <w:rPr>
+                <w:rFonts w:ascii="Calibri" w:eastAsia="Calibri" w:hAnsi="Calibri" w:cs="Calibri"/>
+              </w:rPr>
+              <w:t xml:space="preserve"> verfügbarer Lehrerspuren“</w:t>
+            </w:r>
+          </w:p>
+        </w:tc>
+      </w:tr>
+      <w:tr>
         <w:trPr>
           <w:trHeight w:val="290"/>
         </w:trPr>
@@ -9203,12 +9196,6 @@
         </w:tblBorders>
         <w:shd w:val="clear" w:color="auto" w:fill="CED7E7"/>
         <w:tblLayout w:type="fixed"/>
-        <w:tblCellMar>
-          <w:top w:w="0" w:type="dxa"/>
-          <w:left w:w="0" w:type="dxa"/>
-          <w:bottom w:w="0" w:type="dxa"/>
-          <w:right w:w="0" w:type="dxa"/>
-        </w:tblCellMar>
         <w:tblLook w:val="04A0" w:firstRow="1" w:lastRow="0" w:firstColumn="1" w:lastColumn="0" w:noHBand="0" w:noVBand="1"/>
       </w:tblPr>
       <w:tblGrid>
@@ -9216,14 +9203,6 @@
         <w:gridCol w:w="7529"/>
       </w:tblGrid>
       <w:tr>
-        <w:tblPrEx>
-          <w:tblCellMar>
-            <w:top w:w="0" w:type="dxa"/>
-            <w:left w:w="0" w:type="dxa"/>
-            <w:bottom w:w="0" w:type="dxa"/>
-            <w:right w:w="0" w:type="dxa"/>
-          </w:tblCellMar>
-        </w:tblPrEx>
         <w:trPr>
           <w:trHeight w:val="290"/>
         </w:trPr>
@@ -9281,11 +9260,19 @@
               <w:widowControl w:val="0"/>
               <w:spacing w:after="240"/>
             </w:pPr>
-            <w:r>
-              <w:rPr>
-                <w:rFonts w:ascii="Calibri" w:eastAsia="Calibri" w:hAnsi="Calibri" w:cs="Calibri"/>
-              </w:rPr>
-              <w:t xml:space="preserve">downloadWorkbook(w : </w:t>
+            <w:proofErr w:type="spellStart"/>
+            <w:r>
+              <w:rPr>
+                <w:rFonts w:ascii="Calibri" w:eastAsia="Calibri" w:hAnsi="Calibri" w:cs="Calibri"/>
+              </w:rPr>
+              <w:t>downloadWorkbook</w:t>
+            </w:r>
+            <w:proofErr w:type="spellEnd"/>
+            <w:r>
+              <w:rPr>
+                <w:rFonts w:ascii="Calibri" w:eastAsia="Calibri" w:hAnsi="Calibri" w:cs="Calibri"/>
+              </w:rPr>
+              <w:t xml:space="preserve">(w : </w:t>
             </w:r>
             <w:r>
               <w:rPr>
@@ -9303,14 +9290,6 @@
         </w:tc>
       </w:tr>
       <w:tr>
-        <w:tblPrEx>
-          <w:tblCellMar>
-            <w:top w:w="0" w:type="dxa"/>
-            <w:left w:w="0" w:type="dxa"/>
-            <w:bottom w:w="0" w:type="dxa"/>
-            <w:right w:w="0" w:type="dxa"/>
-          </w:tblCellMar>
-        </w:tblPrEx>
         <w:trPr>
           <w:trHeight w:val="570"/>
         </w:trPr>
@@ -9396,14 +9375,6 @@
         </w:tc>
       </w:tr>
       <w:tr>
-        <w:tblPrEx>
-          <w:tblCellMar>
-            <w:top w:w="0" w:type="dxa"/>
-            <w:left w:w="0" w:type="dxa"/>
-            <w:bottom w:w="0" w:type="dxa"/>
-            <w:right w:w="0" w:type="dxa"/>
-          </w:tblCellMar>
-        </w:tblPrEx>
         <w:trPr>
           <w:trHeight w:val="570"/>
         </w:trPr>
@@ -9471,14 +9442,6 @@
         </w:tc>
       </w:tr>
       <w:tr>
-        <w:tblPrEx>
-          <w:tblCellMar>
-            <w:top w:w="0" w:type="dxa"/>
-            <w:left w:w="0" w:type="dxa"/>
-            <w:bottom w:w="0" w:type="dxa"/>
-            <w:right w:w="0" w:type="dxa"/>
-          </w:tblCellMar>
-        </w:tblPrEx>
         <w:trPr>
           <w:trHeight w:val="850"/>
         </w:trPr>
@@ -9539,7 +9502,35 @@
               <w:rPr>
                 <w:rFonts w:ascii="Calibri" w:eastAsia="Calibri" w:hAnsi="Calibri" w:cs="Calibri"/>
               </w:rPr>
-              <w:t>Das Objekt w: Workbook auf dem Smartphone wurde mit allen Objekten vom Typ Page assoziiert, die auf dem Backend vorhanden sind. Die Audiodatei für jeden teacherTrack: Recording, der mit einer p: Page assoziiert ist, die zu w assoziiert ist, wurde</w:t>
+              <w:t>Das Objekt w: Workbook auf dem Smartphone wurde mit allen Objekten vom Typ Page assoziiert</w:t>
+            </w:r>
+            <w:proofErr w:type="gramStart"/>
+            <w:r>
+              <w:rPr>
+                <w:rFonts w:ascii="Calibri" w:eastAsia="Calibri" w:hAnsi="Calibri" w:cs="Calibri"/>
+              </w:rPr>
+              <w:t>, die</w:t>
+            </w:r>
+            <w:proofErr w:type="gramEnd"/>
+            <w:r>
+              <w:rPr>
+                <w:rFonts w:ascii="Calibri" w:eastAsia="Calibri" w:hAnsi="Calibri" w:cs="Calibri"/>
+              </w:rPr>
+              <w:t xml:space="preserve"> auf dem Backend vorhanden sind. Die Audiodatei für jeden </w:t>
+            </w:r>
+            <w:proofErr w:type="spellStart"/>
+            <w:r>
+              <w:rPr>
+                <w:rFonts w:ascii="Calibri" w:eastAsia="Calibri" w:hAnsi="Calibri" w:cs="Calibri"/>
+              </w:rPr>
+              <w:t>teacherTrack</w:t>
+            </w:r>
+            <w:proofErr w:type="spellEnd"/>
+            <w:r>
+              <w:rPr>
+                <w:rFonts w:ascii="Calibri" w:eastAsia="Calibri" w:hAnsi="Calibri" w:cs="Calibri"/>
+              </w:rPr>
+              <w:t>: Recording, der mit einer p: Page assoziiert ist, die zu w assoziiert ist, wurde</w:t>
             </w:r>
             <w:r>
               <w:rPr>
@@ -9551,14 +9542,6 @@
         </w:tc>
       </w:tr>
       <w:tr>
-        <w:tblPrEx>
-          <w:tblCellMar>
-            <w:top w:w="0" w:type="dxa"/>
-            <w:left w:w="0" w:type="dxa"/>
-            <w:bottom w:w="0" w:type="dxa"/>
-            <w:right w:w="0" w:type="dxa"/>
-          </w:tblCellMar>
-        </w:tblPrEx>
         <w:trPr>
           <w:trHeight w:val="290"/>
         </w:trPr>
@@ -9626,14 +9609,6 @@
         </w:tc>
       </w:tr>
       <w:tr>
-        <w:tblPrEx>
-          <w:tblCellMar>
-            <w:top w:w="0" w:type="dxa"/>
-            <w:left w:w="0" w:type="dxa"/>
-            <w:bottom w:w="0" w:type="dxa"/>
-            <w:right w:w="0" w:type="dxa"/>
-          </w:tblCellMar>
-        </w:tblPrEx>
         <w:trPr>
           <w:trHeight w:val="290"/>
         </w:trPr>
@@ -9707,14 +9682,6 @@
         </w:tc>
       </w:tr>
       <w:tr>
-        <w:tblPrEx>
-          <w:tblCellMar>
-            <w:top w:w="0" w:type="dxa"/>
-            <w:left w:w="0" w:type="dxa"/>
-            <w:bottom w:w="0" w:type="dxa"/>
-            <w:right w:w="0" w:type="dxa"/>
-          </w:tblCellMar>
-        </w:tblPrEx>
         <w:trPr>
           <w:trHeight w:val="290"/>
         </w:trPr>
@@ -9782,14 +9749,6 @@
         </w:tc>
       </w:tr>
       <w:tr>
-        <w:tblPrEx>
-          <w:tblCellMar>
-            <w:top w:w="0" w:type="dxa"/>
-            <w:left w:w="0" w:type="dxa"/>
-            <w:bottom w:w="0" w:type="dxa"/>
-            <w:right w:w="0" w:type="dxa"/>
-          </w:tblCellMar>
-        </w:tblPrEx>
         <w:trPr>
           <w:trHeight w:val="290"/>
         </w:trPr>
@@ -9857,14 +9816,6 @@
         </w:tc>
       </w:tr>
       <w:tr>
-        <w:tblPrEx>
-          <w:tblCellMar>
-            <w:top w:w="0" w:type="dxa"/>
-            <w:left w:w="0" w:type="dxa"/>
-            <w:bottom w:w="0" w:type="dxa"/>
-            <w:right w:w="0" w:type="dxa"/>
-          </w:tblCellMar>
-        </w:tblPrEx>
         <w:trPr>
           <w:trHeight w:val="290"/>
         </w:trPr>
@@ -9922,24 +9873,30 @@
               <w:widowControl w:val="0"/>
               <w:spacing w:after="240"/>
             </w:pPr>
-            <w:r>
-              <w:rPr>
-                <w:rFonts w:ascii="Calibri" w:eastAsia="Calibri" w:hAnsi="Calibri" w:cs="Calibri"/>
-              </w:rPr>
-              <w:t>Use Case „Downloaden verfügbarer Lehrerspuren“</w:t>
-            </w:r>
-          </w:p>
-        </w:tc>
-      </w:tr>
-      <w:tr>
-        <w:tblPrEx>
-          <w:tblCellMar>
-            <w:top w:w="0" w:type="dxa"/>
-            <w:left w:w="0" w:type="dxa"/>
-            <w:bottom w:w="0" w:type="dxa"/>
-            <w:right w:w="0" w:type="dxa"/>
-          </w:tblCellMar>
-        </w:tblPrEx>
+            <w:proofErr w:type="spellStart"/>
+            <w:r>
+              <w:rPr>
+                <w:rFonts w:ascii="Calibri" w:eastAsia="Calibri" w:hAnsi="Calibri" w:cs="Calibri"/>
+              </w:rPr>
+              <w:t>Use</w:t>
+            </w:r>
+            <w:proofErr w:type="spellEnd"/>
+            <w:r>
+              <w:rPr>
+                <w:rFonts w:ascii="Calibri" w:eastAsia="Calibri" w:hAnsi="Calibri" w:cs="Calibri"/>
+              </w:rPr>
+              <w:t xml:space="preserve"> Case „Download</w:t>
+            </w:r>
+            <w:r>
+              <w:rPr>
+                <w:rFonts w:ascii="Calibri" w:eastAsia="Calibri" w:hAnsi="Calibri" w:cs="Calibri"/>
+              </w:rPr>
+              <w:t xml:space="preserve"> verfügbarer Lehrerspuren“</w:t>
+            </w:r>
+          </w:p>
+        </w:tc>
+      </w:tr>
+      <w:tr>
         <w:trPr>
           <w:trHeight w:val="290"/>
         </w:trPr>
@@ -10065,12 +10022,6 @@
         </w:tblBorders>
         <w:shd w:val="clear" w:color="auto" w:fill="CED7E7"/>
         <w:tblLayout w:type="fixed"/>
-        <w:tblCellMar>
-          <w:top w:w="0" w:type="dxa"/>
-          <w:left w:w="0" w:type="dxa"/>
-          <w:bottom w:w="0" w:type="dxa"/>
-          <w:right w:w="0" w:type="dxa"/>
-        </w:tblCellMar>
         <w:tblLook w:val="04A0" w:firstRow="1" w:lastRow="0" w:firstColumn="1" w:lastColumn="0" w:noHBand="0" w:noVBand="1"/>
       </w:tblPr>
       <w:tblGrid>
@@ -10078,14 +10029,6 @@
         <w:gridCol w:w="7529"/>
       </w:tblGrid>
       <w:tr>
-        <w:tblPrEx>
-          <w:tblCellMar>
-            <w:top w:w="0" w:type="dxa"/>
-            <w:left w:w="0" w:type="dxa"/>
-            <w:bottom w:w="0" w:type="dxa"/>
-            <w:right w:w="0" w:type="dxa"/>
-          </w:tblCellMar>
-        </w:tblPrEx>
         <w:trPr>
           <w:trHeight w:val="290"/>
         </w:trPr>
@@ -10143,11 +10086,19 @@
               <w:widowControl w:val="0"/>
               <w:spacing w:after="240"/>
             </w:pPr>
-            <w:r>
-              <w:rPr>
-                <w:rFonts w:ascii="Calibri" w:eastAsia="Calibri" w:hAnsi="Calibri" w:cs="Calibri"/>
-              </w:rPr>
-              <w:t>downloadSinglePage(p</w:t>
+            <w:proofErr w:type="spellStart"/>
+            <w:r>
+              <w:rPr>
+                <w:rFonts w:ascii="Calibri" w:eastAsia="Calibri" w:hAnsi="Calibri" w:cs="Calibri"/>
+              </w:rPr>
+              <w:t>downloadSinglePage</w:t>
+            </w:r>
+            <w:proofErr w:type="spellEnd"/>
+            <w:r>
+              <w:rPr>
+                <w:rFonts w:ascii="Calibri" w:eastAsia="Calibri" w:hAnsi="Calibri" w:cs="Calibri"/>
+              </w:rPr>
+              <w:t>(p</w:t>
             </w:r>
             <w:r>
               <w:rPr>
@@ -10171,14 +10122,6 @@
         </w:tc>
       </w:tr>
       <w:tr>
-        <w:tblPrEx>
-          <w:tblCellMar>
-            <w:top w:w="0" w:type="dxa"/>
-            <w:left w:w="0" w:type="dxa"/>
-            <w:bottom w:w="0" w:type="dxa"/>
-            <w:right w:w="0" w:type="dxa"/>
-          </w:tblCellMar>
-        </w:tblPrEx>
         <w:trPr>
           <w:trHeight w:val="850"/>
         </w:trPr>
@@ -10270,14 +10213,6 @@
         </w:tc>
       </w:tr>
       <w:tr>
-        <w:tblPrEx>
-          <w:tblCellMar>
-            <w:top w:w="0" w:type="dxa"/>
-            <w:left w:w="0" w:type="dxa"/>
-            <w:bottom w:w="0" w:type="dxa"/>
-            <w:right w:w="0" w:type="dxa"/>
-          </w:tblCellMar>
-        </w:tblPrEx>
         <w:trPr>
           <w:trHeight w:val="570"/>
         </w:trPr>
@@ -10345,14 +10280,6 @@
         </w:tc>
       </w:tr>
       <w:tr>
-        <w:tblPrEx>
-          <w:tblCellMar>
-            <w:top w:w="0" w:type="dxa"/>
-            <w:left w:w="0" w:type="dxa"/>
-            <w:bottom w:w="0" w:type="dxa"/>
-            <w:right w:w="0" w:type="dxa"/>
-          </w:tblCellMar>
-        </w:tblPrEx>
         <w:trPr>
           <w:trHeight w:val="850"/>
         </w:trPr>
@@ -10431,20 +10358,26 @@
               <w:rPr>
                 <w:rFonts w:ascii="Calibri" w:eastAsia="Calibri" w:hAnsi="Calibri" w:cs="Calibri"/>
               </w:rPr>
-              <w:t>w: Workbook erzeugt. Die Audiodatei des teacherTrack: Recording, das zu p assoziiert ist, ist auf dem Smartphone gespeichert</w:t>
-            </w:r>
-          </w:p>
-        </w:tc>
-      </w:tr>
-      <w:tr>
-        <w:tblPrEx>
-          <w:tblCellMar>
-            <w:top w:w="0" w:type="dxa"/>
-            <w:left w:w="0" w:type="dxa"/>
-            <w:bottom w:w="0" w:type="dxa"/>
-            <w:right w:w="0" w:type="dxa"/>
-          </w:tblCellMar>
-        </w:tblPrEx>
+              <w:t xml:space="preserve">w: Workbook erzeugt. Die Audiodatei des </w:t>
+            </w:r>
+            <w:proofErr w:type="spellStart"/>
+            <w:r>
+              <w:rPr>
+                <w:rFonts w:ascii="Calibri" w:eastAsia="Calibri" w:hAnsi="Calibri" w:cs="Calibri"/>
+              </w:rPr>
+              <w:t>teacherTrack</w:t>
+            </w:r>
+            <w:proofErr w:type="spellEnd"/>
+            <w:r>
+              <w:rPr>
+                <w:rFonts w:ascii="Calibri" w:eastAsia="Calibri" w:hAnsi="Calibri" w:cs="Calibri"/>
+              </w:rPr>
+              <w:t>: Recording, das zu p assoziiert ist, ist auf dem Smartphone gespeichert</w:t>
+            </w:r>
+          </w:p>
+        </w:tc>
+      </w:tr>
+      <w:tr>
         <w:trPr>
           <w:trHeight w:val="290"/>
         </w:trPr>
@@ -10512,14 +10445,6 @@
         </w:tc>
       </w:tr>
       <w:tr>
-        <w:tblPrEx>
-          <w:tblCellMar>
-            <w:top w:w="0" w:type="dxa"/>
-            <w:left w:w="0" w:type="dxa"/>
-            <w:bottom w:w="0" w:type="dxa"/>
-            <w:right w:w="0" w:type="dxa"/>
-          </w:tblCellMar>
-        </w:tblPrEx>
         <w:trPr>
           <w:trHeight w:val="290"/>
         </w:trPr>
@@ -10593,14 +10518,6 @@
         </w:tc>
       </w:tr>
       <w:tr>
-        <w:tblPrEx>
-          <w:tblCellMar>
-            <w:top w:w="0" w:type="dxa"/>
-            <w:left w:w="0" w:type="dxa"/>
-            <w:bottom w:w="0" w:type="dxa"/>
-            <w:right w:w="0" w:type="dxa"/>
-          </w:tblCellMar>
-        </w:tblPrEx>
         <w:trPr>
           <w:trHeight w:val="290"/>
         </w:trPr>
@@ -10668,14 +10585,6 @@
         </w:tc>
       </w:tr>
       <w:tr>
-        <w:tblPrEx>
-          <w:tblCellMar>
-            <w:top w:w="0" w:type="dxa"/>
-            <w:left w:w="0" w:type="dxa"/>
-            <w:bottom w:w="0" w:type="dxa"/>
-            <w:right w:w="0" w:type="dxa"/>
-          </w:tblCellMar>
-        </w:tblPrEx>
         <w:trPr>
           <w:trHeight w:val="290"/>
         </w:trPr>
@@ -10743,14 +10652,6 @@
         </w:tc>
       </w:tr>
       <w:tr>
-        <w:tblPrEx>
-          <w:tblCellMar>
-            <w:top w:w="0" w:type="dxa"/>
-            <w:left w:w="0" w:type="dxa"/>
-            <w:bottom w:w="0" w:type="dxa"/>
-            <w:right w:w="0" w:type="dxa"/>
-          </w:tblCellMar>
-        </w:tblPrEx>
         <w:trPr>
           <w:trHeight w:val="290"/>
         </w:trPr>
@@ -10808,24 +10709,30 @@
               <w:widowControl w:val="0"/>
               <w:spacing w:after="240"/>
             </w:pPr>
-            <w:r>
-              <w:rPr>
-                <w:rFonts w:ascii="Calibri" w:eastAsia="Calibri" w:hAnsi="Calibri" w:cs="Calibri"/>
-              </w:rPr>
-              <w:t>Use Case „Downloaden verfügbarer Lehrerspuren“</w:t>
-            </w:r>
-          </w:p>
-        </w:tc>
-      </w:tr>
-      <w:tr>
-        <w:tblPrEx>
-          <w:tblCellMar>
-            <w:top w:w="0" w:type="dxa"/>
-            <w:left w:w="0" w:type="dxa"/>
-            <w:bottom w:w="0" w:type="dxa"/>
-            <w:right w:w="0" w:type="dxa"/>
-          </w:tblCellMar>
-        </w:tblPrEx>
+            <w:proofErr w:type="spellStart"/>
+            <w:r>
+              <w:rPr>
+                <w:rFonts w:ascii="Calibri" w:eastAsia="Calibri" w:hAnsi="Calibri" w:cs="Calibri"/>
+              </w:rPr>
+              <w:t>Use</w:t>
+            </w:r>
+            <w:proofErr w:type="spellEnd"/>
+            <w:r>
+              <w:rPr>
+                <w:rFonts w:ascii="Calibri" w:eastAsia="Calibri" w:hAnsi="Calibri" w:cs="Calibri"/>
+              </w:rPr>
+              <w:t xml:space="preserve"> Case „Download</w:t>
+            </w:r>
+            <w:r>
+              <w:rPr>
+                <w:rFonts w:ascii="Calibri" w:eastAsia="Calibri" w:hAnsi="Calibri" w:cs="Calibri"/>
+              </w:rPr>
+              <w:t xml:space="preserve"> verfügbarer Lehrerspuren“</w:t>
+            </w:r>
+          </w:p>
+        </w:tc>
+      </w:tr>
+      <w:tr>
         <w:trPr>
           <w:trHeight w:val="290"/>
         </w:trPr>
@@ -10934,12 +10841,6 @@
         </w:tblBorders>
         <w:shd w:val="clear" w:color="auto" w:fill="CED7E7"/>
         <w:tblLayout w:type="fixed"/>
-        <w:tblCellMar>
-          <w:top w:w="0" w:type="dxa"/>
-          <w:left w:w="0" w:type="dxa"/>
-          <w:bottom w:w="0" w:type="dxa"/>
-          <w:right w:w="0" w:type="dxa"/>
-        </w:tblCellMar>
         <w:tblLook w:val="04A0" w:firstRow="1" w:lastRow="0" w:firstColumn="1" w:lastColumn="0" w:noHBand="0" w:noVBand="1"/>
       </w:tblPr>
       <w:tblGrid>
@@ -10947,14 +10848,6 @@
         <w:gridCol w:w="7529"/>
       </w:tblGrid>
       <w:tr>
-        <w:tblPrEx>
-          <w:tblCellMar>
-            <w:top w:w="0" w:type="dxa"/>
-            <w:left w:w="0" w:type="dxa"/>
-            <w:bottom w:w="0" w:type="dxa"/>
-            <w:right w:w="0" w:type="dxa"/>
-          </w:tblCellMar>
-        </w:tblPrEx>
         <w:trPr>
           <w:trHeight w:val="290"/>
         </w:trPr>
@@ -11012,11 +10905,19 @@
               <w:widowControl w:val="0"/>
               <w:spacing w:after="240"/>
             </w:pPr>
-            <w:r>
-              <w:rPr>
-                <w:rFonts w:ascii="Calibri" w:eastAsia="Calibri" w:hAnsi="Calibri" w:cs="Calibri"/>
-              </w:rPr>
-              <w:t>deletePage(p</w:t>
+            <w:proofErr w:type="spellStart"/>
+            <w:r>
+              <w:rPr>
+                <w:rFonts w:ascii="Calibri" w:eastAsia="Calibri" w:hAnsi="Calibri" w:cs="Calibri"/>
+              </w:rPr>
+              <w:t>deletePage</w:t>
+            </w:r>
+            <w:proofErr w:type="spellEnd"/>
+            <w:r>
+              <w:rPr>
+                <w:rFonts w:ascii="Calibri" w:eastAsia="Calibri" w:hAnsi="Calibri" w:cs="Calibri"/>
+              </w:rPr>
+              <w:t>(p</w:t>
             </w:r>
             <w:r>
               <w:rPr>
@@ -11040,14 +10941,6 @@
         </w:tc>
       </w:tr>
       <w:tr>
-        <w:tblPrEx>
-          <w:tblCellMar>
-            <w:top w:w="0" w:type="dxa"/>
-            <w:left w:w="0" w:type="dxa"/>
-            <w:bottom w:w="0" w:type="dxa"/>
-            <w:right w:w="0" w:type="dxa"/>
-          </w:tblCellMar>
-        </w:tblPrEx>
         <w:trPr>
           <w:trHeight w:val="290"/>
         </w:trPr>
@@ -11133,14 +11026,6 @@
         </w:tc>
       </w:tr>
       <w:tr>
-        <w:tblPrEx>
-          <w:tblCellMar>
-            <w:top w:w="0" w:type="dxa"/>
-            <w:left w:w="0" w:type="dxa"/>
-            <w:bottom w:w="0" w:type="dxa"/>
-            <w:right w:w="0" w:type="dxa"/>
-          </w:tblCellMar>
-        </w:tblPrEx>
         <w:trPr>
           <w:trHeight w:val="290"/>
         </w:trPr>
@@ -11208,14 +11093,6 @@
         </w:tc>
       </w:tr>
       <w:tr>
-        <w:tblPrEx>
-          <w:tblCellMar>
-            <w:top w:w="0" w:type="dxa"/>
-            <w:left w:w="0" w:type="dxa"/>
-            <w:bottom w:w="0" w:type="dxa"/>
-            <w:right w:w="0" w:type="dxa"/>
-          </w:tblCellMar>
-        </w:tblPrEx>
         <w:trPr>
           <w:trHeight w:val="570"/>
         </w:trPr>
@@ -11276,7 +11153,35 @@
               <w:rPr>
                 <w:rFonts w:ascii="Calibri" w:eastAsia="Calibri" w:hAnsi="Calibri" w:cs="Calibri"/>
               </w:rPr>
-              <w:t>Die Assoziation zwischen dem zugehörigen w: Workbook und p wurde gelöscht. Das Objekt p existiert nicht mehr. Ebenfalls wurden die Objekte teacherTrack: Recording und studentTrack: Recording, falls vorhanden, die zu p assoziiert waren gelöscht. Die Audiodateien, die zu den</w:t>
+              <w:t xml:space="preserve">Die Assoziation zwischen dem zugehörigen w: Workbook und p wurde gelöscht. Das Objekt p existiert nicht mehr. Ebenfalls wurden die Objekte </w:t>
+            </w:r>
+            <w:proofErr w:type="spellStart"/>
+            <w:r>
+              <w:rPr>
+                <w:rFonts w:ascii="Calibri" w:eastAsia="Calibri" w:hAnsi="Calibri" w:cs="Calibri"/>
+              </w:rPr>
+              <w:t>teacherTrack</w:t>
+            </w:r>
+            <w:proofErr w:type="spellEnd"/>
+            <w:r>
+              <w:rPr>
+                <w:rFonts w:ascii="Calibri" w:eastAsia="Calibri" w:hAnsi="Calibri" w:cs="Calibri"/>
+              </w:rPr>
+              <w:t xml:space="preserve">: Recording und </w:t>
+            </w:r>
+            <w:proofErr w:type="spellStart"/>
+            <w:r>
+              <w:rPr>
+                <w:rFonts w:ascii="Calibri" w:eastAsia="Calibri" w:hAnsi="Calibri" w:cs="Calibri"/>
+              </w:rPr>
+              <w:t>studentTrack</w:t>
+            </w:r>
+            <w:proofErr w:type="spellEnd"/>
+            <w:r>
+              <w:rPr>
+                <w:rFonts w:ascii="Calibri" w:eastAsia="Calibri" w:hAnsi="Calibri" w:cs="Calibri"/>
+              </w:rPr>
+              <w:t>: Recording, falls vorhanden, die zu p assoziiert waren gelöscht. Die Audiodateien, die zu den</w:t>
             </w:r>
             <w:r>
               <w:rPr>
@@ -11288,14 +11193,6 @@
         </w:tc>
       </w:tr>
       <w:tr>
-        <w:tblPrEx>
-          <w:tblCellMar>
-            <w:top w:w="0" w:type="dxa"/>
-            <w:left w:w="0" w:type="dxa"/>
-            <w:bottom w:w="0" w:type="dxa"/>
-            <w:right w:w="0" w:type="dxa"/>
-          </w:tblCellMar>
-        </w:tblPrEx>
         <w:trPr>
           <w:trHeight w:val="290"/>
         </w:trPr>
@@ -11363,14 +11260,6 @@
         </w:tc>
       </w:tr>
       <w:tr>
-        <w:tblPrEx>
-          <w:tblCellMar>
-            <w:top w:w="0" w:type="dxa"/>
-            <w:left w:w="0" w:type="dxa"/>
-            <w:bottom w:w="0" w:type="dxa"/>
-            <w:right w:w="0" w:type="dxa"/>
-          </w:tblCellMar>
-        </w:tblPrEx>
         <w:trPr>
           <w:trHeight w:val="290"/>
         </w:trPr>
@@ -11438,14 +11327,6 @@
         </w:tc>
       </w:tr>
       <w:tr>
-        <w:tblPrEx>
-          <w:tblCellMar>
-            <w:top w:w="0" w:type="dxa"/>
-            <w:left w:w="0" w:type="dxa"/>
-            <w:bottom w:w="0" w:type="dxa"/>
-            <w:right w:w="0" w:type="dxa"/>
-          </w:tblCellMar>
-        </w:tblPrEx>
         <w:trPr>
           <w:trHeight w:val="290"/>
         </w:trPr>
@@ -11513,14 +11394,6 @@
         </w:tc>
       </w:tr>
       <w:tr>
-        <w:tblPrEx>
-          <w:tblCellMar>
-            <w:top w:w="0" w:type="dxa"/>
-            <w:left w:w="0" w:type="dxa"/>
-            <w:bottom w:w="0" w:type="dxa"/>
-            <w:right w:w="0" w:type="dxa"/>
-          </w:tblCellMar>
-        </w:tblPrEx>
         <w:trPr>
           <w:trHeight w:val="290"/>
         </w:trPr>
@@ -11588,14 +11461,6 @@
         </w:tc>
       </w:tr>
       <w:tr>
-        <w:tblPrEx>
-          <w:tblCellMar>
-            <w:top w:w="0" w:type="dxa"/>
-            <w:left w:w="0" w:type="dxa"/>
-            <w:bottom w:w="0" w:type="dxa"/>
-            <w:right w:w="0" w:type="dxa"/>
-          </w:tblCellMar>
-        </w:tblPrEx>
         <w:trPr>
           <w:trHeight w:val="290"/>
         </w:trPr>
@@ -11653,24 +11518,36 @@
               <w:widowControl w:val="0"/>
               <w:spacing w:after="240"/>
             </w:pPr>
-            <w:r>
-              <w:rPr>
-                <w:rFonts w:ascii="Calibri" w:eastAsia="Calibri" w:hAnsi="Calibri" w:cs="Calibri"/>
-              </w:rPr>
-              <w:t>Use Case „Löschen der Lehrerspur“</w:t>
-            </w:r>
-          </w:p>
-        </w:tc>
-      </w:tr>
-      <w:tr>
-        <w:tblPrEx>
-          <w:tblCellMar>
-            <w:top w:w="0" w:type="dxa"/>
-            <w:left w:w="0" w:type="dxa"/>
-            <w:bottom w:w="0" w:type="dxa"/>
-            <w:right w:w="0" w:type="dxa"/>
-          </w:tblCellMar>
-        </w:tblPrEx>
+            <w:proofErr w:type="spellStart"/>
+            <w:r>
+              <w:rPr>
+                <w:rFonts w:ascii="Calibri" w:eastAsia="Calibri" w:hAnsi="Calibri" w:cs="Calibri"/>
+              </w:rPr>
+              <w:t>Use</w:t>
+            </w:r>
+            <w:proofErr w:type="spellEnd"/>
+            <w:r>
+              <w:rPr>
+                <w:rFonts w:ascii="Calibri" w:eastAsia="Calibri" w:hAnsi="Calibri" w:cs="Calibri"/>
+              </w:rPr>
+              <w:t xml:space="preserve"> Case „</w:t>
+            </w:r>
+            <w:r>
+              <w:rPr>
+                <w:rFonts w:ascii="Calibri" w:eastAsia="Calibri" w:hAnsi="Calibri" w:cs="Calibri"/>
+              </w:rPr>
+              <w:t>Seite löschen</w:t>
+            </w:r>
+            <w:r>
+              <w:rPr>
+                <w:rFonts w:ascii="Calibri" w:eastAsia="Calibri" w:hAnsi="Calibri" w:cs="Calibri"/>
+              </w:rPr>
+              <w:t>“</w:t>
+            </w:r>
+          </w:p>
+        </w:tc>
+      </w:tr>
+      <w:tr>
         <w:trPr>
           <w:trHeight w:val="290"/>
         </w:trPr>
@@ -11760,12 +11637,6 @@
         </w:tblBorders>
         <w:shd w:val="clear" w:color="auto" w:fill="CED7E7"/>
         <w:tblLayout w:type="fixed"/>
-        <w:tblCellMar>
-          <w:top w:w="0" w:type="dxa"/>
-          <w:left w:w="0" w:type="dxa"/>
-          <w:bottom w:w="0" w:type="dxa"/>
-          <w:right w:w="0" w:type="dxa"/>
-        </w:tblCellMar>
         <w:tblLook w:val="04A0" w:firstRow="1" w:lastRow="0" w:firstColumn="1" w:lastColumn="0" w:noHBand="0" w:noVBand="1"/>
       </w:tblPr>
       <w:tblGrid>
@@ -11773,14 +11644,6 @@
         <w:gridCol w:w="7529"/>
       </w:tblGrid>
       <w:tr>
-        <w:tblPrEx>
-          <w:tblCellMar>
-            <w:top w:w="0" w:type="dxa"/>
-            <w:left w:w="0" w:type="dxa"/>
-            <w:bottom w:w="0" w:type="dxa"/>
-            <w:right w:w="0" w:type="dxa"/>
-          </w:tblCellMar>
-        </w:tblPrEx>
         <w:trPr>
           <w:trHeight w:val="290"/>
         </w:trPr>
@@ -11838,24 +11701,24 @@
               <w:widowControl w:val="0"/>
               <w:spacing w:after="240"/>
             </w:pPr>
-            <w:r>
-              <w:rPr>
-                <w:rFonts w:ascii="Calibri" w:eastAsia="Calibri" w:hAnsi="Calibri" w:cs="Calibri"/>
-              </w:rPr>
-              <w:t>startTeacherMemo()</w:t>
-            </w:r>
-          </w:p>
-        </w:tc>
-      </w:tr>
-      <w:tr>
-        <w:tblPrEx>
-          <w:tblCellMar>
-            <w:top w:w="0" w:type="dxa"/>
-            <w:left w:w="0" w:type="dxa"/>
-            <w:bottom w:w="0" w:type="dxa"/>
-            <w:right w:w="0" w:type="dxa"/>
-          </w:tblCellMar>
-        </w:tblPrEx>
+            <w:proofErr w:type="spellStart"/>
+            <w:r>
+              <w:rPr>
+                <w:rFonts w:ascii="Calibri" w:eastAsia="Calibri" w:hAnsi="Calibri" w:cs="Calibri"/>
+              </w:rPr>
+              <w:t>startTeacherMemo</w:t>
+            </w:r>
+            <w:proofErr w:type="spellEnd"/>
+            <w:r>
+              <w:rPr>
+                <w:rFonts w:ascii="Calibri" w:eastAsia="Calibri" w:hAnsi="Calibri" w:cs="Calibri"/>
+              </w:rPr>
+              <w:t>()</w:t>
+            </w:r>
+          </w:p>
+        </w:tc>
+      </w:tr>
+      <w:tr>
         <w:trPr>
           <w:trHeight w:val="290"/>
         </w:trPr>
@@ -11947,14 +11810,6 @@
         </w:tc>
       </w:tr>
       <w:tr>
-        <w:tblPrEx>
-          <w:tblCellMar>
-            <w:top w:w="0" w:type="dxa"/>
-            <w:left w:w="0" w:type="dxa"/>
-            <w:bottom w:w="0" w:type="dxa"/>
-            <w:right w:w="0" w:type="dxa"/>
-          </w:tblCellMar>
-        </w:tblPrEx>
         <w:trPr>
           <w:trHeight w:val="290"/>
         </w:trPr>
@@ -12022,14 +11877,6 @@
         </w:tc>
       </w:tr>
       <w:tr>
-        <w:tblPrEx>
-          <w:tblCellMar>
-            <w:top w:w="0" w:type="dxa"/>
-            <w:left w:w="0" w:type="dxa"/>
-            <w:bottom w:w="0" w:type="dxa"/>
-            <w:right w:w="0" w:type="dxa"/>
-          </w:tblCellMar>
-        </w:tblPrEx>
         <w:trPr>
           <w:trHeight w:val="666"/>
         </w:trPr>
@@ -12097,14 +11944,6 @@
         </w:tc>
       </w:tr>
       <w:tr>
-        <w:tblPrEx>
-          <w:tblCellMar>
-            <w:top w:w="0" w:type="dxa"/>
-            <w:left w:w="0" w:type="dxa"/>
-            <w:bottom w:w="0" w:type="dxa"/>
-            <w:right w:w="0" w:type="dxa"/>
-          </w:tblCellMar>
-        </w:tblPrEx>
         <w:trPr>
           <w:trHeight w:val="290"/>
         </w:trPr>
@@ -12172,14 +12011,6 @@
         </w:tc>
       </w:tr>
       <w:tr>
-        <w:tblPrEx>
-          <w:tblCellMar>
-            <w:top w:w="0" w:type="dxa"/>
-            <w:left w:w="0" w:type="dxa"/>
-            <w:bottom w:w="0" w:type="dxa"/>
-            <w:right w:w="0" w:type="dxa"/>
-          </w:tblCellMar>
-        </w:tblPrEx>
         <w:trPr>
           <w:trHeight w:val="290"/>
         </w:trPr>
@@ -12247,14 +12078,6 @@
         </w:tc>
       </w:tr>
       <w:tr>
-        <w:tblPrEx>
-          <w:tblCellMar>
-            <w:top w:w="0" w:type="dxa"/>
-            <w:left w:w="0" w:type="dxa"/>
-            <w:bottom w:w="0" w:type="dxa"/>
-            <w:right w:w="0" w:type="dxa"/>
-          </w:tblCellMar>
-        </w:tblPrEx>
         <w:trPr>
           <w:trHeight w:val="290"/>
         </w:trPr>
@@ -12322,14 +12145,6 @@
         </w:tc>
       </w:tr>
       <w:tr>
-        <w:tblPrEx>
-          <w:tblCellMar>
-            <w:top w:w="0" w:type="dxa"/>
-            <w:left w:w="0" w:type="dxa"/>
-            <w:bottom w:w="0" w:type="dxa"/>
-            <w:right w:w="0" w:type="dxa"/>
-          </w:tblCellMar>
-        </w:tblPrEx>
         <w:trPr>
           <w:trHeight w:val="290"/>
         </w:trPr>
@@ -12397,14 +12212,6 @@
         </w:tc>
       </w:tr>
       <w:tr>
-        <w:tblPrEx>
-          <w:tblCellMar>
-            <w:top w:w="0" w:type="dxa"/>
-            <w:left w:w="0" w:type="dxa"/>
-            <w:bottom w:w="0" w:type="dxa"/>
-            <w:right w:w="0" w:type="dxa"/>
-          </w:tblCellMar>
-        </w:tblPrEx>
         <w:trPr>
           <w:trHeight w:val="290"/>
         </w:trPr>
@@ -12462,24 +12269,36 @@
               <w:widowControl w:val="0"/>
               <w:spacing w:after="240"/>
             </w:pPr>
-            <w:r>
-              <w:rPr>
-                <w:rFonts w:ascii="Calibri" w:eastAsia="Calibri" w:hAnsi="Calibri" w:cs="Calibri"/>
-              </w:rPr>
-              <w:t>Use Case „Einsprechen eines Textes durch Lehrer“</w:t>
-            </w:r>
-          </w:p>
-        </w:tc>
-      </w:tr>
-      <w:tr>
-        <w:tblPrEx>
-          <w:tblCellMar>
-            <w:top w:w="0" w:type="dxa"/>
-            <w:left w:w="0" w:type="dxa"/>
-            <w:bottom w:w="0" w:type="dxa"/>
-            <w:right w:w="0" w:type="dxa"/>
-          </w:tblCellMar>
-        </w:tblPrEx>
+            <w:proofErr w:type="spellStart"/>
+            <w:r>
+              <w:rPr>
+                <w:rFonts w:ascii="Calibri" w:eastAsia="Calibri" w:hAnsi="Calibri" w:cs="Calibri"/>
+              </w:rPr>
+              <w:t>Use</w:t>
+            </w:r>
+            <w:proofErr w:type="spellEnd"/>
+            <w:r>
+              <w:rPr>
+                <w:rFonts w:ascii="Calibri" w:eastAsia="Calibri" w:hAnsi="Calibri" w:cs="Calibri"/>
+              </w:rPr>
+              <w:t xml:space="preserve"> Case „</w:t>
+            </w:r>
+            <w:r>
+              <w:rPr>
+                <w:rFonts w:ascii="Calibri" w:eastAsia="Calibri" w:hAnsi="Calibri" w:cs="Calibri"/>
+              </w:rPr>
+              <w:t>Lehrermemo aufnehmen</w:t>
+            </w:r>
+            <w:r>
+              <w:rPr>
+                <w:rFonts w:ascii="Calibri" w:eastAsia="Calibri" w:hAnsi="Calibri" w:cs="Calibri"/>
+              </w:rPr>
+              <w:t>“</w:t>
+            </w:r>
+          </w:p>
+        </w:tc>
+      </w:tr>
+      <w:tr>
         <w:trPr>
           <w:trHeight w:val="570"/>
         </w:trPr>
@@ -12541,7 +12360,21 @@
               <w:rPr>
                 <w:rFonts w:ascii="Calibri" w:eastAsia="Calibri" w:hAnsi="Calibri" w:cs="Calibri"/>
               </w:rPr>
-              <w:t>Die Objekte vom Typ Recording und TeacherMemo werden erst</w:t>
+              <w:t xml:space="preserve">Die Objekte vom Typ Recording und </w:t>
+            </w:r>
+            <w:proofErr w:type="spellStart"/>
+            <w:r>
+              <w:rPr>
+                <w:rFonts w:ascii="Calibri" w:eastAsia="Calibri" w:hAnsi="Calibri" w:cs="Calibri"/>
+              </w:rPr>
+              <w:t>TeacherMemo</w:t>
+            </w:r>
+            <w:proofErr w:type="spellEnd"/>
+            <w:r>
+              <w:rPr>
+                <w:rFonts w:ascii="Calibri" w:eastAsia="Calibri" w:hAnsi="Calibri" w:cs="Calibri"/>
+              </w:rPr>
+              <w:t xml:space="preserve"> werden erst</w:t>
             </w:r>
             <w:r>
               <w:rPr>
@@ -12619,12 +12452,6 @@
         </w:tblBorders>
         <w:shd w:val="clear" w:color="auto" w:fill="CED7E7"/>
         <w:tblLayout w:type="fixed"/>
-        <w:tblCellMar>
-          <w:top w:w="0" w:type="dxa"/>
-          <w:left w:w="0" w:type="dxa"/>
-          <w:bottom w:w="0" w:type="dxa"/>
-          <w:right w:w="0" w:type="dxa"/>
-        </w:tblCellMar>
         <w:tblLook w:val="04A0" w:firstRow="1" w:lastRow="0" w:firstColumn="1" w:lastColumn="0" w:noHBand="0" w:noVBand="1"/>
       </w:tblPr>
       <w:tblGrid>
@@ -12632,14 +12459,6 @@
         <w:gridCol w:w="7529"/>
       </w:tblGrid>
       <w:tr>
-        <w:tblPrEx>
-          <w:tblCellMar>
-            <w:top w:w="0" w:type="dxa"/>
-            <w:left w:w="0" w:type="dxa"/>
-            <w:bottom w:w="0" w:type="dxa"/>
-            <w:right w:w="0" w:type="dxa"/>
-          </w:tblCellMar>
-        </w:tblPrEx>
         <w:trPr>
           <w:trHeight w:val="290"/>
         </w:trPr>
@@ -12697,6 +12516,7 @@
               <w:widowControl w:val="0"/>
               <w:spacing w:after="240"/>
             </w:pPr>
+            <w:proofErr w:type="spellStart"/>
             <w:r>
               <w:rPr>
                 <w:rFonts w:ascii="Calibri" w:eastAsia="Calibri" w:hAnsi="Calibri" w:cs="Calibri"/>
@@ -12707,7 +12527,14 @@
               <w:rPr>
                 <w:rFonts w:ascii="Calibri" w:eastAsia="Calibri" w:hAnsi="Calibri" w:cs="Calibri"/>
               </w:rPr>
-              <w:t>TeacherMemo(</w:t>
+              <w:t>TeacherMemo</w:t>
+            </w:r>
+            <w:proofErr w:type="spellEnd"/>
+            <w:r>
+              <w:rPr>
+                <w:rFonts w:ascii="Calibri" w:eastAsia="Calibri" w:hAnsi="Calibri" w:cs="Calibri"/>
+              </w:rPr>
+              <w:t>(</w:t>
             </w:r>
             <w:r>
               <w:rPr>
@@ -12719,14 +12546,6 @@
         </w:tc>
       </w:tr>
       <w:tr>
-        <w:tblPrEx>
-          <w:tblCellMar>
-            <w:top w:w="0" w:type="dxa"/>
-            <w:left w:w="0" w:type="dxa"/>
-            <w:bottom w:w="0" w:type="dxa"/>
-            <w:right w:w="0" w:type="dxa"/>
-          </w:tblCellMar>
-        </w:tblPrEx>
         <w:trPr>
           <w:trHeight w:val="290"/>
         </w:trPr>
@@ -12800,14 +12619,6 @@
         </w:tc>
       </w:tr>
       <w:tr>
-        <w:tblPrEx>
-          <w:tblCellMar>
-            <w:top w:w="0" w:type="dxa"/>
-            <w:left w:w="0" w:type="dxa"/>
-            <w:bottom w:w="0" w:type="dxa"/>
-            <w:right w:w="0" w:type="dxa"/>
-          </w:tblCellMar>
-        </w:tblPrEx>
         <w:trPr>
           <w:trHeight w:val="570"/>
         </w:trPr>
@@ -12865,11 +12676,19 @@
               <w:widowControl w:val="0"/>
               <w:spacing w:after="240"/>
             </w:pPr>
-            <w:r>
-              <w:rPr>
-                <w:rFonts w:ascii="Calibri" w:eastAsia="Calibri" w:hAnsi="Calibri" w:cs="Calibri"/>
-              </w:rPr>
-              <w:t>startTeacherMemo()</w:t>
+            <w:proofErr w:type="spellStart"/>
+            <w:r>
+              <w:rPr>
+                <w:rFonts w:ascii="Calibri" w:eastAsia="Calibri" w:hAnsi="Calibri" w:cs="Calibri"/>
+              </w:rPr>
+              <w:t>startTeacherMemo</w:t>
+            </w:r>
+            <w:proofErr w:type="spellEnd"/>
+            <w:r>
+              <w:rPr>
+                <w:rFonts w:ascii="Calibri" w:eastAsia="Calibri" w:hAnsi="Calibri" w:cs="Calibri"/>
+              </w:rPr>
+              <w:t>()</w:t>
             </w:r>
             <w:r>
               <w:rPr>
@@ -12911,14 +12730,6 @@
         </w:tc>
       </w:tr>
       <w:tr>
-        <w:tblPrEx>
-          <w:tblCellMar>
-            <w:top w:w="0" w:type="dxa"/>
-            <w:left w:w="0" w:type="dxa"/>
-            <w:bottom w:w="0" w:type="dxa"/>
-            <w:right w:w="0" w:type="dxa"/>
-          </w:tblCellMar>
-        </w:tblPrEx>
         <w:trPr>
           <w:trHeight w:val="850"/>
         </w:trPr>
@@ -12980,20 +12791,68 @@
               <w:rPr>
                 <w:rFonts w:ascii="Calibri" w:eastAsia="Calibri" w:hAnsi="Calibri" w:cs="Calibri"/>
               </w:rPr>
-              <w:t>Ein die Aufnahme repräsentierendes Objekt r: Recording wurde erzeugt und die Attribute duration und creationTime korrekt gesetzt. Ein Objekt memo: TeacherMemo wurde ebenfalls erzeugt und damit assoziiert. Beide Objekte sind bisher nur lokal zwischengespeichert.</w:t>
-            </w:r>
-          </w:p>
-        </w:tc>
-      </w:tr>
-      <w:tr>
-        <w:tblPrEx>
-          <w:tblCellMar>
-            <w:top w:w="0" w:type="dxa"/>
-            <w:left w:w="0" w:type="dxa"/>
-            <w:bottom w:w="0" w:type="dxa"/>
-            <w:right w:w="0" w:type="dxa"/>
-          </w:tblCellMar>
-        </w:tblPrEx>
+              <w:t xml:space="preserve">Ein die Aufnahme repräsentierendes Objekt r: Recording wurde erzeugt und die Attribute </w:t>
+            </w:r>
+            <w:proofErr w:type="spellStart"/>
+            <w:r>
+              <w:rPr>
+                <w:rFonts w:ascii="Calibri" w:eastAsia="Calibri" w:hAnsi="Calibri" w:cs="Calibri"/>
+              </w:rPr>
+              <w:t>duration</w:t>
+            </w:r>
+            <w:proofErr w:type="spellEnd"/>
+            <w:r>
+              <w:rPr>
+                <w:rFonts w:ascii="Calibri" w:eastAsia="Calibri" w:hAnsi="Calibri" w:cs="Calibri"/>
+              </w:rPr>
+              <w:t xml:space="preserve"> und </w:t>
+            </w:r>
+            <w:proofErr w:type="spellStart"/>
+            <w:r>
+              <w:rPr>
+                <w:rFonts w:ascii="Calibri" w:eastAsia="Calibri" w:hAnsi="Calibri" w:cs="Calibri"/>
+              </w:rPr>
+              <w:t>creationTime</w:t>
+            </w:r>
+            <w:proofErr w:type="spellEnd"/>
+            <w:r>
+              <w:rPr>
+                <w:rFonts w:ascii="Calibri" w:eastAsia="Calibri" w:hAnsi="Calibri" w:cs="Calibri"/>
+              </w:rPr>
+              <w:t xml:space="preserve"> korrekt gesetzt. Ein Objekt </w:t>
+            </w:r>
+            <w:proofErr w:type="spellStart"/>
+            <w:r>
+              <w:rPr>
+                <w:rFonts w:ascii="Calibri" w:eastAsia="Calibri" w:hAnsi="Calibri" w:cs="Calibri"/>
+              </w:rPr>
+              <w:t>memo</w:t>
+            </w:r>
+            <w:proofErr w:type="spellEnd"/>
+            <w:r>
+              <w:rPr>
+                <w:rFonts w:ascii="Calibri" w:eastAsia="Calibri" w:hAnsi="Calibri" w:cs="Calibri"/>
+              </w:rPr>
+              <w:t xml:space="preserve">: </w:t>
+            </w:r>
+            <w:proofErr w:type="spellStart"/>
+            <w:r>
+              <w:rPr>
+                <w:rFonts w:ascii="Calibri" w:eastAsia="Calibri" w:hAnsi="Calibri" w:cs="Calibri"/>
+              </w:rPr>
+              <w:t>TeacherMemo</w:t>
+            </w:r>
+            <w:proofErr w:type="spellEnd"/>
+            <w:r>
+              <w:rPr>
+                <w:rFonts w:ascii="Calibri" w:eastAsia="Calibri" w:hAnsi="Calibri" w:cs="Calibri"/>
+              </w:rPr>
+              <w:t xml:space="preserve"> wurde ebenfalls erzeugt und damit assoziiert. Beide Objekte sind bisher nur lokal zwischengespeichert.</w:t>
+            </w:r>
+          </w:p>
+        </w:tc>
+      </w:tr>
+      <w:tr>
         <w:trPr>
           <w:trHeight w:val="290"/>
         </w:trPr>
@@ -13061,14 +12920,6 @@
         </w:tc>
       </w:tr>
       <w:tr>
-        <w:tblPrEx>
-          <w:tblCellMar>
-            <w:top w:w="0" w:type="dxa"/>
-            <w:left w:w="0" w:type="dxa"/>
-            <w:bottom w:w="0" w:type="dxa"/>
-            <w:right w:w="0" w:type="dxa"/>
-          </w:tblCellMar>
-        </w:tblPrEx>
         <w:trPr>
           <w:trHeight w:val="290"/>
         </w:trPr>
@@ -13136,14 +12987,6 @@
         </w:tc>
       </w:tr>
       <w:tr>
-        <w:tblPrEx>
-          <w:tblCellMar>
-            <w:top w:w="0" w:type="dxa"/>
-            <w:left w:w="0" w:type="dxa"/>
-            <w:bottom w:w="0" w:type="dxa"/>
-            <w:right w:w="0" w:type="dxa"/>
-          </w:tblCellMar>
-        </w:tblPrEx>
         <w:trPr>
           <w:trHeight w:val="290"/>
         </w:trPr>
@@ -13211,14 +13054,6 @@
         </w:tc>
       </w:tr>
       <w:tr>
-        <w:tblPrEx>
-          <w:tblCellMar>
-            <w:top w:w="0" w:type="dxa"/>
-            <w:left w:w="0" w:type="dxa"/>
-            <w:bottom w:w="0" w:type="dxa"/>
-            <w:right w:w="0" w:type="dxa"/>
-          </w:tblCellMar>
-        </w:tblPrEx>
         <w:trPr>
           <w:trHeight w:val="290"/>
         </w:trPr>
@@ -13286,14 +13121,6 @@
         </w:tc>
       </w:tr>
       <w:tr>
-        <w:tblPrEx>
-          <w:tblCellMar>
-            <w:top w:w="0" w:type="dxa"/>
-            <w:left w:w="0" w:type="dxa"/>
-            <w:bottom w:w="0" w:type="dxa"/>
-            <w:right w:w="0" w:type="dxa"/>
-          </w:tblCellMar>
-        </w:tblPrEx>
         <w:trPr>
           <w:trHeight w:val="290"/>
         </w:trPr>
@@ -13351,24 +13178,36 @@
               <w:widowControl w:val="0"/>
               <w:spacing w:after="240"/>
             </w:pPr>
-            <w:r>
-              <w:rPr>
-                <w:rFonts w:ascii="Calibri" w:eastAsia="Calibri" w:hAnsi="Calibri" w:cs="Calibri"/>
-              </w:rPr>
-              <w:t>Use Case „Einsprechen eines Textes durch Lehrer“</w:t>
-            </w:r>
-          </w:p>
-        </w:tc>
-      </w:tr>
-      <w:tr>
-        <w:tblPrEx>
-          <w:tblCellMar>
-            <w:top w:w="0" w:type="dxa"/>
-            <w:left w:w="0" w:type="dxa"/>
-            <w:bottom w:w="0" w:type="dxa"/>
-            <w:right w:w="0" w:type="dxa"/>
-          </w:tblCellMar>
-        </w:tblPrEx>
+            <w:proofErr w:type="spellStart"/>
+            <w:r>
+              <w:rPr>
+                <w:rFonts w:ascii="Calibri" w:eastAsia="Calibri" w:hAnsi="Calibri" w:cs="Calibri"/>
+              </w:rPr>
+              <w:t>Use</w:t>
+            </w:r>
+            <w:proofErr w:type="spellEnd"/>
+            <w:r>
+              <w:rPr>
+                <w:rFonts w:ascii="Calibri" w:eastAsia="Calibri" w:hAnsi="Calibri" w:cs="Calibri"/>
+              </w:rPr>
+              <w:t xml:space="preserve"> Case „</w:t>
+            </w:r>
+            <w:r>
+              <w:rPr>
+                <w:rFonts w:ascii="Calibri" w:eastAsia="Calibri" w:hAnsi="Calibri" w:cs="Calibri"/>
+              </w:rPr>
+              <w:t>Lehrermemo aufnehmen</w:t>
+            </w:r>
+            <w:r>
+              <w:rPr>
+                <w:rFonts w:ascii="Calibri" w:eastAsia="Calibri" w:hAnsi="Calibri" w:cs="Calibri"/>
+              </w:rPr>
+              <w:t>“</w:t>
+            </w:r>
+          </w:p>
+        </w:tc>
+      </w:tr>
+      <w:tr>
         <w:trPr>
           <w:trHeight w:val="290"/>
         </w:trPr>
@@ -13487,12 +13326,6 @@
         </w:tblBorders>
         <w:shd w:val="clear" w:color="auto" w:fill="CED7E7"/>
         <w:tblLayout w:type="fixed"/>
-        <w:tblCellMar>
-          <w:top w:w="0" w:type="dxa"/>
-          <w:left w:w="0" w:type="dxa"/>
-          <w:bottom w:w="0" w:type="dxa"/>
-          <w:right w:w="0" w:type="dxa"/>
-        </w:tblCellMar>
         <w:tblLook w:val="04A0" w:firstRow="1" w:lastRow="0" w:firstColumn="1" w:lastColumn="0" w:noHBand="0" w:noVBand="1"/>
       </w:tblPr>
       <w:tblGrid>
@@ -13500,14 +13333,6 @@
         <w:gridCol w:w="7529"/>
       </w:tblGrid>
       <w:tr>
-        <w:tblPrEx>
-          <w:tblCellMar>
-            <w:top w:w="0" w:type="dxa"/>
-            <w:left w:w="0" w:type="dxa"/>
-            <w:bottom w:w="0" w:type="dxa"/>
-            <w:right w:w="0" w:type="dxa"/>
-          </w:tblCellMar>
-        </w:tblPrEx>
         <w:trPr>
           <w:trHeight w:val="290"/>
         </w:trPr>
@@ -13565,6 +13390,7 @@
               <w:widowControl w:val="0"/>
               <w:spacing w:after="240"/>
             </w:pPr>
+            <w:proofErr w:type="spellStart"/>
             <w:r>
               <w:rPr>
                 <w:rFonts w:ascii="Calibri" w:eastAsia="Calibri" w:hAnsi="Calibri" w:cs="Calibri"/>
@@ -13577,6 +13403,7 @@
               </w:rPr>
               <w:t>et</w:t>
             </w:r>
+            <w:proofErr w:type="spellEnd"/>
             <w:r>
               <w:rPr>
                 <w:rFonts w:ascii="Calibri" w:eastAsia="Calibri" w:hAnsi="Calibri" w:cs="Calibri"/>
@@ -13587,14 +13414,6 @@
         </w:tc>
       </w:tr>
       <w:tr>
-        <w:tblPrEx>
-          <w:tblCellMar>
-            <w:top w:w="0" w:type="dxa"/>
-            <w:left w:w="0" w:type="dxa"/>
-            <w:bottom w:w="0" w:type="dxa"/>
-            <w:right w:w="0" w:type="dxa"/>
-          </w:tblCellMar>
-        </w:tblPrEx>
         <w:trPr>
           <w:trHeight w:val="290"/>
         </w:trPr>
@@ -13674,14 +13493,6 @@
         </w:tc>
       </w:tr>
       <w:tr>
-        <w:tblPrEx>
-          <w:tblCellMar>
-            <w:top w:w="0" w:type="dxa"/>
-            <w:left w:w="0" w:type="dxa"/>
-            <w:bottom w:w="0" w:type="dxa"/>
-            <w:right w:w="0" w:type="dxa"/>
-          </w:tblCellMar>
-        </w:tblPrEx>
         <w:trPr>
           <w:trHeight w:val="290"/>
         </w:trPr>
@@ -13749,14 +13560,6 @@
         </w:tc>
       </w:tr>
       <w:tr>
-        <w:tblPrEx>
-          <w:tblCellMar>
-            <w:top w:w="0" w:type="dxa"/>
-            <w:left w:w="0" w:type="dxa"/>
-            <w:bottom w:w="0" w:type="dxa"/>
-            <w:right w:w="0" w:type="dxa"/>
-          </w:tblCellMar>
-        </w:tblPrEx>
         <w:trPr>
           <w:trHeight w:val="1130"/>
         </w:trPr>
@@ -13818,20 +13621,70 @@
               <w:rPr>
                 <w:rFonts w:ascii="Calibri" w:eastAsia="Calibri" w:hAnsi="Calibri" w:cs="Calibri"/>
               </w:rPr>
-              <w:t>Das zum ausgewählten Objekt memo: TeacherMemo assoziierte Objekt r: Recording sowie memo selbst sind nun nicht mehr existent. Wurden r und memo bereits persistent gespeichert, wurde ebenfalls die zu r gehörige Audiodatei vom Gerät entfernt.</w:t>
-            </w:r>
-          </w:p>
-        </w:tc>
-      </w:tr>
-      <w:tr>
-        <w:tblPrEx>
-          <w:tblCellMar>
-            <w:top w:w="0" w:type="dxa"/>
-            <w:left w:w="0" w:type="dxa"/>
-            <w:bottom w:w="0" w:type="dxa"/>
-            <w:right w:w="0" w:type="dxa"/>
-          </w:tblCellMar>
-        </w:tblPrEx>
+              <w:t xml:space="preserve">Das zum ausgewählten Objekt </w:t>
+            </w:r>
+            <w:proofErr w:type="spellStart"/>
+            <w:r>
+              <w:rPr>
+                <w:rFonts w:ascii="Calibri" w:eastAsia="Calibri" w:hAnsi="Calibri" w:cs="Calibri"/>
+              </w:rPr>
+              <w:t>memo</w:t>
+            </w:r>
+            <w:proofErr w:type="spellEnd"/>
+            <w:proofErr w:type="gramStart"/>
+            <w:r>
+              <w:rPr>
+                <w:rFonts w:ascii="Calibri" w:eastAsia="Calibri" w:hAnsi="Calibri" w:cs="Calibri"/>
+              </w:rPr>
+              <w:t xml:space="preserve">: </w:t>
+            </w:r>
+            <w:proofErr w:type="spellStart"/>
+            <w:r>
+              <w:rPr>
+                <w:rFonts w:ascii="Calibri" w:eastAsia="Calibri" w:hAnsi="Calibri" w:cs="Calibri"/>
+              </w:rPr>
+              <w:t>TeacherMemo</w:t>
+            </w:r>
+            <w:proofErr w:type="spellEnd"/>
+            <w:proofErr w:type="gramEnd"/>
+            <w:r>
+              <w:rPr>
+                <w:rFonts w:ascii="Calibri" w:eastAsia="Calibri" w:hAnsi="Calibri" w:cs="Calibri"/>
+              </w:rPr>
+              <w:t xml:space="preserve"> assoziierte Objekt r: Recording sowie </w:t>
+            </w:r>
+            <w:proofErr w:type="spellStart"/>
+            <w:r>
+              <w:rPr>
+                <w:rFonts w:ascii="Calibri" w:eastAsia="Calibri" w:hAnsi="Calibri" w:cs="Calibri"/>
+              </w:rPr>
+              <w:t>memo</w:t>
+            </w:r>
+            <w:proofErr w:type="spellEnd"/>
+            <w:r>
+              <w:rPr>
+                <w:rFonts w:ascii="Calibri" w:eastAsia="Calibri" w:hAnsi="Calibri" w:cs="Calibri"/>
+              </w:rPr>
+              <w:t xml:space="preserve"> selbst sind nun nicht mehr existent. Wurden r und </w:t>
+            </w:r>
+            <w:proofErr w:type="spellStart"/>
+            <w:r>
+              <w:rPr>
+                <w:rFonts w:ascii="Calibri" w:eastAsia="Calibri" w:hAnsi="Calibri" w:cs="Calibri"/>
+              </w:rPr>
+              <w:t>memo</w:t>
+            </w:r>
+            <w:proofErr w:type="spellEnd"/>
+            <w:r>
+              <w:rPr>
+                <w:rFonts w:ascii="Calibri" w:eastAsia="Calibri" w:hAnsi="Calibri" w:cs="Calibri"/>
+              </w:rPr>
+              <w:t xml:space="preserve"> bereits persistent gespeichert, wurde ebenfalls die zu r gehörige Audiodatei vom Gerät entfernt.</w:t>
+            </w:r>
+          </w:p>
+        </w:tc>
+      </w:tr>
+      <w:tr>
         <w:trPr>
           <w:trHeight w:val="290"/>
         </w:trPr>
@@ -13899,14 +13752,6 @@
         </w:tc>
       </w:tr>
       <w:tr>
-        <w:tblPrEx>
-          <w:tblCellMar>
-            <w:top w:w="0" w:type="dxa"/>
-            <w:left w:w="0" w:type="dxa"/>
-            <w:bottom w:w="0" w:type="dxa"/>
-            <w:right w:w="0" w:type="dxa"/>
-          </w:tblCellMar>
-        </w:tblPrEx>
         <w:trPr>
           <w:trHeight w:val="290"/>
         </w:trPr>
@@ -13974,14 +13819,6 @@
         </w:tc>
       </w:tr>
       <w:tr>
-        <w:tblPrEx>
-          <w:tblCellMar>
-            <w:top w:w="0" w:type="dxa"/>
-            <w:left w:w="0" w:type="dxa"/>
-            <w:bottom w:w="0" w:type="dxa"/>
-            <w:right w:w="0" w:type="dxa"/>
-          </w:tblCellMar>
-        </w:tblPrEx>
         <w:trPr>
           <w:trHeight w:val="290"/>
         </w:trPr>
@@ -14049,14 +13886,6 @@
         </w:tc>
       </w:tr>
       <w:tr>
-        <w:tblPrEx>
-          <w:tblCellMar>
-            <w:top w:w="0" w:type="dxa"/>
-            <w:left w:w="0" w:type="dxa"/>
-            <w:bottom w:w="0" w:type="dxa"/>
-            <w:right w:w="0" w:type="dxa"/>
-          </w:tblCellMar>
-        </w:tblPrEx>
         <w:trPr>
           <w:trHeight w:val="290"/>
         </w:trPr>
@@ -14124,14 +13953,6 @@
         </w:tc>
       </w:tr>
       <w:tr>
-        <w:tblPrEx>
-          <w:tblCellMar>
-            <w:top w:w="0" w:type="dxa"/>
-            <w:left w:w="0" w:type="dxa"/>
-            <w:bottom w:w="0" w:type="dxa"/>
-            <w:right w:w="0" w:type="dxa"/>
-          </w:tblCellMar>
-        </w:tblPrEx>
         <w:trPr>
           <w:trHeight w:val="290"/>
         </w:trPr>
@@ -14189,24 +14010,36 @@
               <w:widowControl w:val="0"/>
               <w:spacing w:after="240"/>
             </w:pPr>
-            <w:r>
-              <w:rPr>
-                <w:rFonts w:ascii="Calibri" w:eastAsia="Calibri" w:hAnsi="Calibri" w:cs="Calibri"/>
-              </w:rPr>
-              <w:t>Use Case „Einsprechen eines Textes durch Lehrer“</w:t>
-            </w:r>
-          </w:p>
-        </w:tc>
-      </w:tr>
-      <w:tr>
-        <w:tblPrEx>
-          <w:tblCellMar>
-            <w:top w:w="0" w:type="dxa"/>
-            <w:left w:w="0" w:type="dxa"/>
-            <w:bottom w:w="0" w:type="dxa"/>
-            <w:right w:w="0" w:type="dxa"/>
-          </w:tblCellMar>
-        </w:tblPrEx>
+            <w:proofErr w:type="spellStart"/>
+            <w:r>
+              <w:rPr>
+                <w:rFonts w:ascii="Calibri" w:eastAsia="Calibri" w:hAnsi="Calibri" w:cs="Calibri"/>
+              </w:rPr>
+              <w:t>Use</w:t>
+            </w:r>
+            <w:proofErr w:type="spellEnd"/>
+            <w:r>
+              <w:rPr>
+                <w:rFonts w:ascii="Calibri" w:eastAsia="Calibri" w:hAnsi="Calibri" w:cs="Calibri"/>
+              </w:rPr>
+              <w:t xml:space="preserve"> Case „</w:t>
+            </w:r>
+            <w:r>
+              <w:rPr>
+                <w:rFonts w:ascii="Calibri" w:eastAsia="Calibri" w:hAnsi="Calibri" w:cs="Calibri"/>
+              </w:rPr>
+              <w:t>Lehrermemo aufnehmen</w:t>
+            </w:r>
+            <w:r>
+              <w:rPr>
+                <w:rFonts w:ascii="Calibri" w:eastAsia="Calibri" w:hAnsi="Calibri" w:cs="Calibri"/>
+              </w:rPr>
+              <w:t>“</w:t>
+            </w:r>
+          </w:p>
+        </w:tc>
+      </w:tr>
+      <w:tr>
         <w:trPr>
           <w:trHeight w:val="570"/>
         </w:trPr>
@@ -14328,12 +14161,6 @@
         </w:tblBorders>
         <w:shd w:val="clear" w:color="auto" w:fill="CED7E7"/>
         <w:tblLayout w:type="fixed"/>
-        <w:tblCellMar>
-          <w:top w:w="0" w:type="dxa"/>
-          <w:left w:w="0" w:type="dxa"/>
-          <w:bottom w:w="0" w:type="dxa"/>
-          <w:right w:w="0" w:type="dxa"/>
-        </w:tblCellMar>
         <w:tblLook w:val="04A0" w:firstRow="1" w:lastRow="0" w:firstColumn="1" w:lastColumn="0" w:noHBand="0" w:noVBand="1"/>
       </w:tblPr>
       <w:tblGrid>
@@ -14341,14 +14168,6 @@
         <w:gridCol w:w="7529"/>
       </w:tblGrid>
       <w:tr>
-        <w:tblPrEx>
-          <w:tblCellMar>
-            <w:top w:w="0" w:type="dxa"/>
-            <w:left w:w="0" w:type="dxa"/>
-            <w:bottom w:w="0" w:type="dxa"/>
-            <w:right w:w="0" w:type="dxa"/>
-          </w:tblCellMar>
-        </w:tblPrEx>
         <w:trPr>
           <w:trHeight w:val="290"/>
         </w:trPr>
@@ -14406,18 +14225,29 @@
               <w:widowControl w:val="0"/>
               <w:spacing w:after="240"/>
             </w:pPr>
+            <w:proofErr w:type="spellStart"/>
+            <w:proofErr w:type="gramStart"/>
             <w:r>
               <w:rPr>
                 <w:rFonts w:ascii="Calibri" w:eastAsia="Calibri" w:hAnsi="Calibri" w:cs="Calibri"/>
                 <w:lang w:val="en-US"/>
               </w:rPr>
-              <w:t>saveTeacherMemo(</w:t>
-            </w:r>
+              <w:t>saveTeacherMemo</w:t>
+            </w:r>
+            <w:proofErr w:type="spellEnd"/>
+            <w:proofErr w:type="gramEnd"/>
             <w:r>
               <w:rPr>
                 <w:rFonts w:ascii="Calibri" w:eastAsia="Calibri" w:hAnsi="Calibri" w:cs="Calibri"/>
                 <w:lang w:val="en-US"/>
               </w:rPr>
+              <w:t>(</w:t>
+            </w:r>
+            <w:r>
+              <w:rPr>
+                <w:rFonts w:ascii="Calibri" w:eastAsia="Calibri" w:hAnsi="Calibri" w:cs="Calibri"/>
+                <w:lang w:val="en-US"/>
+              </w:rPr>
               <w:t>name: string</w:t>
             </w:r>
             <w:r>
@@ -14431,14 +14261,6 @@
         </w:tc>
       </w:tr>
       <w:tr>
-        <w:tblPrEx>
-          <w:tblCellMar>
-            <w:top w:w="0" w:type="dxa"/>
-            <w:left w:w="0" w:type="dxa"/>
-            <w:bottom w:w="0" w:type="dxa"/>
-            <w:right w:w="0" w:type="dxa"/>
-          </w:tblCellMar>
-        </w:tblPrEx>
         <w:trPr>
           <w:trHeight w:val="290"/>
         </w:trPr>
@@ -14496,24 +14318,24 @@
               <w:widowControl w:val="0"/>
               <w:spacing w:after="240"/>
             </w:pPr>
-            <w:r>
-              <w:rPr>
-                <w:rFonts w:ascii="Calibri" w:eastAsia="Calibri" w:hAnsi="Calibri" w:cs="Calibri"/>
-              </w:rPr>
-              <w:t>Eine lokal zwischengespeicherte Lehrermemo wird mit einem Namen versehen und persistent gespeichert.</w:t>
-            </w:r>
-          </w:p>
-        </w:tc>
-      </w:tr>
-      <w:tr>
-        <w:tblPrEx>
-          <w:tblCellMar>
-            <w:top w:w="0" w:type="dxa"/>
-            <w:left w:w="0" w:type="dxa"/>
-            <w:bottom w:w="0" w:type="dxa"/>
-            <w:right w:w="0" w:type="dxa"/>
-          </w:tblCellMar>
-        </w:tblPrEx>
+            <w:proofErr w:type="gramStart"/>
+            <w:r>
+              <w:rPr>
+                <w:rFonts w:ascii="Calibri" w:eastAsia="Calibri" w:hAnsi="Calibri" w:cs="Calibri"/>
+              </w:rPr>
+              <w:t>Eine lokal zwischengespeicherte Lehrermemo wird</w:t>
+            </w:r>
+            <w:proofErr w:type="gramEnd"/>
+            <w:r>
+              <w:rPr>
+                <w:rFonts w:ascii="Calibri" w:eastAsia="Calibri" w:hAnsi="Calibri" w:cs="Calibri"/>
+              </w:rPr>
+              <w:t xml:space="preserve"> mit einem Namen versehen und persistent gespeichert.</w:t>
+            </w:r>
+          </w:p>
+        </w:tc>
+      </w:tr>
+      <w:tr>
         <w:trPr>
           <w:trHeight w:val="850"/>
         </w:trPr>
@@ -14575,7 +14397,35 @@
               <w:rPr>
                 <w:rFonts w:ascii="Calibri" w:eastAsia="Calibri" w:hAnsi="Calibri" w:cs="Calibri"/>
               </w:rPr>
-              <w:t>Ein Objekt memo: TeacherMemo ist lokal zwischengespeichert und mit einem r: Recording assoziiert</w:t>
+              <w:t xml:space="preserve">Ein Objekt </w:t>
+            </w:r>
+            <w:proofErr w:type="spellStart"/>
+            <w:r>
+              <w:rPr>
+                <w:rFonts w:ascii="Calibri" w:eastAsia="Calibri" w:hAnsi="Calibri" w:cs="Calibri"/>
+              </w:rPr>
+              <w:t>memo</w:t>
+            </w:r>
+            <w:proofErr w:type="spellEnd"/>
+            <w:r>
+              <w:rPr>
+                <w:rFonts w:ascii="Calibri" w:eastAsia="Calibri" w:hAnsi="Calibri" w:cs="Calibri"/>
+              </w:rPr>
+              <w:t xml:space="preserve">: </w:t>
+            </w:r>
+            <w:proofErr w:type="spellStart"/>
+            <w:r>
+              <w:rPr>
+                <w:rFonts w:ascii="Calibri" w:eastAsia="Calibri" w:hAnsi="Calibri" w:cs="Calibri"/>
+              </w:rPr>
+              <w:t>TeacherMemo</w:t>
+            </w:r>
+            <w:proofErr w:type="spellEnd"/>
+            <w:r>
+              <w:rPr>
+                <w:rFonts w:ascii="Calibri" w:eastAsia="Calibri" w:hAnsi="Calibri" w:cs="Calibri"/>
+              </w:rPr>
+              <w:t xml:space="preserve"> ist lokal zwischengespeichert und mit einem r: Recording assoziiert</w:t>
             </w:r>
             <w:r>
               <w:rPr>
@@ -14587,14 +14437,6 @@
         </w:tc>
       </w:tr>
       <w:tr>
-        <w:tblPrEx>
-          <w:tblCellMar>
-            <w:top w:w="0" w:type="dxa"/>
-            <w:left w:w="0" w:type="dxa"/>
-            <w:bottom w:w="0" w:type="dxa"/>
-            <w:right w:w="0" w:type="dxa"/>
-          </w:tblCellMar>
-        </w:tblPrEx>
         <w:trPr>
           <w:trHeight w:val="850"/>
         </w:trPr>
@@ -14656,20 +14498,82 @@
               <w:rPr>
                 <w:rFonts w:ascii="Calibri" w:eastAsia="Calibri" w:hAnsi="Calibri" w:cs="Calibri"/>
               </w:rPr>
-              <w:t>Das Attribut name von memo: TeacherMemo wurde auf den spezifizierten Namen name gesetzt. Die Audiodatei, die zu r: Recording gehört, wurde auf dem Gerät persistent gespeichert, genauso wie memo und r selbst.</w:t>
-            </w:r>
-          </w:p>
-        </w:tc>
-      </w:tr>
-      <w:tr>
-        <w:tblPrEx>
-          <w:tblCellMar>
-            <w:top w:w="0" w:type="dxa"/>
-            <w:left w:w="0" w:type="dxa"/>
-            <w:bottom w:w="0" w:type="dxa"/>
-            <w:right w:w="0" w:type="dxa"/>
-          </w:tblCellMar>
-        </w:tblPrEx>
+              <w:t xml:space="preserve">Das Attribut </w:t>
+            </w:r>
+            <w:proofErr w:type="spellStart"/>
+            <w:r>
+              <w:rPr>
+                <w:rFonts w:ascii="Calibri" w:eastAsia="Calibri" w:hAnsi="Calibri" w:cs="Calibri"/>
+              </w:rPr>
+              <w:t>name</w:t>
+            </w:r>
+            <w:proofErr w:type="spellEnd"/>
+            <w:r>
+              <w:rPr>
+                <w:rFonts w:ascii="Calibri" w:eastAsia="Calibri" w:hAnsi="Calibri" w:cs="Calibri"/>
+              </w:rPr>
+              <w:t xml:space="preserve"> von </w:t>
+            </w:r>
+            <w:proofErr w:type="spellStart"/>
+            <w:r>
+              <w:rPr>
+                <w:rFonts w:ascii="Calibri" w:eastAsia="Calibri" w:hAnsi="Calibri" w:cs="Calibri"/>
+              </w:rPr>
+              <w:t>memo</w:t>
+            </w:r>
+            <w:proofErr w:type="spellEnd"/>
+            <w:r>
+              <w:rPr>
+                <w:rFonts w:ascii="Calibri" w:eastAsia="Calibri" w:hAnsi="Calibri" w:cs="Calibri"/>
+              </w:rPr>
+              <w:t xml:space="preserve">: </w:t>
+            </w:r>
+            <w:proofErr w:type="spellStart"/>
+            <w:r>
+              <w:rPr>
+                <w:rFonts w:ascii="Calibri" w:eastAsia="Calibri" w:hAnsi="Calibri" w:cs="Calibri"/>
+              </w:rPr>
+              <w:t>TeacherMemo</w:t>
+            </w:r>
+            <w:proofErr w:type="spellEnd"/>
+            <w:r>
+              <w:rPr>
+                <w:rFonts w:ascii="Calibri" w:eastAsia="Calibri" w:hAnsi="Calibri" w:cs="Calibri"/>
+              </w:rPr>
+              <w:t xml:space="preserve"> wurde auf den spezifizierten Namen </w:t>
+            </w:r>
+            <w:proofErr w:type="spellStart"/>
+            <w:r>
+              <w:rPr>
+                <w:rFonts w:ascii="Calibri" w:eastAsia="Calibri" w:hAnsi="Calibri" w:cs="Calibri"/>
+              </w:rPr>
+              <w:t>name</w:t>
+            </w:r>
+            <w:proofErr w:type="spellEnd"/>
+            <w:r>
+              <w:rPr>
+                <w:rFonts w:ascii="Calibri" w:eastAsia="Calibri" w:hAnsi="Calibri" w:cs="Calibri"/>
+              </w:rPr>
+              <w:t xml:space="preserve"> gesetzt. Die Audiodatei, die zu r: Recording gehört, wurde auf dem Gerät persistent gespeichert, genauso wie </w:t>
+            </w:r>
+            <w:proofErr w:type="spellStart"/>
+            <w:r>
+              <w:rPr>
+                <w:rFonts w:ascii="Calibri" w:eastAsia="Calibri" w:hAnsi="Calibri" w:cs="Calibri"/>
+              </w:rPr>
+              <w:t>memo</w:t>
+            </w:r>
+            <w:proofErr w:type="spellEnd"/>
+            <w:r>
+              <w:rPr>
+                <w:rFonts w:ascii="Calibri" w:eastAsia="Calibri" w:hAnsi="Calibri" w:cs="Calibri"/>
+              </w:rPr>
+              <w:t xml:space="preserve"> und r selbst.</w:t>
+            </w:r>
+          </w:p>
+        </w:tc>
+      </w:tr>
+      <w:tr>
         <w:trPr>
           <w:trHeight w:val="290"/>
         </w:trPr>
@@ -14737,14 +14641,6 @@
         </w:tc>
       </w:tr>
       <w:tr>
-        <w:tblPrEx>
-          <w:tblCellMar>
-            <w:top w:w="0" w:type="dxa"/>
-            <w:left w:w="0" w:type="dxa"/>
-            <w:bottom w:w="0" w:type="dxa"/>
-            <w:right w:w="0" w:type="dxa"/>
-          </w:tblCellMar>
-        </w:tblPrEx>
         <w:trPr>
           <w:trHeight w:val="290"/>
         </w:trPr>
@@ -14812,14 +14708,6 @@
         </w:tc>
       </w:tr>
       <w:tr>
-        <w:tblPrEx>
-          <w:tblCellMar>
-            <w:top w:w="0" w:type="dxa"/>
-            <w:left w:w="0" w:type="dxa"/>
-            <w:bottom w:w="0" w:type="dxa"/>
-            <w:right w:w="0" w:type="dxa"/>
-          </w:tblCellMar>
-        </w:tblPrEx>
         <w:trPr>
           <w:trHeight w:val="290"/>
         </w:trPr>
@@ -14887,14 +14775,6 @@
         </w:tc>
       </w:tr>
       <w:tr>
-        <w:tblPrEx>
-          <w:tblCellMar>
-            <w:top w:w="0" w:type="dxa"/>
-            <w:left w:w="0" w:type="dxa"/>
-            <w:bottom w:w="0" w:type="dxa"/>
-            <w:right w:w="0" w:type="dxa"/>
-          </w:tblCellMar>
-        </w:tblPrEx>
         <w:trPr>
           <w:trHeight w:val="290"/>
         </w:trPr>
@@ -14962,14 +14842,6 @@
         </w:tc>
       </w:tr>
       <w:tr>
-        <w:tblPrEx>
-          <w:tblCellMar>
-            <w:top w:w="0" w:type="dxa"/>
-            <w:left w:w="0" w:type="dxa"/>
-            <w:bottom w:w="0" w:type="dxa"/>
-            <w:right w:w="0" w:type="dxa"/>
-          </w:tblCellMar>
-        </w:tblPrEx>
         <w:trPr>
           <w:trHeight w:val="290"/>
         </w:trPr>
@@ -15027,24 +14899,36 @@
               <w:widowControl w:val="0"/>
               <w:spacing w:after="240"/>
             </w:pPr>
-            <w:r>
-              <w:rPr>
-                <w:rFonts w:ascii="Calibri" w:eastAsia="Calibri" w:hAnsi="Calibri" w:cs="Calibri"/>
-              </w:rPr>
-              <w:t>Use Case „Einsprechen eines Textes durch Lehrer“</w:t>
-            </w:r>
-          </w:p>
-        </w:tc>
-      </w:tr>
-      <w:tr>
-        <w:tblPrEx>
-          <w:tblCellMar>
-            <w:top w:w="0" w:type="dxa"/>
-            <w:left w:w="0" w:type="dxa"/>
-            <w:bottom w:w="0" w:type="dxa"/>
-            <w:right w:w="0" w:type="dxa"/>
-          </w:tblCellMar>
-        </w:tblPrEx>
+            <w:proofErr w:type="spellStart"/>
+            <w:r>
+              <w:rPr>
+                <w:rFonts w:ascii="Calibri" w:eastAsia="Calibri" w:hAnsi="Calibri" w:cs="Calibri"/>
+              </w:rPr>
+              <w:t>Use</w:t>
+            </w:r>
+            <w:proofErr w:type="spellEnd"/>
+            <w:r>
+              <w:rPr>
+                <w:rFonts w:ascii="Calibri" w:eastAsia="Calibri" w:hAnsi="Calibri" w:cs="Calibri"/>
+              </w:rPr>
+              <w:t xml:space="preserve"> Case „</w:t>
+            </w:r>
+            <w:r>
+              <w:rPr>
+                <w:rFonts w:ascii="Calibri" w:eastAsia="Calibri" w:hAnsi="Calibri" w:cs="Calibri"/>
+              </w:rPr>
+              <w:t>Lehrermemo aufnehmen</w:t>
+            </w:r>
+            <w:r>
+              <w:rPr>
+                <w:rFonts w:ascii="Calibri" w:eastAsia="Calibri" w:hAnsi="Calibri" w:cs="Calibri"/>
+              </w:rPr>
+              <w:t>“</w:t>
+            </w:r>
+          </w:p>
+        </w:tc>
+      </w:tr>
+      <w:tr>
         <w:trPr>
           <w:trHeight w:val="290"/>
         </w:trPr>
@@ -15141,12 +15025,6 @@
         </w:tblBorders>
         <w:shd w:val="clear" w:color="auto" w:fill="CED7E7"/>
         <w:tblLayout w:type="fixed"/>
-        <w:tblCellMar>
-          <w:top w:w="0" w:type="dxa"/>
-          <w:left w:w="0" w:type="dxa"/>
-          <w:bottom w:w="0" w:type="dxa"/>
-          <w:right w:w="0" w:type="dxa"/>
-        </w:tblCellMar>
         <w:tblLook w:val="04A0" w:firstRow="1" w:lastRow="0" w:firstColumn="1" w:lastColumn="0" w:noHBand="0" w:noVBand="1"/>
       </w:tblPr>
       <w:tblGrid>
@@ -15154,14 +15032,6 @@
         <w:gridCol w:w="7529"/>
       </w:tblGrid>
       <w:tr>
-        <w:tblPrEx>
-          <w:tblCellMar>
-            <w:top w:w="0" w:type="dxa"/>
-            <w:left w:w="0" w:type="dxa"/>
-            <w:bottom w:w="0" w:type="dxa"/>
-            <w:right w:w="0" w:type="dxa"/>
-          </w:tblCellMar>
-        </w:tblPrEx>
         <w:trPr>
           <w:trHeight w:val="290"/>
         </w:trPr>
@@ -15219,18 +15089,42 @@
               <w:widowControl w:val="0"/>
               <w:spacing w:after="240"/>
             </w:pPr>
-            <w:r>
-              <w:rPr>
-                <w:rFonts w:ascii="Calibri" w:eastAsia="Calibri" w:hAnsi="Calibri" w:cs="Calibri"/>
-              </w:rPr>
-              <w:t xml:space="preserve">deleteTeacherMemo(memo: </w:t>
-            </w:r>
+            <w:proofErr w:type="spellStart"/>
+            <w:r>
+              <w:rPr>
+                <w:rFonts w:ascii="Calibri" w:eastAsia="Calibri" w:hAnsi="Calibri" w:cs="Calibri"/>
+              </w:rPr>
+              <w:t>deleteTeacherMemo</w:t>
+            </w:r>
+            <w:proofErr w:type="spellEnd"/>
+            <w:r>
+              <w:rPr>
+                <w:rFonts w:ascii="Calibri" w:eastAsia="Calibri" w:hAnsi="Calibri" w:cs="Calibri"/>
+              </w:rPr>
+              <w:t>(</w:t>
+            </w:r>
+            <w:proofErr w:type="spellStart"/>
+            <w:r>
+              <w:rPr>
+                <w:rFonts w:ascii="Calibri" w:eastAsia="Calibri" w:hAnsi="Calibri" w:cs="Calibri"/>
+              </w:rPr>
+              <w:t>memo</w:t>
+            </w:r>
+            <w:proofErr w:type="spellEnd"/>
+            <w:r>
+              <w:rPr>
+                <w:rFonts w:ascii="Calibri" w:eastAsia="Calibri" w:hAnsi="Calibri" w:cs="Calibri"/>
+              </w:rPr>
+              <w:t xml:space="preserve">: </w:t>
+            </w:r>
+            <w:proofErr w:type="spellStart"/>
             <w:r>
               <w:rPr>
                 <w:rFonts w:ascii="Calibri" w:eastAsia="Calibri" w:hAnsi="Calibri" w:cs="Calibri"/>
               </w:rPr>
               <w:t>TeacherMemo</w:t>
             </w:r>
+            <w:proofErr w:type="spellEnd"/>
             <w:r>
               <w:rPr>
                 <w:rFonts w:ascii="Calibri" w:eastAsia="Calibri" w:hAnsi="Calibri" w:cs="Calibri"/>
@@ -15241,14 +15135,6 @@
         </w:tc>
       </w:tr>
       <w:tr>
-        <w:tblPrEx>
-          <w:tblCellMar>
-            <w:top w:w="0" w:type="dxa"/>
-            <w:left w:w="0" w:type="dxa"/>
-            <w:bottom w:w="0" w:type="dxa"/>
-            <w:right w:w="0" w:type="dxa"/>
-          </w:tblCellMar>
-        </w:tblPrEx>
         <w:trPr>
           <w:trHeight w:val="290"/>
         </w:trPr>
@@ -15316,14 +15202,6 @@
         </w:tc>
       </w:tr>
       <w:tr>
-        <w:tblPrEx>
-          <w:tblCellMar>
-            <w:top w:w="0" w:type="dxa"/>
-            <w:left w:w="0" w:type="dxa"/>
-            <w:bottom w:w="0" w:type="dxa"/>
-            <w:right w:w="0" w:type="dxa"/>
-          </w:tblCellMar>
-        </w:tblPrEx>
         <w:trPr>
           <w:trHeight w:val="290"/>
         </w:trPr>
@@ -15385,26 +15263,40 @@
               <w:rPr>
                 <w:rFonts w:ascii="Calibri" w:eastAsia="Calibri" w:hAnsi="Calibri" w:cs="Calibri"/>
               </w:rPr>
-              <w:t xml:space="preserve">Das Objekt memo ist </w:t>
-            </w:r>
-            <w:r>
-              <w:rPr>
-                <w:rFonts w:ascii="Calibri" w:eastAsia="Calibri" w:hAnsi="Calibri" w:cs="Calibri"/>
-              </w:rPr>
-              <w:t>lokal exisitent</w:t>
-            </w:r>
-          </w:p>
-        </w:tc>
-      </w:tr>
-      <w:tr>
-        <w:tblPrEx>
-          <w:tblCellMar>
-            <w:top w:w="0" w:type="dxa"/>
-            <w:left w:w="0" w:type="dxa"/>
-            <w:bottom w:w="0" w:type="dxa"/>
-            <w:right w:w="0" w:type="dxa"/>
-          </w:tblCellMar>
-        </w:tblPrEx>
+              <w:t xml:space="preserve">Das Objekt </w:t>
+            </w:r>
+            <w:proofErr w:type="spellStart"/>
+            <w:r>
+              <w:rPr>
+                <w:rFonts w:ascii="Calibri" w:eastAsia="Calibri" w:hAnsi="Calibri" w:cs="Calibri"/>
+              </w:rPr>
+              <w:t>memo</w:t>
+            </w:r>
+            <w:proofErr w:type="spellEnd"/>
+            <w:r>
+              <w:rPr>
+                <w:rFonts w:ascii="Calibri" w:eastAsia="Calibri" w:hAnsi="Calibri" w:cs="Calibri"/>
+              </w:rPr>
+              <w:t xml:space="preserve"> ist </w:t>
+            </w:r>
+            <w:r>
+              <w:rPr>
+                <w:rFonts w:ascii="Calibri" w:eastAsia="Calibri" w:hAnsi="Calibri" w:cs="Calibri"/>
+              </w:rPr>
+              <w:t xml:space="preserve">lokal </w:t>
+            </w:r>
+            <w:proofErr w:type="spellStart"/>
+            <w:r>
+              <w:rPr>
+                <w:rFonts w:ascii="Calibri" w:eastAsia="Calibri" w:hAnsi="Calibri" w:cs="Calibri"/>
+              </w:rPr>
+              <w:t>exisitent</w:t>
+            </w:r>
+            <w:proofErr w:type="spellEnd"/>
+          </w:p>
+        </w:tc>
+      </w:tr>
+      <w:tr>
         <w:trPr>
           <w:trHeight w:val="290"/>
         </w:trPr>
@@ -15466,26 +15358,40 @@
               <w:rPr>
                 <w:rFonts w:ascii="Calibri" w:eastAsia="Calibri" w:hAnsi="Calibri" w:cs="Calibri"/>
               </w:rPr>
-              <w:t>Das Objekt memo</w:t>
-            </w:r>
-            <w:r>
-              <w:rPr>
-                <w:rFonts w:ascii="Calibri" w:eastAsia="Calibri" w:hAnsi="Calibri" w:cs="Calibri"/>
-              </w:rPr>
-              <w:t xml:space="preserve"> und alle assoziierten Objekte vom Typ Recording (Lehrerspur und eventuell vorhanden auch die Schülerspur) sowie die dazu gehörigen Audiodateien wurden vom Gerät entfernt.</w:t>
-            </w:r>
-          </w:p>
-        </w:tc>
-      </w:tr>
-      <w:tr>
-        <w:tblPrEx>
-          <w:tblCellMar>
-            <w:top w:w="0" w:type="dxa"/>
-            <w:left w:w="0" w:type="dxa"/>
-            <w:bottom w:w="0" w:type="dxa"/>
-            <w:right w:w="0" w:type="dxa"/>
-          </w:tblCellMar>
-        </w:tblPrEx>
+              <w:t xml:space="preserve">Das Objekt </w:t>
+            </w:r>
+            <w:proofErr w:type="spellStart"/>
+            <w:r>
+              <w:rPr>
+                <w:rFonts w:ascii="Calibri" w:eastAsia="Calibri" w:hAnsi="Calibri" w:cs="Calibri"/>
+              </w:rPr>
+              <w:t>memo</w:t>
+            </w:r>
+            <w:proofErr w:type="spellEnd"/>
+            <w:r>
+              <w:rPr>
+                <w:rFonts w:ascii="Calibri" w:eastAsia="Calibri" w:hAnsi="Calibri" w:cs="Calibri"/>
+              </w:rPr>
+              <w:t xml:space="preserve"> und alle assoziierten Objekte vom Typ Recording (Lehrerspur und eventuell vorhanden auch die Schülerspur</w:t>
+            </w:r>
+            <w:proofErr w:type="gramStart"/>
+            <w:r>
+              <w:rPr>
+                <w:rFonts w:ascii="Calibri" w:eastAsia="Calibri" w:hAnsi="Calibri" w:cs="Calibri"/>
+              </w:rPr>
+              <w:t>) sowie</w:t>
+            </w:r>
+            <w:proofErr w:type="gramEnd"/>
+            <w:r>
+              <w:rPr>
+                <w:rFonts w:ascii="Calibri" w:eastAsia="Calibri" w:hAnsi="Calibri" w:cs="Calibri"/>
+              </w:rPr>
+              <w:t xml:space="preserve"> die dazu gehörigen Audiodateien wurden vom Gerät entfernt.</w:t>
+            </w:r>
+          </w:p>
+        </w:tc>
+      </w:tr>
+      <w:tr>
         <w:trPr>
           <w:trHeight w:val="290"/>
         </w:trPr>
@@ -15553,14 +15459,6 @@
         </w:tc>
       </w:tr>
       <w:tr>
-        <w:tblPrEx>
-          <w:tblCellMar>
-            <w:top w:w="0" w:type="dxa"/>
-            <w:left w:w="0" w:type="dxa"/>
-            <w:bottom w:w="0" w:type="dxa"/>
-            <w:right w:w="0" w:type="dxa"/>
-          </w:tblCellMar>
-        </w:tblPrEx>
         <w:trPr>
           <w:trHeight w:val="290"/>
         </w:trPr>
@@ -15628,14 +15526,6 @@
         </w:tc>
       </w:tr>
       <w:tr>
-        <w:tblPrEx>
-          <w:tblCellMar>
-            <w:top w:w="0" w:type="dxa"/>
-            <w:left w:w="0" w:type="dxa"/>
-            <w:bottom w:w="0" w:type="dxa"/>
-            <w:right w:w="0" w:type="dxa"/>
-          </w:tblCellMar>
-        </w:tblPrEx>
         <w:trPr>
           <w:trHeight w:val="290"/>
         </w:trPr>
@@ -15703,14 +15593,6 @@
         </w:tc>
       </w:tr>
       <w:tr>
-        <w:tblPrEx>
-          <w:tblCellMar>
-            <w:top w:w="0" w:type="dxa"/>
-            <w:left w:w="0" w:type="dxa"/>
-            <w:bottom w:w="0" w:type="dxa"/>
-            <w:right w:w="0" w:type="dxa"/>
-          </w:tblCellMar>
-        </w:tblPrEx>
         <w:trPr>
           <w:trHeight w:val="290"/>
         </w:trPr>
@@ -15778,14 +15660,6 @@
         </w:tc>
       </w:tr>
       <w:tr>
-        <w:tblPrEx>
-          <w:tblCellMar>
-            <w:top w:w="0" w:type="dxa"/>
-            <w:left w:w="0" w:type="dxa"/>
-            <w:bottom w:w="0" w:type="dxa"/>
-            <w:right w:w="0" w:type="dxa"/>
-          </w:tblCellMar>
-        </w:tblPrEx>
         <w:trPr>
           <w:trHeight w:val="290"/>
         </w:trPr>
@@ -15843,24 +15717,36 @@
               <w:widowControl w:val="0"/>
               <w:spacing w:after="240"/>
             </w:pPr>
-            <w:r>
-              <w:rPr>
-                <w:rFonts w:ascii="Calibri" w:eastAsia="Calibri" w:hAnsi="Calibri" w:cs="Calibri"/>
-              </w:rPr>
-              <w:t>Use Case „Löschen einer Lehrermemo“</w:t>
-            </w:r>
-          </w:p>
-        </w:tc>
-      </w:tr>
-      <w:tr>
-        <w:tblPrEx>
-          <w:tblCellMar>
-            <w:top w:w="0" w:type="dxa"/>
-            <w:left w:w="0" w:type="dxa"/>
-            <w:bottom w:w="0" w:type="dxa"/>
-            <w:right w:w="0" w:type="dxa"/>
-          </w:tblCellMar>
-        </w:tblPrEx>
+            <w:proofErr w:type="spellStart"/>
+            <w:r>
+              <w:rPr>
+                <w:rFonts w:ascii="Calibri" w:eastAsia="Calibri" w:hAnsi="Calibri" w:cs="Calibri"/>
+              </w:rPr>
+              <w:t>Use</w:t>
+            </w:r>
+            <w:proofErr w:type="spellEnd"/>
+            <w:r>
+              <w:rPr>
+                <w:rFonts w:ascii="Calibri" w:eastAsia="Calibri" w:hAnsi="Calibri" w:cs="Calibri"/>
+              </w:rPr>
+              <w:t xml:space="preserve"> Case „Lehrermemo</w:t>
+            </w:r>
+            <w:r>
+              <w:rPr>
+                <w:rFonts w:ascii="Calibri" w:eastAsia="Calibri" w:hAnsi="Calibri" w:cs="Calibri"/>
+              </w:rPr>
+              <w:t xml:space="preserve"> löschen</w:t>
+            </w:r>
+            <w:r>
+              <w:rPr>
+                <w:rFonts w:ascii="Calibri" w:eastAsia="Calibri" w:hAnsi="Calibri" w:cs="Calibri"/>
+              </w:rPr>
+              <w:t>“</w:t>
+            </w:r>
+          </w:p>
+        </w:tc>
+      </w:tr>
+      <w:tr>
         <w:trPr>
           <w:trHeight w:val="290"/>
         </w:trPr>
@@ -16007,12 +15893,6 @@
         </w:tblBorders>
         <w:shd w:val="clear" w:color="auto" w:fill="CED7E7"/>
         <w:tblLayout w:type="fixed"/>
-        <w:tblCellMar>
-          <w:top w:w="0" w:type="dxa"/>
-          <w:left w:w="0" w:type="dxa"/>
-          <w:bottom w:w="0" w:type="dxa"/>
-          <w:right w:w="0" w:type="dxa"/>
-        </w:tblCellMar>
         <w:tblLook w:val="04A0" w:firstRow="1" w:lastRow="0" w:firstColumn="1" w:lastColumn="0" w:noHBand="0" w:noVBand="1"/>
       </w:tblPr>
       <w:tblGrid>
@@ -16020,14 +15900,6 @@
         <w:gridCol w:w="7529"/>
       </w:tblGrid>
       <w:tr>
-        <w:tblPrEx>
-          <w:tblCellMar>
-            <w:top w:w="0" w:type="dxa"/>
-            <w:left w:w="0" w:type="dxa"/>
-            <w:bottom w:w="0" w:type="dxa"/>
-            <w:right w:w="0" w:type="dxa"/>
-          </w:tblCellMar>
-        </w:tblPrEx>
         <w:trPr>
           <w:trHeight w:val="290"/>
         </w:trPr>
@@ -16085,11 +15957,19 @@
               <w:widowControl w:val="0"/>
               <w:spacing w:after="240"/>
             </w:pPr>
-            <w:r>
-              <w:rPr>
-                <w:rFonts w:ascii="Calibri" w:eastAsia="Calibri" w:hAnsi="Calibri" w:cs="Calibri"/>
-              </w:rPr>
-              <w:t xml:space="preserve">getWorkbooks() : </w:t>
+            <w:proofErr w:type="spellStart"/>
+            <w:r>
+              <w:rPr>
+                <w:rFonts w:ascii="Calibri" w:eastAsia="Calibri" w:hAnsi="Calibri" w:cs="Calibri"/>
+              </w:rPr>
+              <w:t>getWorkbooks</w:t>
+            </w:r>
+            <w:proofErr w:type="spellEnd"/>
+            <w:r>
+              <w:rPr>
+                <w:rFonts w:ascii="Calibri" w:eastAsia="Calibri" w:hAnsi="Calibri" w:cs="Calibri"/>
+              </w:rPr>
+              <w:t xml:space="preserve">() : </w:t>
             </w:r>
             <w:r>
               <w:rPr>
@@ -16107,14 +15987,6 @@
         </w:tc>
       </w:tr>
       <w:tr>
-        <w:tblPrEx>
-          <w:tblCellMar>
-            <w:top w:w="0" w:type="dxa"/>
-            <w:left w:w="0" w:type="dxa"/>
-            <w:bottom w:w="0" w:type="dxa"/>
-            <w:right w:w="0" w:type="dxa"/>
-          </w:tblCellMar>
-        </w:tblPrEx>
         <w:trPr>
           <w:trHeight w:val="290"/>
         </w:trPr>
@@ -16200,14 +16072,6 @@
         </w:tc>
       </w:tr>
       <w:tr>
-        <w:tblPrEx>
-          <w:tblCellMar>
-            <w:top w:w="0" w:type="dxa"/>
-            <w:left w:w="0" w:type="dxa"/>
-            <w:bottom w:w="0" w:type="dxa"/>
-            <w:right w:w="0" w:type="dxa"/>
-          </w:tblCellMar>
-        </w:tblPrEx>
         <w:trPr>
           <w:trHeight w:val="290"/>
         </w:trPr>
@@ -16275,14 +16139,6 @@
         </w:tc>
       </w:tr>
       <w:tr>
-        <w:tblPrEx>
-          <w:tblCellMar>
-            <w:top w:w="0" w:type="dxa"/>
-            <w:left w:w="0" w:type="dxa"/>
-            <w:bottom w:w="0" w:type="dxa"/>
-            <w:right w:w="0" w:type="dxa"/>
-          </w:tblCellMar>
-        </w:tblPrEx>
         <w:trPr>
           <w:trHeight w:val="290"/>
         </w:trPr>
@@ -16350,14 +16206,6 @@
         </w:tc>
       </w:tr>
       <w:tr>
-        <w:tblPrEx>
-          <w:tblCellMar>
-            <w:top w:w="0" w:type="dxa"/>
-            <w:left w:w="0" w:type="dxa"/>
-            <w:bottom w:w="0" w:type="dxa"/>
-            <w:right w:w="0" w:type="dxa"/>
-          </w:tblCellMar>
-        </w:tblPrEx>
         <w:trPr>
           <w:trHeight w:val="570"/>
         </w:trPr>
@@ -16431,14 +16279,6 @@
         </w:tc>
       </w:tr>
       <w:tr>
-        <w:tblPrEx>
-          <w:tblCellMar>
-            <w:top w:w="0" w:type="dxa"/>
-            <w:left w:w="0" w:type="dxa"/>
-            <w:bottom w:w="0" w:type="dxa"/>
-            <w:right w:w="0" w:type="dxa"/>
-          </w:tblCellMar>
-        </w:tblPrEx>
         <w:trPr>
           <w:trHeight w:val="290"/>
         </w:trPr>
@@ -16506,14 +16346,6 @@
         </w:tc>
       </w:tr>
       <w:tr>
-        <w:tblPrEx>
-          <w:tblCellMar>
-            <w:top w:w="0" w:type="dxa"/>
-            <w:left w:w="0" w:type="dxa"/>
-            <w:bottom w:w="0" w:type="dxa"/>
-            <w:right w:w="0" w:type="dxa"/>
-          </w:tblCellMar>
-        </w:tblPrEx>
         <w:trPr>
           <w:trHeight w:val="290"/>
         </w:trPr>
@@ -16581,14 +16413,6 @@
         </w:tc>
       </w:tr>
       <w:tr>
-        <w:tblPrEx>
-          <w:tblCellMar>
-            <w:top w:w="0" w:type="dxa"/>
-            <w:left w:w="0" w:type="dxa"/>
-            <w:bottom w:w="0" w:type="dxa"/>
-            <w:right w:w="0" w:type="dxa"/>
-          </w:tblCellMar>
-        </w:tblPrEx>
         <w:trPr>
           <w:trHeight w:val="290"/>
         </w:trPr>
@@ -16656,14 +16480,6 @@
         </w:tc>
       </w:tr>
       <w:tr>
-        <w:tblPrEx>
-          <w:tblCellMar>
-            <w:top w:w="0" w:type="dxa"/>
-            <w:left w:w="0" w:type="dxa"/>
-            <w:bottom w:w="0" w:type="dxa"/>
-            <w:right w:w="0" w:type="dxa"/>
-          </w:tblCellMar>
-        </w:tblPrEx>
         <w:trPr>
           <w:trHeight w:val="290"/>
         </w:trPr>
@@ -16721,24 +16537,24 @@
               <w:widowControl w:val="0"/>
               <w:spacing w:after="240"/>
             </w:pPr>
-            <w:r>
-              <w:rPr>
-                <w:rFonts w:ascii="Calibri" w:eastAsia="Calibri" w:hAnsi="Calibri" w:cs="Calibri"/>
-              </w:rPr>
-              <w:t>Use Case „Seite einsprechen“</w:t>
-            </w:r>
-          </w:p>
-        </w:tc>
-      </w:tr>
-      <w:tr>
-        <w:tblPrEx>
-          <w:tblCellMar>
-            <w:top w:w="0" w:type="dxa"/>
-            <w:left w:w="0" w:type="dxa"/>
-            <w:bottom w:w="0" w:type="dxa"/>
-            <w:right w:w="0" w:type="dxa"/>
-          </w:tblCellMar>
-        </w:tblPrEx>
+            <w:proofErr w:type="spellStart"/>
+            <w:r>
+              <w:rPr>
+                <w:rFonts w:ascii="Calibri" w:eastAsia="Calibri" w:hAnsi="Calibri" w:cs="Calibri"/>
+              </w:rPr>
+              <w:t>Use</w:t>
+            </w:r>
+            <w:proofErr w:type="spellEnd"/>
+            <w:r>
+              <w:rPr>
+                <w:rFonts w:ascii="Calibri" w:eastAsia="Calibri" w:hAnsi="Calibri" w:cs="Calibri"/>
+              </w:rPr>
+              <w:t xml:space="preserve"> Case „Seite einsprechen“</w:t>
+            </w:r>
+          </w:p>
+        </w:tc>
+      </w:tr>
+      <w:tr>
         <w:trPr>
           <w:trHeight w:val="290"/>
         </w:trPr>
@@ -16839,12 +16655,6 @@
         </w:tblBorders>
         <w:shd w:val="clear" w:color="auto" w:fill="CED7E7"/>
         <w:tblLayout w:type="fixed"/>
-        <w:tblCellMar>
-          <w:top w:w="0" w:type="dxa"/>
-          <w:left w:w="0" w:type="dxa"/>
-          <w:bottom w:w="0" w:type="dxa"/>
-          <w:right w:w="0" w:type="dxa"/>
-        </w:tblCellMar>
         <w:tblLook w:val="04A0" w:firstRow="1" w:lastRow="0" w:firstColumn="1" w:lastColumn="0" w:noHBand="0" w:noVBand="1"/>
       </w:tblPr>
       <w:tblGrid>
@@ -16852,14 +16662,6 @@
         <w:gridCol w:w="7529"/>
       </w:tblGrid>
       <w:tr>
-        <w:tblPrEx>
-          <w:tblCellMar>
-            <w:top w:w="0" w:type="dxa"/>
-            <w:left w:w="0" w:type="dxa"/>
-            <w:bottom w:w="0" w:type="dxa"/>
-            <w:right w:w="0" w:type="dxa"/>
-          </w:tblCellMar>
-        </w:tblPrEx>
         <w:trPr>
           <w:trHeight w:val="290"/>
         </w:trPr>
@@ -16917,6 +16719,8 @@
               <w:widowControl w:val="0"/>
               <w:spacing w:after="240"/>
             </w:pPr>
+            <w:proofErr w:type="spellStart"/>
+            <w:proofErr w:type="gramStart"/>
             <w:r>
               <w:rPr>
                 <w:rFonts w:ascii="Calibri" w:eastAsia="Calibri" w:hAnsi="Calibri" w:cs="Calibri"/>
@@ -16936,20 +16740,21 @@
                 <w:rFonts w:ascii="Calibri" w:eastAsia="Calibri" w:hAnsi="Calibri" w:cs="Calibri"/>
                 <w:lang w:val="en-US"/>
               </w:rPr>
-              <w:t>k(title : string, subtitle : string)</w:t>
-            </w:r>
-          </w:p>
-        </w:tc>
-      </w:tr>
-      <w:tr>
-        <w:tblPrEx>
-          <w:tblCellMar>
-            <w:top w:w="0" w:type="dxa"/>
-            <w:left w:w="0" w:type="dxa"/>
-            <w:bottom w:w="0" w:type="dxa"/>
-            <w:right w:w="0" w:type="dxa"/>
-          </w:tblCellMar>
-        </w:tblPrEx>
+              <w:t>k</w:t>
+            </w:r>
+            <w:proofErr w:type="spellEnd"/>
+            <w:proofErr w:type="gramEnd"/>
+            <w:r>
+              <w:rPr>
+                <w:rFonts w:ascii="Calibri" w:eastAsia="Calibri" w:hAnsi="Calibri" w:cs="Calibri"/>
+                <w:lang w:val="en-US"/>
+              </w:rPr>
+              <w:t>(title : string, subtitle : string)</w:t>
+            </w:r>
+          </w:p>
+        </w:tc>
+      </w:tr>
+      <w:tr>
         <w:trPr>
           <w:trHeight w:val="290"/>
         </w:trPr>
@@ -17017,14 +16822,6 @@
         </w:tc>
       </w:tr>
       <w:tr>
-        <w:tblPrEx>
-          <w:tblCellMar>
-            <w:top w:w="0" w:type="dxa"/>
-            <w:left w:w="0" w:type="dxa"/>
-            <w:bottom w:w="0" w:type="dxa"/>
-            <w:right w:w="0" w:type="dxa"/>
-          </w:tblCellMar>
-        </w:tblPrEx>
         <w:trPr>
           <w:trHeight w:val="290"/>
         </w:trPr>
@@ -17092,14 +16889,6 @@
         </w:tc>
       </w:tr>
       <w:tr>
-        <w:tblPrEx>
-          <w:tblCellMar>
-            <w:top w:w="0" w:type="dxa"/>
-            <w:left w:w="0" w:type="dxa"/>
-            <w:bottom w:w="0" w:type="dxa"/>
-            <w:right w:w="0" w:type="dxa"/>
-          </w:tblCellMar>
-        </w:tblPrEx>
         <w:trPr>
           <w:trHeight w:val="735"/>
         </w:trPr>
@@ -17173,7 +16962,14 @@
               <w:rPr>
                 <w:rFonts w:ascii="Calibri" w:eastAsia="Calibri" w:hAnsi="Calibri" w:cs="Calibri"/>
               </w:rPr>
-              <w:t>orkbook wurde erstellt. Das Attribut w</w:t>
+              <w:t xml:space="preserve">orkbook wurde erstellt. Das Attribut </w:t>
+            </w:r>
+            <w:proofErr w:type="spellStart"/>
+            <w:r>
+              <w:rPr>
+                <w:rFonts w:ascii="Calibri" w:eastAsia="Calibri" w:hAnsi="Calibri" w:cs="Calibri"/>
+              </w:rPr>
+              <w:t>w</w:t>
             </w:r>
             <w:r>
               <w:rPr>
@@ -17193,11 +16989,19 @@
               </w:rPr>
               <w:t>e</w:t>
             </w:r>
-            <w:r>
-              <w:rPr>
-                <w:rFonts w:ascii="Calibri" w:eastAsia="Calibri" w:hAnsi="Calibri" w:cs="Calibri"/>
-              </w:rPr>
-              <w:t xml:space="preserve"> wurde auf title gesetzt, das Attribut w</w:t>
+            <w:proofErr w:type="spellEnd"/>
+            <w:r>
+              <w:rPr>
+                <w:rFonts w:ascii="Calibri" w:eastAsia="Calibri" w:hAnsi="Calibri" w:cs="Calibri"/>
+              </w:rPr>
+              <w:t xml:space="preserve"> wurde auf title gesetzt, das Attribut </w:t>
+            </w:r>
+            <w:proofErr w:type="spellStart"/>
+            <w:r>
+              <w:rPr>
+                <w:rFonts w:ascii="Calibri" w:eastAsia="Calibri" w:hAnsi="Calibri" w:cs="Calibri"/>
+              </w:rPr>
+              <w:t>w</w:t>
             </w:r>
             <w:r>
               <w:rPr>
@@ -17205,11 +17009,26 @@
               </w:rPr>
               <w:t>.subtitle</w:t>
             </w:r>
-            <w:r>
-              <w:rPr>
-                <w:rFonts w:ascii="Calibri" w:eastAsia="Calibri" w:hAnsi="Calibri" w:cs="Calibri"/>
-              </w:rPr>
-              <w:t xml:space="preserve"> wurde auf subtitle gesetzt. </w:t>
+            <w:proofErr w:type="spellEnd"/>
+            <w:r>
+              <w:rPr>
+                <w:rFonts w:ascii="Calibri" w:eastAsia="Calibri" w:hAnsi="Calibri" w:cs="Calibri"/>
+              </w:rPr>
+              <w:t xml:space="preserve"> wurde auf </w:t>
+            </w:r>
+            <w:proofErr w:type="spellStart"/>
+            <w:r>
+              <w:rPr>
+                <w:rFonts w:ascii="Calibri" w:eastAsia="Calibri" w:hAnsi="Calibri" w:cs="Calibri"/>
+              </w:rPr>
+              <w:t>subtitle</w:t>
+            </w:r>
+            <w:proofErr w:type="spellEnd"/>
+            <w:r>
+              <w:rPr>
+                <w:rFonts w:ascii="Calibri" w:eastAsia="Calibri" w:hAnsi="Calibri" w:cs="Calibri"/>
+              </w:rPr>
+              <w:t xml:space="preserve"> gesetzt. </w:t>
             </w:r>
             <w:r>
               <w:rPr>
@@ -17221,14 +17040,6 @@
         </w:tc>
       </w:tr>
       <w:tr>
-        <w:tblPrEx>
-          <w:tblCellMar>
-            <w:top w:w="0" w:type="dxa"/>
-            <w:left w:w="0" w:type="dxa"/>
-            <w:bottom w:w="0" w:type="dxa"/>
-            <w:right w:w="0" w:type="dxa"/>
-          </w:tblCellMar>
-        </w:tblPrEx>
         <w:trPr>
           <w:trHeight w:val="290"/>
         </w:trPr>
@@ -17296,14 +17107,6 @@
         </w:tc>
       </w:tr>
       <w:tr>
-        <w:tblPrEx>
-          <w:tblCellMar>
-            <w:top w:w="0" w:type="dxa"/>
-            <w:left w:w="0" w:type="dxa"/>
-            <w:bottom w:w="0" w:type="dxa"/>
-            <w:right w:w="0" w:type="dxa"/>
-          </w:tblCellMar>
-        </w:tblPrEx>
         <w:trPr>
           <w:trHeight w:val="290"/>
         </w:trPr>
@@ -17365,20 +17168,20 @@
               <w:rPr>
                 <w:rFonts w:ascii="Calibri" w:eastAsia="Calibri" w:hAnsi="Calibri" w:cs="Calibri"/>
               </w:rPr>
-              <w:t>Es existiert bereits ein Objekt w1: Workbook mit dem selben Titel.</w:t>
-            </w:r>
-          </w:p>
-        </w:tc>
-      </w:tr>
-      <w:tr>
-        <w:tblPrEx>
-          <w:tblCellMar>
-            <w:top w:w="0" w:type="dxa"/>
-            <w:left w:w="0" w:type="dxa"/>
-            <w:bottom w:w="0" w:type="dxa"/>
-            <w:right w:w="0" w:type="dxa"/>
-          </w:tblCellMar>
-        </w:tblPrEx>
+              <w:t xml:space="preserve">Es existiert bereits ein Objekt w1: </w:t>
+            </w:r>
+            <w:proofErr w:type="gramStart"/>
+            <w:r>
+              <w:rPr>
+                <w:rFonts w:ascii="Calibri" w:eastAsia="Calibri" w:hAnsi="Calibri" w:cs="Calibri"/>
+              </w:rPr>
+              <w:t>Workbook mit dem selben Titel.</w:t>
+            </w:r>
+            <w:proofErr w:type="gramEnd"/>
+          </w:p>
+        </w:tc>
+      </w:tr>
+      <w:tr>
         <w:trPr>
           <w:trHeight w:val="290"/>
         </w:trPr>
@@ -17446,14 +17249,6 @@
         </w:tc>
       </w:tr>
       <w:tr>
-        <w:tblPrEx>
-          <w:tblCellMar>
-            <w:top w:w="0" w:type="dxa"/>
-            <w:left w:w="0" w:type="dxa"/>
-            <w:bottom w:w="0" w:type="dxa"/>
-            <w:right w:w="0" w:type="dxa"/>
-          </w:tblCellMar>
-        </w:tblPrEx>
         <w:trPr>
           <w:trHeight w:val="290"/>
         </w:trPr>
@@ -17521,14 +17316,6 @@
         </w:tc>
       </w:tr>
       <w:tr>
-        <w:tblPrEx>
-          <w:tblCellMar>
-            <w:top w:w="0" w:type="dxa"/>
-            <w:left w:w="0" w:type="dxa"/>
-            <w:bottom w:w="0" w:type="dxa"/>
-            <w:right w:w="0" w:type="dxa"/>
-          </w:tblCellMar>
-        </w:tblPrEx>
         <w:trPr>
           <w:trHeight w:val="290"/>
         </w:trPr>
@@ -17586,24 +17373,24 @@
               <w:widowControl w:val="0"/>
               <w:spacing w:after="240"/>
             </w:pPr>
-            <w:r>
-              <w:rPr>
-                <w:rFonts w:ascii="Calibri" w:eastAsia="Calibri" w:hAnsi="Calibri" w:cs="Calibri"/>
-              </w:rPr>
-              <w:t>Use Case „Seite einsprechen“</w:t>
-            </w:r>
-          </w:p>
-        </w:tc>
-      </w:tr>
-      <w:tr>
-        <w:tblPrEx>
-          <w:tblCellMar>
-            <w:top w:w="0" w:type="dxa"/>
-            <w:left w:w="0" w:type="dxa"/>
-            <w:bottom w:w="0" w:type="dxa"/>
-            <w:right w:w="0" w:type="dxa"/>
-          </w:tblCellMar>
-        </w:tblPrEx>
+            <w:proofErr w:type="spellStart"/>
+            <w:r>
+              <w:rPr>
+                <w:rFonts w:ascii="Calibri" w:eastAsia="Calibri" w:hAnsi="Calibri" w:cs="Calibri"/>
+              </w:rPr>
+              <w:t>Use</w:t>
+            </w:r>
+            <w:proofErr w:type="spellEnd"/>
+            <w:r>
+              <w:rPr>
+                <w:rFonts w:ascii="Calibri" w:eastAsia="Calibri" w:hAnsi="Calibri" w:cs="Calibri"/>
+              </w:rPr>
+              <w:t xml:space="preserve"> Case „Seite einsprechen“</w:t>
+            </w:r>
+          </w:p>
+        </w:tc>
+      </w:tr>
+      <w:tr>
         <w:trPr>
           <w:trHeight w:val="290"/>
         </w:trPr>
@@ -17704,12 +17491,6 @@
         </w:tblBorders>
         <w:shd w:val="clear" w:color="auto" w:fill="CED7E7"/>
         <w:tblLayout w:type="fixed"/>
-        <w:tblCellMar>
-          <w:top w:w="0" w:type="dxa"/>
-          <w:left w:w="0" w:type="dxa"/>
-          <w:bottom w:w="0" w:type="dxa"/>
-          <w:right w:w="0" w:type="dxa"/>
-        </w:tblCellMar>
         <w:tblLook w:val="04A0" w:firstRow="1" w:lastRow="0" w:firstColumn="1" w:lastColumn="0" w:noHBand="0" w:noVBand="1"/>
       </w:tblPr>
       <w:tblGrid>
@@ -17717,14 +17498,6 @@
         <w:gridCol w:w="7529"/>
       </w:tblGrid>
       <w:tr>
-        <w:tblPrEx>
-          <w:tblCellMar>
-            <w:top w:w="0" w:type="dxa"/>
-            <w:left w:w="0" w:type="dxa"/>
-            <w:bottom w:w="0" w:type="dxa"/>
-            <w:right w:w="0" w:type="dxa"/>
-          </w:tblCellMar>
-        </w:tblPrEx>
         <w:trPr>
           <w:trHeight w:val="290"/>
         </w:trPr>
@@ -17782,6 +17555,7 @@
               <w:widowControl w:val="0"/>
               <w:spacing w:after="240"/>
             </w:pPr>
+            <w:proofErr w:type="spellStart"/>
             <w:r>
               <w:rPr>
                 <w:rFonts w:ascii="Calibri" w:eastAsia="Calibri" w:hAnsi="Calibri" w:cs="Calibri"/>
@@ -17792,20 +17566,113 @@
               <w:rPr>
                 <w:rFonts w:ascii="Calibri" w:eastAsia="Calibri" w:hAnsi="Calibri" w:cs="Calibri"/>
               </w:rPr>
-              <w:t>Page(</w:t>
-            </w:r>
-            <w:r>
-              <w:rPr>
-                <w:rFonts w:ascii="Calibri" w:eastAsia="Calibri" w:hAnsi="Calibri" w:cs="Calibri"/>
-              </w:rPr>
-              <w:t>number: int, description: string, w: Workbook, file: File</w:t>
-            </w:r>
-            <w:r>
-              <w:rPr>
-                <w:rFonts w:ascii="Calibri" w:eastAsia="Calibri" w:hAnsi="Calibri" w:cs="Calibri"/>
-              </w:rPr>
-              <w:t>, duration: int</w:t>
-            </w:r>
+              <w:t>Page</w:t>
+            </w:r>
+            <w:proofErr w:type="spellEnd"/>
+            <w:r>
+              <w:rPr>
+                <w:rFonts w:ascii="Calibri" w:eastAsia="Calibri" w:hAnsi="Calibri" w:cs="Calibri"/>
+              </w:rPr>
+              <w:t>(</w:t>
+            </w:r>
+            <w:proofErr w:type="spellStart"/>
+            <w:r>
+              <w:rPr>
+                <w:rFonts w:ascii="Calibri" w:eastAsia="Calibri" w:hAnsi="Calibri" w:cs="Calibri"/>
+              </w:rPr>
+              <w:t>number</w:t>
+            </w:r>
+            <w:proofErr w:type="spellEnd"/>
+            <w:r>
+              <w:rPr>
+                <w:rFonts w:ascii="Calibri" w:eastAsia="Calibri" w:hAnsi="Calibri" w:cs="Calibri"/>
+              </w:rPr>
+              <w:t xml:space="preserve">: </w:t>
+            </w:r>
+            <w:proofErr w:type="spellStart"/>
+            <w:r>
+              <w:rPr>
+                <w:rFonts w:ascii="Calibri" w:eastAsia="Calibri" w:hAnsi="Calibri" w:cs="Calibri"/>
+              </w:rPr>
+              <w:t>int</w:t>
+            </w:r>
+            <w:proofErr w:type="spellEnd"/>
+            <w:r>
+              <w:rPr>
+                <w:rFonts w:ascii="Calibri" w:eastAsia="Calibri" w:hAnsi="Calibri" w:cs="Calibri"/>
+              </w:rPr>
+              <w:t xml:space="preserve">, </w:t>
+            </w:r>
+            <w:proofErr w:type="spellStart"/>
+            <w:r>
+              <w:rPr>
+                <w:rFonts w:ascii="Calibri" w:eastAsia="Calibri" w:hAnsi="Calibri" w:cs="Calibri"/>
+              </w:rPr>
+              <w:t>description</w:t>
+            </w:r>
+            <w:proofErr w:type="spellEnd"/>
+            <w:r>
+              <w:rPr>
+                <w:rFonts w:ascii="Calibri" w:eastAsia="Calibri" w:hAnsi="Calibri" w:cs="Calibri"/>
+              </w:rPr>
+              <w:t xml:space="preserve">: </w:t>
+            </w:r>
+            <w:proofErr w:type="spellStart"/>
+            <w:r>
+              <w:rPr>
+                <w:rFonts w:ascii="Calibri" w:eastAsia="Calibri" w:hAnsi="Calibri" w:cs="Calibri"/>
+              </w:rPr>
+              <w:t>string</w:t>
+            </w:r>
+            <w:proofErr w:type="spellEnd"/>
+            <w:r>
+              <w:rPr>
+                <w:rFonts w:ascii="Calibri" w:eastAsia="Calibri" w:hAnsi="Calibri" w:cs="Calibri"/>
+              </w:rPr>
+              <w:t xml:space="preserve">, w: Workbook, </w:t>
+            </w:r>
+            <w:proofErr w:type="spellStart"/>
+            <w:r>
+              <w:rPr>
+                <w:rFonts w:ascii="Calibri" w:eastAsia="Calibri" w:hAnsi="Calibri" w:cs="Calibri"/>
+              </w:rPr>
+              <w:t>file</w:t>
+            </w:r>
+            <w:proofErr w:type="spellEnd"/>
+            <w:r>
+              <w:rPr>
+                <w:rFonts w:ascii="Calibri" w:eastAsia="Calibri" w:hAnsi="Calibri" w:cs="Calibri"/>
+              </w:rPr>
+              <w:t>: File</w:t>
+            </w:r>
+            <w:r>
+              <w:rPr>
+                <w:rFonts w:ascii="Calibri" w:eastAsia="Calibri" w:hAnsi="Calibri" w:cs="Calibri"/>
+              </w:rPr>
+              <w:t xml:space="preserve">, </w:t>
+            </w:r>
+            <w:proofErr w:type="spellStart"/>
+            <w:r>
+              <w:rPr>
+                <w:rFonts w:ascii="Calibri" w:eastAsia="Calibri" w:hAnsi="Calibri" w:cs="Calibri"/>
+              </w:rPr>
+              <w:t>duration</w:t>
+            </w:r>
+            <w:proofErr w:type="spellEnd"/>
+            <w:r>
+              <w:rPr>
+                <w:rFonts w:ascii="Calibri" w:eastAsia="Calibri" w:hAnsi="Calibri" w:cs="Calibri"/>
+              </w:rPr>
+              <w:t xml:space="preserve">: </w:t>
+            </w:r>
+            <w:proofErr w:type="spellStart"/>
+            <w:r>
+              <w:rPr>
+                <w:rFonts w:ascii="Calibri" w:eastAsia="Calibri" w:hAnsi="Calibri" w:cs="Calibri"/>
+              </w:rPr>
+              <w:t>int</w:t>
+            </w:r>
+            <w:proofErr w:type="spellEnd"/>
             <w:r>
               <w:rPr>
                 <w:rFonts w:ascii="Calibri" w:eastAsia="Calibri" w:hAnsi="Calibri" w:cs="Calibri"/>
@@ -17816,14 +17683,6 @@
         </w:tc>
       </w:tr>
       <w:tr>
-        <w:tblPrEx>
-          <w:tblCellMar>
-            <w:top w:w="0" w:type="dxa"/>
-            <w:left w:w="0" w:type="dxa"/>
-            <w:bottom w:w="0" w:type="dxa"/>
-            <w:right w:w="0" w:type="dxa"/>
-          </w:tblCellMar>
-        </w:tblPrEx>
         <w:trPr>
           <w:trHeight w:val="290"/>
         </w:trPr>
@@ -17897,14 +17756,6 @@
         </w:tc>
       </w:tr>
       <w:tr>
-        <w:tblPrEx>
-          <w:tblCellMar>
-            <w:top w:w="0" w:type="dxa"/>
-            <w:left w:w="0" w:type="dxa"/>
-            <w:bottom w:w="0" w:type="dxa"/>
-            <w:right w:w="0" w:type="dxa"/>
-          </w:tblCellMar>
-        </w:tblPrEx>
         <w:trPr>
           <w:trHeight w:val="570"/>
         </w:trPr>
@@ -17990,13 +17841,49 @@
               <w:rPr>
                 <w:rFonts w:ascii="Calibri" w:eastAsia="Calibri" w:hAnsi="Calibri" w:cs="Calibri"/>
               </w:rPr>
-              <w:t xml:space="preserve">: Page, deren Attribut number die selbe Zahl </w:t>
-            </w:r>
-            <w:r>
-              <w:rPr>
-                <w:rFonts w:ascii="Calibri" w:eastAsia="Calibri" w:hAnsi="Calibri" w:cs="Calibri"/>
-              </w:rPr>
-              <w:t xml:space="preserve">ist wie die mitgegebene number.. Außerdem ist </w:t>
+              <w:t xml:space="preserve">: Page, deren Attribut </w:t>
+            </w:r>
+            <w:proofErr w:type="spellStart"/>
+            <w:r>
+              <w:rPr>
+                <w:rFonts w:ascii="Calibri" w:eastAsia="Calibri" w:hAnsi="Calibri" w:cs="Calibri"/>
+              </w:rPr>
+              <w:t>number</w:t>
+            </w:r>
+            <w:proofErr w:type="spellEnd"/>
+            <w:r>
+              <w:rPr>
+                <w:rFonts w:ascii="Calibri" w:eastAsia="Calibri" w:hAnsi="Calibri" w:cs="Calibri"/>
+              </w:rPr>
+              <w:t xml:space="preserve"> die selbe Zahl </w:t>
+            </w:r>
+            <w:r>
+              <w:rPr>
+                <w:rFonts w:ascii="Calibri" w:eastAsia="Calibri" w:hAnsi="Calibri" w:cs="Calibri"/>
+              </w:rPr>
+              <w:t xml:space="preserve">ist wie die mitgegebene </w:t>
+            </w:r>
+            <w:proofErr w:type="spellStart"/>
+            <w:proofErr w:type="gramStart"/>
+            <w:r>
+              <w:rPr>
+                <w:rFonts w:ascii="Calibri" w:eastAsia="Calibri" w:hAnsi="Calibri" w:cs="Calibri"/>
+              </w:rPr>
+              <w:t>number</w:t>
+            </w:r>
+            <w:proofErr w:type="spellEnd"/>
+            <w:r>
+              <w:rPr>
+                <w:rFonts w:ascii="Calibri" w:eastAsia="Calibri" w:hAnsi="Calibri" w:cs="Calibri"/>
+              </w:rPr>
+              <w:t>..</w:t>
+            </w:r>
+            <w:proofErr w:type="gramEnd"/>
+            <w:r>
+              <w:rPr>
+                <w:rFonts w:ascii="Calibri" w:eastAsia="Calibri" w:hAnsi="Calibri" w:cs="Calibri"/>
+              </w:rPr>
+              <w:t xml:space="preserve"> Außerdem ist </w:t>
             </w:r>
             <w:r>
               <w:rPr>
@@ -18008,8 +17895,16 @@
               <w:rPr>
                 <w:rFonts w:ascii="Calibri" w:eastAsia="Calibri" w:hAnsi="Calibri" w:cs="Calibri"/>
               </w:rPr>
-              <w:t>nicht null und file</w:t>
-            </w:r>
+              <w:t xml:space="preserve">nicht null und </w:t>
+            </w:r>
+            <w:proofErr w:type="spellStart"/>
+            <w:r>
+              <w:rPr>
+                <w:rFonts w:ascii="Calibri" w:eastAsia="Calibri" w:hAnsi="Calibri" w:cs="Calibri"/>
+              </w:rPr>
+              <w:t>file</w:t>
+            </w:r>
+            <w:proofErr w:type="spellEnd"/>
             <w:r>
               <w:rPr>
                 <w:rFonts w:ascii="Calibri" w:eastAsia="Calibri" w:hAnsi="Calibri" w:cs="Calibri"/>
@@ -18020,14 +17915,6 @@
         </w:tc>
       </w:tr>
       <w:tr>
-        <w:tblPrEx>
-          <w:tblCellMar>
-            <w:top w:w="0" w:type="dxa"/>
-            <w:left w:w="0" w:type="dxa"/>
-            <w:bottom w:w="0" w:type="dxa"/>
-            <w:right w:w="0" w:type="dxa"/>
-          </w:tblCellMar>
-        </w:tblPrEx>
         <w:trPr>
           <w:trHeight w:val="850"/>
         </w:trPr>
@@ -18089,7 +17976,21 @@
               <w:rPr>
                 <w:rFonts w:ascii="Calibri" w:eastAsia="Calibri" w:hAnsi="Calibri" w:cs="Calibri"/>
               </w:rPr>
-              <w:t xml:space="preserve">Die mitgegebene Audiodatei file wurde persistent gespeichert. </w:t>
+              <w:t xml:space="preserve">Die mitgegebene Audiodatei </w:t>
+            </w:r>
+            <w:proofErr w:type="spellStart"/>
+            <w:r>
+              <w:rPr>
+                <w:rFonts w:ascii="Calibri" w:eastAsia="Calibri" w:hAnsi="Calibri" w:cs="Calibri"/>
+              </w:rPr>
+              <w:t>file</w:t>
+            </w:r>
+            <w:proofErr w:type="spellEnd"/>
+            <w:r>
+              <w:rPr>
+                <w:rFonts w:ascii="Calibri" w:eastAsia="Calibri" w:hAnsi="Calibri" w:cs="Calibri"/>
+              </w:rPr>
+              <w:t xml:space="preserve"> wurde persistent gespeichert. </w:t>
             </w:r>
             <w:r>
               <w:rPr>
@@ -18101,20 +18002,40 @@
               <w:rPr>
                 <w:rFonts w:ascii="Calibri" w:eastAsia="Calibri" w:hAnsi="Calibri" w:cs="Calibri"/>
               </w:rPr>
-              <w:t xml:space="preserve"> wurde erzeugt und die Attribute entsprechend gesetzt. Ein neues Objekt p: Page wurde erzeugt und r als teacherTrack assoziiert. p und r sind persisitent gespeichert und p zu w assoziiert.</w:t>
-            </w:r>
-          </w:p>
-        </w:tc>
-      </w:tr>
-      <w:tr>
-        <w:tblPrEx>
-          <w:tblCellMar>
-            <w:top w:w="0" w:type="dxa"/>
-            <w:left w:w="0" w:type="dxa"/>
-            <w:bottom w:w="0" w:type="dxa"/>
-            <w:right w:w="0" w:type="dxa"/>
-          </w:tblCellMar>
-        </w:tblPrEx>
+              <w:t xml:space="preserve"> wurde erzeugt und die Attribute entsprechend gesetzt. Ein neues Objekt p: Page wurde erzeugt und r als </w:t>
+            </w:r>
+            <w:proofErr w:type="spellStart"/>
+            <w:r>
+              <w:rPr>
+                <w:rFonts w:ascii="Calibri" w:eastAsia="Calibri" w:hAnsi="Calibri" w:cs="Calibri"/>
+              </w:rPr>
+              <w:t>teacherTrack</w:t>
+            </w:r>
+            <w:proofErr w:type="spellEnd"/>
+            <w:r>
+              <w:rPr>
+                <w:rFonts w:ascii="Calibri" w:eastAsia="Calibri" w:hAnsi="Calibri" w:cs="Calibri"/>
+              </w:rPr>
+              <w:t xml:space="preserve"> assoziiert. p und r sind </w:t>
+            </w:r>
+            <w:proofErr w:type="spellStart"/>
+            <w:r>
+              <w:rPr>
+                <w:rFonts w:ascii="Calibri" w:eastAsia="Calibri" w:hAnsi="Calibri" w:cs="Calibri"/>
+              </w:rPr>
+              <w:t>persisitent</w:t>
+            </w:r>
+            <w:proofErr w:type="spellEnd"/>
+            <w:r>
+              <w:rPr>
+                <w:rFonts w:ascii="Calibri" w:eastAsia="Calibri" w:hAnsi="Calibri" w:cs="Calibri"/>
+              </w:rPr>
+              <w:t xml:space="preserve"> gespeichert und p zu w assoziiert.</w:t>
+            </w:r>
+          </w:p>
+        </w:tc>
+      </w:tr>
+      <w:tr>
         <w:trPr>
           <w:trHeight w:val="290"/>
         </w:trPr>
@@ -18182,14 +18103,6 @@
         </w:tc>
       </w:tr>
       <w:tr>
-        <w:tblPrEx>
-          <w:tblCellMar>
-            <w:top w:w="0" w:type="dxa"/>
-            <w:left w:w="0" w:type="dxa"/>
-            <w:bottom w:w="0" w:type="dxa"/>
-            <w:right w:w="0" w:type="dxa"/>
-          </w:tblCellMar>
-        </w:tblPrEx>
         <w:trPr>
           <w:trHeight w:val="290"/>
         </w:trPr>
@@ -18257,14 +18170,6 @@
         </w:tc>
       </w:tr>
       <w:tr>
-        <w:tblPrEx>
-          <w:tblCellMar>
-            <w:top w:w="0" w:type="dxa"/>
-            <w:left w:w="0" w:type="dxa"/>
-            <w:bottom w:w="0" w:type="dxa"/>
-            <w:right w:w="0" w:type="dxa"/>
-          </w:tblCellMar>
-        </w:tblPrEx>
         <w:trPr>
           <w:trHeight w:val="290"/>
         </w:trPr>
@@ -18332,14 +18237,6 @@
         </w:tc>
       </w:tr>
       <w:tr>
-        <w:tblPrEx>
-          <w:tblCellMar>
-            <w:top w:w="0" w:type="dxa"/>
-            <w:left w:w="0" w:type="dxa"/>
-            <w:bottom w:w="0" w:type="dxa"/>
-            <w:right w:w="0" w:type="dxa"/>
-          </w:tblCellMar>
-        </w:tblPrEx>
         <w:trPr>
           <w:trHeight w:val="290"/>
         </w:trPr>
@@ -18407,14 +18304,6 @@
         </w:tc>
       </w:tr>
       <w:tr>
-        <w:tblPrEx>
-          <w:tblCellMar>
-            <w:top w:w="0" w:type="dxa"/>
-            <w:left w:w="0" w:type="dxa"/>
-            <w:bottom w:w="0" w:type="dxa"/>
-            <w:right w:w="0" w:type="dxa"/>
-          </w:tblCellMar>
-        </w:tblPrEx>
         <w:trPr>
           <w:trHeight w:val="290"/>
         </w:trPr>
@@ -18472,24 +18361,24 @@
               <w:widowControl w:val="0"/>
               <w:spacing w:after="240"/>
             </w:pPr>
-            <w:r>
-              <w:rPr>
-                <w:rFonts w:ascii="Calibri" w:eastAsia="Calibri" w:hAnsi="Calibri" w:cs="Calibri"/>
-              </w:rPr>
-              <w:t>Use Case „Seite einsprechen“</w:t>
-            </w:r>
-          </w:p>
-        </w:tc>
-      </w:tr>
-      <w:tr>
-        <w:tblPrEx>
-          <w:tblCellMar>
-            <w:top w:w="0" w:type="dxa"/>
-            <w:left w:w="0" w:type="dxa"/>
-            <w:bottom w:w="0" w:type="dxa"/>
-            <w:right w:w="0" w:type="dxa"/>
-          </w:tblCellMar>
-        </w:tblPrEx>
+            <w:proofErr w:type="spellStart"/>
+            <w:r>
+              <w:rPr>
+                <w:rFonts w:ascii="Calibri" w:eastAsia="Calibri" w:hAnsi="Calibri" w:cs="Calibri"/>
+              </w:rPr>
+              <w:t>Use</w:t>
+            </w:r>
+            <w:proofErr w:type="spellEnd"/>
+            <w:r>
+              <w:rPr>
+                <w:rFonts w:ascii="Calibri" w:eastAsia="Calibri" w:hAnsi="Calibri" w:cs="Calibri"/>
+              </w:rPr>
+              <w:t xml:space="preserve"> Case „Seite einsprechen“</w:t>
+            </w:r>
+          </w:p>
+        </w:tc>
+      </w:tr>
+      <w:tr>
         <w:trPr>
           <w:trHeight w:val="290"/>
         </w:trPr>
@@ -18587,12 +18476,6 @@
         </w:tblBorders>
         <w:shd w:val="clear" w:color="auto" w:fill="CED7E7"/>
         <w:tblLayout w:type="fixed"/>
-        <w:tblCellMar>
-          <w:top w:w="0" w:type="dxa"/>
-          <w:left w:w="0" w:type="dxa"/>
-          <w:bottom w:w="0" w:type="dxa"/>
-          <w:right w:w="0" w:type="dxa"/>
-        </w:tblCellMar>
         <w:tblLook w:val="04A0" w:firstRow="1" w:lastRow="0" w:firstColumn="1" w:lastColumn="0" w:noHBand="0" w:noVBand="1"/>
       </w:tblPr>
       <w:tblGrid>
@@ -18600,14 +18483,6 @@
         <w:gridCol w:w="7529"/>
       </w:tblGrid>
       <w:tr>
-        <w:tblPrEx>
-          <w:tblCellMar>
-            <w:top w:w="0" w:type="dxa"/>
-            <w:left w:w="0" w:type="dxa"/>
-            <w:bottom w:w="0" w:type="dxa"/>
-            <w:right w:w="0" w:type="dxa"/>
-          </w:tblCellMar>
-        </w:tblPrEx>
         <w:trPr>
           <w:trHeight w:val="290"/>
         </w:trPr>
@@ -18665,24 +18540,24 @@
               <w:widowControl w:val="0"/>
               <w:spacing w:after="240"/>
             </w:pPr>
-            <w:r>
-              <w:rPr>
-                <w:rFonts w:ascii="Calibri" w:eastAsia="Calibri" w:hAnsi="Calibri" w:cs="Calibri"/>
-              </w:rPr>
-              <w:t xml:space="preserve">startRecording() </w:t>
-            </w:r>
-          </w:p>
-        </w:tc>
-      </w:tr>
-      <w:tr>
-        <w:tblPrEx>
-          <w:tblCellMar>
-            <w:top w:w="0" w:type="dxa"/>
-            <w:left w:w="0" w:type="dxa"/>
-            <w:bottom w:w="0" w:type="dxa"/>
-            <w:right w:w="0" w:type="dxa"/>
-          </w:tblCellMar>
-        </w:tblPrEx>
+            <w:proofErr w:type="spellStart"/>
+            <w:r>
+              <w:rPr>
+                <w:rFonts w:ascii="Calibri" w:eastAsia="Calibri" w:hAnsi="Calibri" w:cs="Calibri"/>
+              </w:rPr>
+              <w:t>startRecording</w:t>
+            </w:r>
+            <w:proofErr w:type="spellEnd"/>
+            <w:r>
+              <w:rPr>
+                <w:rFonts w:ascii="Calibri" w:eastAsia="Calibri" w:hAnsi="Calibri" w:cs="Calibri"/>
+              </w:rPr>
+              <w:t xml:space="preserve">() </w:t>
+            </w:r>
+          </w:p>
+        </w:tc>
+      </w:tr>
+      <w:tr>
         <w:trPr>
           <w:trHeight w:val="290"/>
         </w:trPr>
@@ -18756,14 +18631,6 @@
         </w:tc>
       </w:tr>
       <w:tr>
-        <w:tblPrEx>
-          <w:tblCellMar>
-            <w:top w:w="0" w:type="dxa"/>
-            <w:left w:w="0" w:type="dxa"/>
-            <w:bottom w:w="0" w:type="dxa"/>
-            <w:right w:w="0" w:type="dxa"/>
-          </w:tblCellMar>
-        </w:tblPrEx>
         <w:trPr>
           <w:trHeight w:val="290"/>
         </w:trPr>
@@ -18831,14 +18698,6 @@
         </w:tc>
       </w:tr>
       <w:tr>
-        <w:tblPrEx>
-          <w:tblCellMar>
-            <w:top w:w="0" w:type="dxa"/>
-            <w:left w:w="0" w:type="dxa"/>
-            <w:bottom w:w="0" w:type="dxa"/>
-            <w:right w:w="0" w:type="dxa"/>
-          </w:tblCellMar>
-        </w:tblPrEx>
         <w:trPr>
           <w:trHeight w:val="850"/>
         </w:trPr>
@@ -18906,14 +18765,6 @@
         </w:tc>
       </w:tr>
       <w:tr>
-        <w:tblPrEx>
-          <w:tblCellMar>
-            <w:top w:w="0" w:type="dxa"/>
-            <w:left w:w="0" w:type="dxa"/>
-            <w:bottom w:w="0" w:type="dxa"/>
-            <w:right w:w="0" w:type="dxa"/>
-          </w:tblCellMar>
-        </w:tblPrEx>
         <w:trPr>
           <w:trHeight w:val="290"/>
         </w:trPr>
@@ -18981,14 +18832,6 @@
         </w:tc>
       </w:tr>
       <w:tr>
-        <w:tblPrEx>
-          <w:tblCellMar>
-            <w:top w:w="0" w:type="dxa"/>
-            <w:left w:w="0" w:type="dxa"/>
-            <w:bottom w:w="0" w:type="dxa"/>
-            <w:right w:w="0" w:type="dxa"/>
-          </w:tblCellMar>
-        </w:tblPrEx>
         <w:trPr>
           <w:trHeight w:val="290"/>
         </w:trPr>
@@ -19056,14 +18899,6 @@
         </w:tc>
       </w:tr>
       <w:tr>
-        <w:tblPrEx>
-          <w:tblCellMar>
-            <w:top w:w="0" w:type="dxa"/>
-            <w:left w:w="0" w:type="dxa"/>
-            <w:bottom w:w="0" w:type="dxa"/>
-            <w:right w:w="0" w:type="dxa"/>
-          </w:tblCellMar>
-        </w:tblPrEx>
         <w:trPr>
           <w:trHeight w:val="290"/>
         </w:trPr>
@@ -19131,14 +18966,6 @@
         </w:tc>
       </w:tr>
       <w:tr>
-        <w:tblPrEx>
-          <w:tblCellMar>
-            <w:top w:w="0" w:type="dxa"/>
-            <w:left w:w="0" w:type="dxa"/>
-            <w:bottom w:w="0" w:type="dxa"/>
-            <w:right w:w="0" w:type="dxa"/>
-          </w:tblCellMar>
-        </w:tblPrEx>
         <w:trPr>
           <w:trHeight w:val="290"/>
         </w:trPr>
@@ -19206,14 +19033,6 @@
         </w:tc>
       </w:tr>
       <w:tr>
-        <w:tblPrEx>
-          <w:tblCellMar>
-            <w:top w:w="0" w:type="dxa"/>
-            <w:left w:w="0" w:type="dxa"/>
-            <w:bottom w:w="0" w:type="dxa"/>
-            <w:right w:w="0" w:type="dxa"/>
-          </w:tblCellMar>
-        </w:tblPrEx>
         <w:trPr>
           <w:trHeight w:val="290"/>
         </w:trPr>
@@ -19271,24 +19090,24 @@
               <w:widowControl w:val="0"/>
               <w:spacing w:after="240"/>
             </w:pPr>
-            <w:r>
-              <w:rPr>
-                <w:rFonts w:ascii="Calibri" w:eastAsia="Calibri" w:hAnsi="Calibri" w:cs="Calibri"/>
-              </w:rPr>
-              <w:t>Use Case „Seite einsprechen“</w:t>
-            </w:r>
-          </w:p>
-        </w:tc>
-      </w:tr>
-      <w:tr>
-        <w:tblPrEx>
-          <w:tblCellMar>
-            <w:top w:w="0" w:type="dxa"/>
-            <w:left w:w="0" w:type="dxa"/>
-            <w:bottom w:w="0" w:type="dxa"/>
-            <w:right w:w="0" w:type="dxa"/>
-          </w:tblCellMar>
-        </w:tblPrEx>
+            <w:proofErr w:type="spellStart"/>
+            <w:r>
+              <w:rPr>
+                <w:rFonts w:ascii="Calibri" w:eastAsia="Calibri" w:hAnsi="Calibri" w:cs="Calibri"/>
+              </w:rPr>
+              <w:t>Use</w:t>
+            </w:r>
+            <w:proofErr w:type="spellEnd"/>
+            <w:r>
+              <w:rPr>
+                <w:rFonts w:ascii="Calibri" w:eastAsia="Calibri" w:hAnsi="Calibri" w:cs="Calibri"/>
+              </w:rPr>
+              <w:t xml:space="preserve"> Case „Seite einsprechen“</w:t>
+            </w:r>
+          </w:p>
+        </w:tc>
+      </w:tr>
+      <w:tr>
         <w:trPr>
           <w:trHeight w:val="290"/>
         </w:trPr>
@@ -19346,7 +19165,21 @@
               <w:rPr>
                 <w:rFonts w:ascii="Calibri" w:eastAsia="Calibri" w:hAnsi="Calibri" w:cs="Calibri"/>
               </w:rPr>
-              <w:t>In javascript implementiert und deshalb nicht im Designklassendiagramm zu finden.</w:t>
+              <w:t xml:space="preserve">In </w:t>
+            </w:r>
+            <w:proofErr w:type="spellStart"/>
+            <w:r>
+              <w:rPr>
+                <w:rFonts w:ascii="Calibri" w:eastAsia="Calibri" w:hAnsi="Calibri" w:cs="Calibri"/>
+              </w:rPr>
+              <w:t>javascript</w:t>
+            </w:r>
+            <w:proofErr w:type="spellEnd"/>
+            <w:r>
+              <w:rPr>
+                <w:rFonts w:ascii="Calibri" w:eastAsia="Calibri" w:hAnsi="Calibri" w:cs="Calibri"/>
+              </w:rPr>
+              <w:t xml:space="preserve"> implementiert und deshalb nicht im Designklassendiagramm zu finden.</w:t>
             </w:r>
           </w:p>
         </w:tc>
@@ -19389,12 +19222,6 @@
         </w:tblBorders>
         <w:shd w:val="clear" w:color="auto" w:fill="CED7E7"/>
         <w:tblLayout w:type="fixed"/>
-        <w:tblCellMar>
-          <w:top w:w="0" w:type="dxa"/>
-          <w:left w:w="0" w:type="dxa"/>
-          <w:bottom w:w="0" w:type="dxa"/>
-          <w:right w:w="0" w:type="dxa"/>
-        </w:tblCellMar>
         <w:tblLook w:val="04A0" w:firstRow="1" w:lastRow="0" w:firstColumn="1" w:lastColumn="0" w:noHBand="0" w:noVBand="1"/>
       </w:tblPr>
       <w:tblGrid>
@@ -19402,14 +19229,6 @@
         <w:gridCol w:w="7529"/>
       </w:tblGrid>
       <w:tr>
-        <w:tblPrEx>
-          <w:tblCellMar>
-            <w:top w:w="0" w:type="dxa"/>
-            <w:left w:w="0" w:type="dxa"/>
-            <w:bottom w:w="0" w:type="dxa"/>
-            <w:right w:w="0" w:type="dxa"/>
-          </w:tblCellMar>
-        </w:tblPrEx>
         <w:trPr>
           <w:trHeight w:val="290"/>
         </w:trPr>
@@ -19467,6 +19286,7 @@
               <w:widowControl w:val="0"/>
               <w:spacing w:after="240"/>
             </w:pPr>
+            <w:proofErr w:type="spellStart"/>
             <w:r>
               <w:rPr>
                 <w:rFonts w:ascii="Calibri" w:eastAsia="Calibri" w:hAnsi="Calibri" w:cs="Calibri"/>
@@ -19477,20 +19297,19 @@
               <w:rPr>
                 <w:rFonts w:ascii="Calibri" w:eastAsia="Calibri" w:hAnsi="Calibri" w:cs="Calibri"/>
               </w:rPr>
-              <w:t>Recording()</w:t>
-            </w:r>
-          </w:p>
-        </w:tc>
-      </w:tr>
-      <w:tr>
-        <w:tblPrEx>
-          <w:tblCellMar>
-            <w:top w:w="0" w:type="dxa"/>
-            <w:left w:w="0" w:type="dxa"/>
-            <w:bottom w:w="0" w:type="dxa"/>
-            <w:right w:w="0" w:type="dxa"/>
-          </w:tblCellMar>
-        </w:tblPrEx>
+              <w:t>Recording</w:t>
+            </w:r>
+            <w:proofErr w:type="spellEnd"/>
+            <w:r>
+              <w:rPr>
+                <w:rFonts w:ascii="Calibri" w:eastAsia="Calibri" w:hAnsi="Calibri" w:cs="Calibri"/>
+              </w:rPr>
+              <w:t>()</w:t>
+            </w:r>
+          </w:p>
+        </w:tc>
+      </w:tr>
+      <w:tr>
         <w:trPr>
           <w:trHeight w:val="290"/>
         </w:trPr>
@@ -19576,14 +19395,6 @@
         </w:tc>
       </w:tr>
       <w:tr>
-        <w:tblPrEx>
-          <w:tblCellMar>
-            <w:top w:w="0" w:type="dxa"/>
-            <w:left w:w="0" w:type="dxa"/>
-            <w:bottom w:w="0" w:type="dxa"/>
-            <w:right w:w="0" w:type="dxa"/>
-          </w:tblCellMar>
-        </w:tblPrEx>
         <w:trPr>
           <w:trHeight w:val="523"/>
         </w:trPr>
@@ -19651,20 +19462,26 @@
               <w:rPr>
                 <w:rFonts w:ascii="Calibri" w:eastAsia="Calibri" w:hAnsi="Calibri" w:cs="Calibri"/>
               </w:rPr>
-              <w:t xml:space="preserve"> Eine Aufnahme wurde vorher durch startRecording() gestartet.</w:t>
-            </w:r>
-          </w:p>
-        </w:tc>
-      </w:tr>
-      <w:tr>
-        <w:tblPrEx>
-          <w:tblCellMar>
-            <w:top w:w="0" w:type="dxa"/>
-            <w:left w:w="0" w:type="dxa"/>
-            <w:bottom w:w="0" w:type="dxa"/>
-            <w:right w:w="0" w:type="dxa"/>
-          </w:tblCellMar>
-        </w:tblPrEx>
+              <w:t xml:space="preserve"> Eine Aufnahme wurde vorher durch </w:t>
+            </w:r>
+            <w:proofErr w:type="spellStart"/>
+            <w:r>
+              <w:rPr>
+                <w:rFonts w:ascii="Calibri" w:eastAsia="Calibri" w:hAnsi="Calibri" w:cs="Calibri"/>
+              </w:rPr>
+              <w:t>startRecording</w:t>
+            </w:r>
+            <w:proofErr w:type="spellEnd"/>
+            <w:r>
+              <w:rPr>
+                <w:rFonts w:ascii="Calibri" w:eastAsia="Calibri" w:hAnsi="Calibri" w:cs="Calibri"/>
+              </w:rPr>
+              <w:t>() gestartet.</w:t>
+            </w:r>
+          </w:p>
+        </w:tc>
+      </w:tr>
+      <w:tr>
         <w:trPr>
           <w:trHeight w:val="935"/>
         </w:trPr>
@@ -19726,20 +19543,26 @@
               <w:rPr>
                 <w:rFonts w:ascii="Calibri" w:eastAsia="Calibri" w:hAnsi="Calibri" w:cs="Calibri"/>
               </w:rPr>
-              <w:t>Eine Audiodatei, die den Ton seit dem Zeitpunkt, zu dem startRecording() aufgerufen wurde bis zum Aufruf dieser Methode repräsentiert, wurde erzeugt und im Browser zwischengespeichert.</w:t>
-            </w:r>
-          </w:p>
-        </w:tc>
-      </w:tr>
-      <w:tr>
-        <w:tblPrEx>
-          <w:tblCellMar>
-            <w:top w:w="0" w:type="dxa"/>
-            <w:left w:w="0" w:type="dxa"/>
-            <w:bottom w:w="0" w:type="dxa"/>
-            <w:right w:w="0" w:type="dxa"/>
-          </w:tblCellMar>
-        </w:tblPrEx>
+              <w:t xml:space="preserve">Eine Audiodatei, die den Ton seit dem Zeitpunkt, zu dem </w:t>
+            </w:r>
+            <w:proofErr w:type="spellStart"/>
+            <w:r>
+              <w:rPr>
+                <w:rFonts w:ascii="Calibri" w:eastAsia="Calibri" w:hAnsi="Calibri" w:cs="Calibri"/>
+              </w:rPr>
+              <w:t>startRecording</w:t>
+            </w:r>
+            <w:proofErr w:type="spellEnd"/>
+            <w:r>
+              <w:rPr>
+                <w:rFonts w:ascii="Calibri" w:eastAsia="Calibri" w:hAnsi="Calibri" w:cs="Calibri"/>
+              </w:rPr>
+              <w:t>() aufgerufen wurde bis zum Aufruf dieser Methode repräsentiert, wurde erzeugt und im Browser zwischengespeichert.</w:t>
+            </w:r>
+          </w:p>
+        </w:tc>
+      </w:tr>
+      <w:tr>
         <w:trPr>
           <w:trHeight w:val="290"/>
         </w:trPr>
@@ -19807,14 +19630,6 @@
         </w:tc>
       </w:tr>
       <w:tr>
-        <w:tblPrEx>
-          <w:tblCellMar>
-            <w:top w:w="0" w:type="dxa"/>
-            <w:left w:w="0" w:type="dxa"/>
-            <w:bottom w:w="0" w:type="dxa"/>
-            <w:right w:w="0" w:type="dxa"/>
-          </w:tblCellMar>
-        </w:tblPrEx>
         <w:trPr>
           <w:trHeight w:val="290"/>
         </w:trPr>
@@ -19882,14 +19697,6 @@
         </w:tc>
       </w:tr>
       <w:tr>
-        <w:tblPrEx>
-          <w:tblCellMar>
-            <w:top w:w="0" w:type="dxa"/>
-            <w:left w:w="0" w:type="dxa"/>
-            <w:bottom w:w="0" w:type="dxa"/>
-            <w:right w:w="0" w:type="dxa"/>
-          </w:tblCellMar>
-        </w:tblPrEx>
         <w:trPr>
           <w:trHeight w:val="290"/>
         </w:trPr>
@@ -19951,20 +19758,26 @@
               <w:rPr>
                 <w:rFonts w:ascii="Calibri" w:eastAsia="Calibri" w:hAnsi="Calibri" w:cs="Calibri"/>
               </w:rPr>
-              <w:t>Dem Nutzer wird angezeigt, dass eine Aufnahme im Browser hinterlegt ist, die er nutzen kann, um eine neue Seite zu erzeugen oder eine bestehende zu bearbeiten.</w:t>
-            </w:r>
-          </w:p>
-        </w:tc>
-      </w:tr>
-      <w:tr>
-        <w:tblPrEx>
-          <w:tblCellMar>
-            <w:top w:w="0" w:type="dxa"/>
-            <w:left w:w="0" w:type="dxa"/>
-            <w:bottom w:w="0" w:type="dxa"/>
-            <w:right w:w="0" w:type="dxa"/>
-          </w:tblCellMar>
-        </w:tblPrEx>
+              <w:t>Dem Nutzer wird angezeigt, dass eine Aufnahme im Browser hinterlegt ist</w:t>
+            </w:r>
+            <w:proofErr w:type="gramStart"/>
+            <w:r>
+              <w:rPr>
+                <w:rFonts w:ascii="Calibri" w:eastAsia="Calibri" w:hAnsi="Calibri" w:cs="Calibri"/>
+              </w:rPr>
+              <w:t>, die</w:t>
+            </w:r>
+            <w:proofErr w:type="gramEnd"/>
+            <w:r>
+              <w:rPr>
+                <w:rFonts w:ascii="Calibri" w:eastAsia="Calibri" w:hAnsi="Calibri" w:cs="Calibri"/>
+              </w:rPr>
+              <w:t xml:space="preserve"> er nutzen kann, um eine neue Seite zu erzeugen oder eine bestehende zu bearbeiten.</w:t>
+            </w:r>
+          </w:p>
+        </w:tc>
+      </w:tr>
+      <w:tr>
         <w:trPr>
           <w:trHeight w:val="290"/>
         </w:trPr>
@@ -20032,14 +19845,6 @@
         </w:tc>
       </w:tr>
       <w:tr>
-        <w:tblPrEx>
-          <w:tblCellMar>
-            <w:top w:w="0" w:type="dxa"/>
-            <w:left w:w="0" w:type="dxa"/>
-            <w:bottom w:w="0" w:type="dxa"/>
-            <w:right w:w="0" w:type="dxa"/>
-          </w:tblCellMar>
-        </w:tblPrEx>
         <w:trPr>
           <w:trHeight w:val="290"/>
         </w:trPr>
@@ -20097,24 +19902,24 @@
               <w:widowControl w:val="0"/>
               <w:spacing w:after="240"/>
             </w:pPr>
-            <w:r>
-              <w:rPr>
-                <w:rFonts w:ascii="Calibri" w:eastAsia="Calibri" w:hAnsi="Calibri" w:cs="Calibri"/>
-              </w:rPr>
-              <w:t>Use Case „Seite einsprechen“</w:t>
-            </w:r>
-          </w:p>
-        </w:tc>
-      </w:tr>
-      <w:tr>
-        <w:tblPrEx>
-          <w:tblCellMar>
-            <w:top w:w="0" w:type="dxa"/>
-            <w:left w:w="0" w:type="dxa"/>
-            <w:bottom w:w="0" w:type="dxa"/>
-            <w:right w:w="0" w:type="dxa"/>
-          </w:tblCellMar>
-        </w:tblPrEx>
+            <w:proofErr w:type="spellStart"/>
+            <w:r>
+              <w:rPr>
+                <w:rFonts w:ascii="Calibri" w:eastAsia="Calibri" w:hAnsi="Calibri" w:cs="Calibri"/>
+              </w:rPr>
+              <w:t>Use</w:t>
+            </w:r>
+            <w:proofErr w:type="spellEnd"/>
+            <w:r>
+              <w:rPr>
+                <w:rFonts w:ascii="Calibri" w:eastAsia="Calibri" w:hAnsi="Calibri" w:cs="Calibri"/>
+              </w:rPr>
+              <w:t xml:space="preserve"> Case „Seite einsprechen“</w:t>
+            </w:r>
+          </w:p>
+        </w:tc>
+      </w:tr>
+      <w:tr>
         <w:trPr>
           <w:trHeight w:val="290"/>
         </w:trPr>
@@ -20172,7 +19977,21 @@
               <w:rPr>
                 <w:rFonts w:ascii="Calibri" w:eastAsia="Calibri" w:hAnsi="Calibri" w:cs="Calibri"/>
               </w:rPr>
-              <w:t>In javascript implementiert und deshalb nicht im Designklassendiagramm zu finden.</w:t>
+              <w:t xml:space="preserve">In </w:t>
+            </w:r>
+            <w:proofErr w:type="spellStart"/>
+            <w:r>
+              <w:rPr>
+                <w:rFonts w:ascii="Calibri" w:eastAsia="Calibri" w:hAnsi="Calibri" w:cs="Calibri"/>
+              </w:rPr>
+              <w:t>javascript</w:t>
+            </w:r>
+            <w:proofErr w:type="spellEnd"/>
+            <w:r>
+              <w:rPr>
+                <w:rFonts w:ascii="Calibri" w:eastAsia="Calibri" w:hAnsi="Calibri" w:cs="Calibri"/>
+              </w:rPr>
+              <w:t xml:space="preserve"> implementiert und deshalb nicht im Designklassendiagramm zu finden.</w:t>
             </w:r>
           </w:p>
         </w:tc>
@@ -20226,12 +20045,6 @@
         </w:tblBorders>
         <w:shd w:val="clear" w:color="auto" w:fill="CED7E7"/>
         <w:tblLayout w:type="fixed"/>
-        <w:tblCellMar>
-          <w:top w:w="0" w:type="dxa"/>
-          <w:left w:w="0" w:type="dxa"/>
-          <w:bottom w:w="0" w:type="dxa"/>
-          <w:right w:w="0" w:type="dxa"/>
-        </w:tblCellMar>
         <w:tblLook w:val="04A0" w:firstRow="1" w:lastRow="0" w:firstColumn="1" w:lastColumn="0" w:noHBand="0" w:noVBand="1"/>
       </w:tblPr>
       <w:tblGrid>
@@ -20239,14 +20052,6 @@
         <w:gridCol w:w="7529"/>
       </w:tblGrid>
       <w:tr>
-        <w:tblPrEx>
-          <w:tblCellMar>
-            <w:top w:w="0" w:type="dxa"/>
-            <w:left w:w="0" w:type="dxa"/>
-            <w:bottom w:w="0" w:type="dxa"/>
-            <w:right w:w="0" w:type="dxa"/>
-          </w:tblCellMar>
-        </w:tblPrEx>
         <w:trPr>
           <w:trHeight w:val="290"/>
         </w:trPr>
@@ -20304,18 +20109,42 @@
               <w:widowControl w:val="0"/>
               <w:spacing w:after="240"/>
             </w:pPr>
-            <w:r>
-              <w:rPr>
-                <w:rFonts w:ascii="Calibri" w:eastAsia="Calibri" w:hAnsi="Calibri" w:cs="Calibri"/>
-              </w:rPr>
-              <w:t>importRecording(</w:t>
-            </w:r>
-            <w:r>
-              <w:rPr>
-                <w:rFonts w:ascii="Calibri" w:eastAsia="Calibri" w:hAnsi="Calibri" w:cs="Calibri"/>
-              </w:rPr>
-              <w:t>path: string</w:t>
-            </w:r>
+            <w:proofErr w:type="spellStart"/>
+            <w:r>
+              <w:rPr>
+                <w:rFonts w:ascii="Calibri" w:eastAsia="Calibri" w:hAnsi="Calibri" w:cs="Calibri"/>
+              </w:rPr>
+              <w:t>importRecording</w:t>
+            </w:r>
+            <w:proofErr w:type="spellEnd"/>
+            <w:r>
+              <w:rPr>
+                <w:rFonts w:ascii="Calibri" w:eastAsia="Calibri" w:hAnsi="Calibri" w:cs="Calibri"/>
+              </w:rPr>
+              <w:t>(</w:t>
+            </w:r>
+            <w:proofErr w:type="spellStart"/>
+            <w:r>
+              <w:rPr>
+                <w:rFonts w:ascii="Calibri" w:eastAsia="Calibri" w:hAnsi="Calibri" w:cs="Calibri"/>
+              </w:rPr>
+              <w:t>path</w:t>
+            </w:r>
+            <w:proofErr w:type="spellEnd"/>
+            <w:r>
+              <w:rPr>
+                <w:rFonts w:ascii="Calibri" w:eastAsia="Calibri" w:hAnsi="Calibri" w:cs="Calibri"/>
+              </w:rPr>
+              <w:t xml:space="preserve">: </w:t>
+            </w:r>
+            <w:proofErr w:type="spellStart"/>
+            <w:r>
+              <w:rPr>
+                <w:rFonts w:ascii="Calibri" w:eastAsia="Calibri" w:hAnsi="Calibri" w:cs="Calibri"/>
+              </w:rPr>
+              <w:t>string</w:t>
+            </w:r>
+            <w:proofErr w:type="spellEnd"/>
             <w:r>
               <w:rPr>
                 <w:rFonts w:ascii="Calibri" w:eastAsia="Calibri" w:hAnsi="Calibri" w:cs="Calibri"/>
@@ -20326,14 +20155,6 @@
         </w:tc>
       </w:tr>
       <w:tr>
-        <w:tblPrEx>
-          <w:tblCellMar>
-            <w:top w:w="0" w:type="dxa"/>
-            <w:left w:w="0" w:type="dxa"/>
-            <w:bottom w:w="0" w:type="dxa"/>
-            <w:right w:w="0" w:type="dxa"/>
-          </w:tblCellMar>
-        </w:tblPrEx>
         <w:trPr>
           <w:trHeight w:val="290"/>
         </w:trPr>
@@ -20407,14 +20228,6 @@
         </w:tc>
       </w:tr>
       <w:tr>
-        <w:tblPrEx>
-          <w:tblCellMar>
-            <w:top w:w="0" w:type="dxa"/>
-            <w:left w:w="0" w:type="dxa"/>
-            <w:bottom w:w="0" w:type="dxa"/>
-            <w:right w:w="0" w:type="dxa"/>
-          </w:tblCellMar>
-        </w:tblPrEx>
         <w:trPr>
           <w:trHeight w:val="290"/>
         </w:trPr>
@@ -20478,24 +20291,24 @@
               </w:rPr>
               <w:t xml:space="preserve">Der Redakteur ist erfolgreich authentifiziert. </w:t>
             </w:r>
-            <w:r>
-              <w:rPr>
-                <w:rFonts w:ascii="Calibri" w:eastAsia="Calibri" w:hAnsi="Calibri" w:cs="Calibri"/>
-              </w:rPr>
-              <w:t>path spezifiziert eine existente Audiodatei.</w:t>
-            </w:r>
-          </w:p>
-        </w:tc>
-      </w:tr>
-      <w:tr>
-        <w:tblPrEx>
-          <w:tblCellMar>
-            <w:top w:w="0" w:type="dxa"/>
-            <w:left w:w="0" w:type="dxa"/>
-            <w:bottom w:w="0" w:type="dxa"/>
-            <w:right w:w="0" w:type="dxa"/>
-          </w:tblCellMar>
-        </w:tblPrEx>
+            <w:proofErr w:type="spellStart"/>
+            <w:r>
+              <w:rPr>
+                <w:rFonts w:ascii="Calibri" w:eastAsia="Calibri" w:hAnsi="Calibri" w:cs="Calibri"/>
+              </w:rPr>
+              <w:t>path</w:t>
+            </w:r>
+            <w:proofErr w:type="spellEnd"/>
+            <w:r>
+              <w:rPr>
+                <w:rFonts w:ascii="Calibri" w:eastAsia="Calibri" w:hAnsi="Calibri" w:cs="Calibri"/>
+              </w:rPr>
+              <w:t xml:space="preserve"> spezifiziert eine existente Audiodatei.</w:t>
+            </w:r>
+          </w:p>
+        </w:tc>
+      </w:tr>
+      <w:tr>
         <w:trPr>
           <w:trHeight w:val="818"/>
         </w:trPr>
@@ -20563,14 +20376,6 @@
         </w:tc>
       </w:tr>
       <w:tr>
-        <w:tblPrEx>
-          <w:tblCellMar>
-            <w:top w:w="0" w:type="dxa"/>
-            <w:left w:w="0" w:type="dxa"/>
-            <w:bottom w:w="0" w:type="dxa"/>
-            <w:right w:w="0" w:type="dxa"/>
-          </w:tblCellMar>
-        </w:tblPrEx>
         <w:trPr>
           <w:trHeight w:val="290"/>
         </w:trPr>
@@ -20638,14 +20443,6 @@
         </w:tc>
       </w:tr>
       <w:tr>
-        <w:tblPrEx>
-          <w:tblCellMar>
-            <w:top w:w="0" w:type="dxa"/>
-            <w:left w:w="0" w:type="dxa"/>
-            <w:bottom w:w="0" w:type="dxa"/>
-            <w:right w:w="0" w:type="dxa"/>
-          </w:tblCellMar>
-        </w:tblPrEx>
         <w:trPr>
           <w:trHeight w:val="290"/>
         </w:trPr>
@@ -20713,14 +20510,6 @@
         </w:tc>
       </w:tr>
       <w:tr>
-        <w:tblPrEx>
-          <w:tblCellMar>
-            <w:top w:w="0" w:type="dxa"/>
-            <w:left w:w="0" w:type="dxa"/>
-            <w:bottom w:w="0" w:type="dxa"/>
-            <w:right w:w="0" w:type="dxa"/>
-          </w:tblCellMar>
-        </w:tblPrEx>
         <w:trPr>
           <w:trHeight w:val="290"/>
         </w:trPr>
@@ -20782,20 +20571,26 @@
               <w:rPr>
                 <w:rFonts w:ascii="Calibri" w:eastAsia="Calibri" w:hAnsi="Calibri" w:cs="Calibri"/>
               </w:rPr>
-              <w:t>Dem Nutzer wird angezeigt, dass eine Aufnahme im Browser hinterlegt ist, die er nutzen kann, um eine neue Seite zu erzeugen oder eine bestehende zu bearbeiten.</w:t>
-            </w:r>
-          </w:p>
-        </w:tc>
-      </w:tr>
-      <w:tr>
-        <w:tblPrEx>
-          <w:tblCellMar>
-            <w:top w:w="0" w:type="dxa"/>
-            <w:left w:w="0" w:type="dxa"/>
-            <w:bottom w:w="0" w:type="dxa"/>
-            <w:right w:w="0" w:type="dxa"/>
-          </w:tblCellMar>
-        </w:tblPrEx>
+              <w:t>Dem Nutzer wird angezeigt, dass eine Aufnahme im Browser hinterlegt ist</w:t>
+            </w:r>
+            <w:proofErr w:type="gramStart"/>
+            <w:r>
+              <w:rPr>
+                <w:rFonts w:ascii="Calibri" w:eastAsia="Calibri" w:hAnsi="Calibri" w:cs="Calibri"/>
+              </w:rPr>
+              <w:t>, die</w:t>
+            </w:r>
+            <w:proofErr w:type="gramEnd"/>
+            <w:r>
+              <w:rPr>
+                <w:rFonts w:ascii="Calibri" w:eastAsia="Calibri" w:hAnsi="Calibri" w:cs="Calibri"/>
+              </w:rPr>
+              <w:t xml:space="preserve"> er nutzen kann, um eine neue Seite zu erzeugen oder eine bestehende zu bearbeiten.</w:t>
+            </w:r>
+          </w:p>
+        </w:tc>
+      </w:tr>
+      <w:tr>
         <w:trPr>
           <w:trHeight w:val="290"/>
         </w:trPr>
@@ -20863,14 +20658,6 @@
         </w:tc>
       </w:tr>
       <w:tr>
-        <w:tblPrEx>
-          <w:tblCellMar>
-            <w:top w:w="0" w:type="dxa"/>
-            <w:left w:w="0" w:type="dxa"/>
-            <w:bottom w:w="0" w:type="dxa"/>
-            <w:right w:w="0" w:type="dxa"/>
-          </w:tblCellMar>
-        </w:tblPrEx>
         <w:trPr>
           <w:trHeight w:val="290"/>
         </w:trPr>
@@ -20928,24 +20715,24 @@
               <w:widowControl w:val="0"/>
               <w:spacing w:after="240"/>
             </w:pPr>
-            <w:r>
-              <w:rPr>
-                <w:rFonts w:ascii="Calibri" w:eastAsia="Calibri" w:hAnsi="Calibri" w:cs="Calibri"/>
-              </w:rPr>
-              <w:t>Use Case „Seite einsprechen“</w:t>
-            </w:r>
-          </w:p>
-        </w:tc>
-      </w:tr>
-      <w:tr>
-        <w:tblPrEx>
-          <w:tblCellMar>
-            <w:top w:w="0" w:type="dxa"/>
-            <w:left w:w="0" w:type="dxa"/>
-            <w:bottom w:w="0" w:type="dxa"/>
-            <w:right w:w="0" w:type="dxa"/>
-          </w:tblCellMar>
-        </w:tblPrEx>
+            <w:proofErr w:type="spellStart"/>
+            <w:r>
+              <w:rPr>
+                <w:rFonts w:ascii="Calibri" w:eastAsia="Calibri" w:hAnsi="Calibri" w:cs="Calibri"/>
+              </w:rPr>
+              <w:t>Use</w:t>
+            </w:r>
+            <w:proofErr w:type="spellEnd"/>
+            <w:r>
+              <w:rPr>
+                <w:rFonts w:ascii="Calibri" w:eastAsia="Calibri" w:hAnsi="Calibri" w:cs="Calibri"/>
+              </w:rPr>
+              <w:t xml:space="preserve"> Case „Seite einsprechen“</w:t>
+            </w:r>
+          </w:p>
+        </w:tc>
+      </w:tr>
+      <w:tr>
         <w:trPr>
           <w:trHeight w:val="290"/>
         </w:trPr>
@@ -21050,12 +20837,6 @@
         </w:tblBorders>
         <w:shd w:val="clear" w:color="auto" w:fill="CED7E7"/>
         <w:tblLayout w:type="fixed"/>
-        <w:tblCellMar>
-          <w:top w:w="0" w:type="dxa"/>
-          <w:left w:w="0" w:type="dxa"/>
-          <w:bottom w:w="0" w:type="dxa"/>
-          <w:right w:w="0" w:type="dxa"/>
-        </w:tblCellMar>
         <w:tblLook w:val="04A0" w:firstRow="1" w:lastRow="0" w:firstColumn="1" w:lastColumn="0" w:noHBand="0" w:noVBand="1"/>
       </w:tblPr>
       <w:tblGrid>
@@ -21063,14 +20844,6 @@
         <w:gridCol w:w="7529"/>
       </w:tblGrid>
       <w:tr>
-        <w:tblPrEx>
-          <w:tblCellMar>
-            <w:top w:w="0" w:type="dxa"/>
-            <w:left w:w="0" w:type="dxa"/>
-            <w:bottom w:w="0" w:type="dxa"/>
-            <w:right w:w="0" w:type="dxa"/>
-          </w:tblCellMar>
-        </w:tblPrEx>
         <w:trPr>
           <w:trHeight w:val="290"/>
         </w:trPr>
@@ -21128,12 +20901,14 @@
               <w:widowControl w:val="0"/>
               <w:spacing w:after="240"/>
             </w:pPr>
+            <w:proofErr w:type="spellStart"/>
             <w:r>
               <w:rPr>
                 <w:rFonts w:ascii="Calibri" w:eastAsia="Calibri" w:hAnsi="Calibri" w:cs="Calibri"/>
               </w:rPr>
               <w:t>deleteWorkbook</w:t>
             </w:r>
+            <w:proofErr w:type="spellEnd"/>
             <w:r>
               <w:rPr>
                 <w:rFonts w:ascii="Calibri" w:eastAsia="Calibri" w:hAnsi="Calibri" w:cs="Calibri"/>
@@ -21156,14 +20931,6 @@
         </w:tc>
       </w:tr>
       <w:tr>
-        <w:tblPrEx>
-          <w:tblCellMar>
-            <w:top w:w="0" w:type="dxa"/>
-            <w:left w:w="0" w:type="dxa"/>
-            <w:bottom w:w="0" w:type="dxa"/>
-            <w:right w:w="0" w:type="dxa"/>
-          </w:tblCellMar>
-        </w:tblPrEx>
         <w:trPr>
           <w:trHeight w:val="290"/>
         </w:trPr>
@@ -21231,14 +20998,6 @@
         </w:tc>
       </w:tr>
       <w:tr>
-        <w:tblPrEx>
-          <w:tblCellMar>
-            <w:top w:w="0" w:type="dxa"/>
-            <w:left w:w="0" w:type="dxa"/>
-            <w:bottom w:w="0" w:type="dxa"/>
-            <w:right w:w="0" w:type="dxa"/>
-          </w:tblCellMar>
-        </w:tblPrEx>
         <w:trPr>
           <w:trHeight w:val="290"/>
         </w:trPr>
@@ -21312,14 +21071,6 @@
         </w:tc>
       </w:tr>
       <w:tr>
-        <w:tblPrEx>
-          <w:tblCellMar>
-            <w:top w:w="0" w:type="dxa"/>
-            <w:left w:w="0" w:type="dxa"/>
-            <w:bottom w:w="0" w:type="dxa"/>
-            <w:right w:w="0" w:type="dxa"/>
-          </w:tblCellMar>
-        </w:tblPrEx>
         <w:trPr>
           <w:trHeight w:val="290"/>
         </w:trPr>
@@ -21381,20 +21132,40 @@
               <w:rPr>
                 <w:rFonts w:ascii="Calibri" w:eastAsia="Calibri" w:hAnsi="Calibri" w:cs="Calibri"/>
               </w:rPr>
-              <w:t>Das Objekt w wurde gelöscht. Alle Objekte vom Typ Page, die zu w assoziiert waren, wurden ebenfalls gelöscht. Die Objekte vom Typ Recording, die zu den eben beschriebenen Page-Objekten assoziiert waren, wurden ebenfalls gelöscht. Audiodateien, die zu den Recording-Objekten gehören, sind vom Storage entfernt worden.</w:t>
-            </w:r>
-          </w:p>
-        </w:tc>
-      </w:tr>
-      <w:tr>
-        <w:tblPrEx>
-          <w:tblCellMar>
-            <w:top w:w="0" w:type="dxa"/>
-            <w:left w:w="0" w:type="dxa"/>
-            <w:bottom w:w="0" w:type="dxa"/>
-            <w:right w:w="0" w:type="dxa"/>
-          </w:tblCellMar>
-        </w:tblPrEx>
+              <w:t>Das Objekt w wurde gelöscht. Alle Objekte vom Typ Page</w:t>
+            </w:r>
+            <w:proofErr w:type="gramStart"/>
+            <w:r>
+              <w:rPr>
+                <w:rFonts w:ascii="Calibri" w:eastAsia="Calibri" w:hAnsi="Calibri" w:cs="Calibri"/>
+              </w:rPr>
+              <w:t>, die</w:t>
+            </w:r>
+            <w:proofErr w:type="gramEnd"/>
+            <w:r>
+              <w:rPr>
+                <w:rFonts w:ascii="Calibri" w:eastAsia="Calibri" w:hAnsi="Calibri" w:cs="Calibri"/>
+              </w:rPr>
+              <w:t xml:space="preserve"> zu w assoziiert waren, wurden ebenfalls gelöscht. Die Objekte vom Typ Recording</w:t>
+            </w:r>
+            <w:proofErr w:type="gramStart"/>
+            <w:r>
+              <w:rPr>
+                <w:rFonts w:ascii="Calibri" w:eastAsia="Calibri" w:hAnsi="Calibri" w:cs="Calibri"/>
+              </w:rPr>
+              <w:t>, die</w:t>
+            </w:r>
+            <w:proofErr w:type="gramEnd"/>
+            <w:r>
+              <w:rPr>
+                <w:rFonts w:ascii="Calibri" w:eastAsia="Calibri" w:hAnsi="Calibri" w:cs="Calibri"/>
+              </w:rPr>
+              <w:t xml:space="preserve"> zu den eben beschriebenen Page-Objekten assoziiert waren, wurden ebenfalls gelöscht. Audiodateien, die zu den Recording-Objekten gehören, sind vom Storage entfernt worden.</w:t>
+            </w:r>
+          </w:p>
+        </w:tc>
+      </w:tr>
+      <w:tr>
         <w:trPr>
           <w:trHeight w:val="290"/>
         </w:trPr>
@@ -21462,14 +21233,6 @@
         </w:tc>
       </w:tr>
       <w:tr>
-        <w:tblPrEx>
-          <w:tblCellMar>
-            <w:top w:w="0" w:type="dxa"/>
-            <w:left w:w="0" w:type="dxa"/>
-            <w:bottom w:w="0" w:type="dxa"/>
-            <w:right w:w="0" w:type="dxa"/>
-          </w:tblCellMar>
-        </w:tblPrEx>
         <w:trPr>
           <w:trHeight w:val="290"/>
         </w:trPr>
@@ -21537,14 +21300,6 @@
         </w:tc>
       </w:tr>
       <w:tr>
-        <w:tblPrEx>
-          <w:tblCellMar>
-            <w:top w:w="0" w:type="dxa"/>
-            <w:left w:w="0" w:type="dxa"/>
-            <w:bottom w:w="0" w:type="dxa"/>
-            <w:right w:w="0" w:type="dxa"/>
-          </w:tblCellMar>
-        </w:tblPrEx>
         <w:trPr>
           <w:trHeight w:val="290"/>
         </w:trPr>
@@ -21612,14 +21367,6 @@
         </w:tc>
       </w:tr>
       <w:tr>
-        <w:tblPrEx>
-          <w:tblCellMar>
-            <w:top w:w="0" w:type="dxa"/>
-            <w:left w:w="0" w:type="dxa"/>
-            <w:bottom w:w="0" w:type="dxa"/>
-            <w:right w:w="0" w:type="dxa"/>
-          </w:tblCellMar>
-        </w:tblPrEx>
         <w:trPr>
           <w:trHeight w:val="290"/>
         </w:trPr>
@@ -21687,14 +21434,6 @@
         </w:tc>
       </w:tr>
       <w:tr>
-        <w:tblPrEx>
-          <w:tblCellMar>
-            <w:top w:w="0" w:type="dxa"/>
-            <w:left w:w="0" w:type="dxa"/>
-            <w:bottom w:w="0" w:type="dxa"/>
-            <w:right w:w="0" w:type="dxa"/>
-          </w:tblCellMar>
-        </w:tblPrEx>
         <w:trPr>
           <w:trHeight w:val="290"/>
         </w:trPr>
@@ -21756,32 +21495,12 @@
               <w:rPr>
                 <w:rFonts w:ascii="Calibri" w:eastAsia="Calibri" w:hAnsi="Calibri" w:cs="Calibri"/>
               </w:rPr>
-              <w:t>Use Case „</w:t>
-            </w:r>
-            <w:r>
-              <w:rPr>
-                <w:rFonts w:ascii="Calibri" w:eastAsia="Calibri" w:hAnsi="Calibri" w:cs="Calibri"/>
-              </w:rPr>
-              <w:t>Workbook löschen</w:t>
-            </w:r>
-            <w:r>
-              <w:rPr>
-                <w:rFonts w:ascii="Calibri" w:eastAsia="Calibri" w:hAnsi="Calibri" w:cs="Calibri"/>
-              </w:rPr>
-              <w:t>“</w:t>
-            </w:r>
-          </w:p>
-        </w:tc>
-      </w:tr>
-      <w:tr>
-        <w:tblPrEx>
-          <w:tblCellMar>
-            <w:top w:w="0" w:type="dxa"/>
-            <w:left w:w="0" w:type="dxa"/>
-            <w:bottom w:w="0" w:type="dxa"/>
-            <w:right w:w="0" w:type="dxa"/>
-          </w:tblCellMar>
-        </w:tblPrEx>
+              <w:t>-</w:t>
+            </w:r>
+          </w:p>
+        </w:tc>
+      </w:tr>
+      <w:tr>
         <w:trPr>
           <w:trHeight w:val="290"/>
         </w:trPr>
@@ -21893,12 +21612,6 @@
         </w:tblBorders>
         <w:shd w:val="clear" w:color="auto" w:fill="CED7E7"/>
         <w:tblLayout w:type="fixed"/>
-        <w:tblCellMar>
-          <w:top w:w="0" w:type="dxa"/>
-          <w:left w:w="0" w:type="dxa"/>
-          <w:bottom w:w="0" w:type="dxa"/>
-          <w:right w:w="0" w:type="dxa"/>
-        </w:tblCellMar>
         <w:tblLook w:val="04A0" w:firstRow="1" w:lastRow="0" w:firstColumn="1" w:lastColumn="0" w:noHBand="0" w:noVBand="1"/>
       </w:tblPr>
       <w:tblGrid>
@@ -21906,14 +21619,6 @@
         <w:gridCol w:w="7529"/>
       </w:tblGrid>
       <w:tr>
-        <w:tblPrEx>
-          <w:tblCellMar>
-            <w:top w:w="0" w:type="dxa"/>
-            <w:left w:w="0" w:type="dxa"/>
-            <w:bottom w:w="0" w:type="dxa"/>
-            <w:right w:w="0" w:type="dxa"/>
-          </w:tblCellMar>
-        </w:tblPrEx>
         <w:trPr>
           <w:trHeight w:val="290"/>
         </w:trPr>
@@ -21971,11 +21676,19 @@
               <w:widowControl w:val="0"/>
               <w:spacing w:after="240"/>
             </w:pPr>
-            <w:r>
-              <w:rPr>
-                <w:rFonts w:ascii="Calibri" w:eastAsia="Calibri" w:hAnsi="Calibri" w:cs="Calibri"/>
-              </w:rPr>
-              <w:t xml:space="preserve">deletePage(p : </w:t>
+            <w:proofErr w:type="spellStart"/>
+            <w:r>
+              <w:rPr>
+                <w:rFonts w:ascii="Calibri" w:eastAsia="Calibri" w:hAnsi="Calibri" w:cs="Calibri"/>
+              </w:rPr>
+              <w:t>deletePage</w:t>
+            </w:r>
+            <w:proofErr w:type="spellEnd"/>
+            <w:r>
+              <w:rPr>
+                <w:rFonts w:ascii="Calibri" w:eastAsia="Calibri" w:hAnsi="Calibri" w:cs="Calibri"/>
+              </w:rPr>
+              <w:t xml:space="preserve">(p : </w:t>
             </w:r>
             <w:r>
               <w:rPr>
@@ -21993,14 +21706,6 @@
         </w:tc>
       </w:tr>
       <w:tr>
-        <w:tblPrEx>
-          <w:tblCellMar>
-            <w:top w:w="0" w:type="dxa"/>
-            <w:left w:w="0" w:type="dxa"/>
-            <w:bottom w:w="0" w:type="dxa"/>
-            <w:right w:w="0" w:type="dxa"/>
-          </w:tblCellMar>
-        </w:tblPrEx>
         <w:trPr>
           <w:trHeight w:val="290"/>
         </w:trPr>
@@ -22074,14 +21779,6 @@
         </w:tc>
       </w:tr>
       <w:tr>
-        <w:tblPrEx>
-          <w:tblCellMar>
-            <w:top w:w="0" w:type="dxa"/>
-            <w:left w:w="0" w:type="dxa"/>
-            <w:bottom w:w="0" w:type="dxa"/>
-            <w:right w:w="0" w:type="dxa"/>
-          </w:tblCellMar>
-        </w:tblPrEx>
         <w:trPr>
           <w:trHeight w:val="290"/>
         </w:trPr>
@@ -22149,20 +21846,26 @@
               <w:rPr>
                 <w:rFonts w:ascii="Calibri" w:eastAsia="Calibri" w:hAnsi="Calibri" w:cs="Calibri"/>
               </w:rPr>
-              <w:t>Es gibt ein Workbook w im Backend, das mit p assoziiert ist.</w:t>
-            </w:r>
-          </w:p>
-        </w:tc>
-      </w:tr>
-      <w:tr>
-        <w:tblPrEx>
-          <w:tblCellMar>
-            <w:top w:w="0" w:type="dxa"/>
-            <w:left w:w="0" w:type="dxa"/>
-            <w:bottom w:w="0" w:type="dxa"/>
-            <w:right w:w="0" w:type="dxa"/>
-          </w:tblCellMar>
-        </w:tblPrEx>
+              <w:t>Es gibt ein Workbook w im Backend</w:t>
+            </w:r>
+            <w:proofErr w:type="gramStart"/>
+            <w:r>
+              <w:rPr>
+                <w:rFonts w:ascii="Calibri" w:eastAsia="Calibri" w:hAnsi="Calibri" w:cs="Calibri"/>
+              </w:rPr>
+              <w:t>, das</w:t>
+            </w:r>
+            <w:proofErr w:type="gramEnd"/>
+            <w:r>
+              <w:rPr>
+                <w:rFonts w:ascii="Calibri" w:eastAsia="Calibri" w:hAnsi="Calibri" w:cs="Calibri"/>
+              </w:rPr>
+              <w:t xml:space="preserve"> mit p assoziiert ist.</w:t>
+            </w:r>
+          </w:p>
+        </w:tc>
+      </w:tr>
+      <w:tr>
         <w:trPr>
           <w:trHeight w:val="570"/>
         </w:trPr>
@@ -22229,14 +21932,6 @@
         </w:tc>
       </w:tr>
       <w:tr>
-        <w:tblPrEx>
-          <w:tblCellMar>
-            <w:top w:w="0" w:type="dxa"/>
-            <w:left w:w="0" w:type="dxa"/>
-            <w:bottom w:w="0" w:type="dxa"/>
-            <w:right w:w="0" w:type="dxa"/>
-          </w:tblCellMar>
-        </w:tblPrEx>
         <w:trPr>
           <w:trHeight w:val="290"/>
         </w:trPr>
@@ -22304,14 +21999,6 @@
         </w:tc>
       </w:tr>
       <w:tr>
-        <w:tblPrEx>
-          <w:tblCellMar>
-            <w:top w:w="0" w:type="dxa"/>
-            <w:left w:w="0" w:type="dxa"/>
-            <w:bottom w:w="0" w:type="dxa"/>
-            <w:right w:w="0" w:type="dxa"/>
-          </w:tblCellMar>
-        </w:tblPrEx>
         <w:trPr>
           <w:trHeight w:val="290"/>
         </w:trPr>
@@ -22379,14 +22066,6 @@
         </w:tc>
       </w:tr>
       <w:tr>
-        <w:tblPrEx>
-          <w:tblCellMar>
-            <w:top w:w="0" w:type="dxa"/>
-            <w:left w:w="0" w:type="dxa"/>
-            <w:bottom w:w="0" w:type="dxa"/>
-            <w:right w:w="0" w:type="dxa"/>
-          </w:tblCellMar>
-        </w:tblPrEx>
         <w:trPr>
           <w:trHeight w:val="290"/>
         </w:trPr>
@@ -22454,14 +22133,6 @@
         </w:tc>
       </w:tr>
       <w:tr>
-        <w:tblPrEx>
-          <w:tblCellMar>
-            <w:top w:w="0" w:type="dxa"/>
-            <w:left w:w="0" w:type="dxa"/>
-            <w:bottom w:w="0" w:type="dxa"/>
-            <w:right w:w="0" w:type="dxa"/>
-          </w:tblCellMar>
-        </w:tblPrEx>
         <w:trPr>
           <w:trHeight w:val="290"/>
         </w:trPr>
@@ -22529,14 +22200,6 @@
         </w:tc>
       </w:tr>
       <w:tr>
-        <w:tblPrEx>
-          <w:tblCellMar>
-            <w:top w:w="0" w:type="dxa"/>
-            <w:left w:w="0" w:type="dxa"/>
-            <w:bottom w:w="0" w:type="dxa"/>
-            <w:right w:w="0" w:type="dxa"/>
-          </w:tblCellMar>
-        </w:tblPrEx>
         <w:trPr>
           <w:trHeight w:val="290"/>
         </w:trPr>
@@ -22594,24 +22257,36 @@
               <w:widowControl w:val="0"/>
               <w:spacing w:after="240"/>
             </w:pPr>
-            <w:r>
-              <w:rPr>
-                <w:rFonts w:ascii="Calibri" w:eastAsia="Calibri" w:hAnsi="Calibri" w:cs="Calibri"/>
-              </w:rPr>
-              <w:t>Use Case „Redakteur löscht Seite“</w:t>
-            </w:r>
-          </w:p>
-        </w:tc>
-      </w:tr>
-      <w:tr>
-        <w:tblPrEx>
-          <w:tblCellMar>
-            <w:top w:w="0" w:type="dxa"/>
-            <w:left w:w="0" w:type="dxa"/>
-            <w:bottom w:w="0" w:type="dxa"/>
-            <w:right w:w="0" w:type="dxa"/>
-          </w:tblCellMar>
-        </w:tblPrEx>
+            <w:proofErr w:type="spellStart"/>
+            <w:r>
+              <w:rPr>
+                <w:rFonts w:ascii="Calibri" w:eastAsia="Calibri" w:hAnsi="Calibri" w:cs="Calibri"/>
+              </w:rPr>
+              <w:t>Use</w:t>
+            </w:r>
+            <w:proofErr w:type="spellEnd"/>
+            <w:r>
+              <w:rPr>
+                <w:rFonts w:ascii="Calibri" w:eastAsia="Calibri" w:hAnsi="Calibri" w:cs="Calibri"/>
+              </w:rPr>
+              <w:t xml:space="preserve"> Case „</w:t>
+            </w:r>
+            <w:r>
+              <w:rPr>
+                <w:rFonts w:ascii="Calibri" w:eastAsia="Calibri" w:hAnsi="Calibri" w:cs="Calibri"/>
+              </w:rPr>
+              <w:t>Seite löschen (Redaktionssystem)</w:t>
+            </w:r>
+            <w:r>
+              <w:rPr>
+                <w:rFonts w:ascii="Calibri" w:eastAsia="Calibri" w:hAnsi="Calibri" w:cs="Calibri"/>
+              </w:rPr>
+              <w:t>“</w:t>
+            </w:r>
+          </w:p>
+        </w:tc>
+      </w:tr>
+      <w:tr>
         <w:trPr>
           <w:trHeight w:val="290"/>
         </w:trPr>
@@ -22721,12 +22396,6 @@
         </w:tblBorders>
         <w:shd w:val="clear" w:color="auto" w:fill="CED7E7"/>
         <w:tblLayout w:type="fixed"/>
-        <w:tblCellMar>
-          <w:top w:w="0" w:type="dxa"/>
-          <w:left w:w="0" w:type="dxa"/>
-          <w:bottom w:w="0" w:type="dxa"/>
-          <w:right w:w="0" w:type="dxa"/>
-        </w:tblCellMar>
         <w:tblLook w:val="04A0" w:firstRow="1" w:lastRow="0" w:firstColumn="1" w:lastColumn="0" w:noHBand="0" w:noVBand="1"/>
       </w:tblPr>
       <w:tblGrid>
@@ -22734,14 +22403,6 @@
         <w:gridCol w:w="7529"/>
       </w:tblGrid>
       <w:tr>
-        <w:tblPrEx>
-          <w:tblCellMar>
-            <w:top w:w="0" w:type="dxa"/>
-            <w:left w:w="0" w:type="dxa"/>
-            <w:bottom w:w="0" w:type="dxa"/>
-            <w:right w:w="0" w:type="dxa"/>
-          </w:tblCellMar>
-        </w:tblPrEx>
         <w:trPr>
           <w:trHeight w:val="290"/>
         </w:trPr>
@@ -22799,24 +22460,122 @@
               <w:widowControl w:val="0"/>
               <w:spacing w:after="240"/>
             </w:pPr>
-            <w:r>
-              <w:rPr>
-                <w:rFonts w:ascii="Calibri" w:eastAsia="Calibri" w:hAnsi="Calibri" w:cs="Calibri"/>
-              </w:rPr>
-              <w:t>editPage(p: Page, number: int, description: string, file: File, duration: int)</w:t>
-            </w:r>
-          </w:p>
-        </w:tc>
-      </w:tr>
-      <w:tr>
-        <w:tblPrEx>
-          <w:tblCellMar>
-            <w:top w:w="0" w:type="dxa"/>
-            <w:left w:w="0" w:type="dxa"/>
-            <w:bottom w:w="0" w:type="dxa"/>
-            <w:right w:w="0" w:type="dxa"/>
-          </w:tblCellMar>
-        </w:tblPrEx>
+            <w:proofErr w:type="spellStart"/>
+            <w:r>
+              <w:rPr>
+                <w:rFonts w:ascii="Calibri" w:eastAsia="Calibri" w:hAnsi="Calibri" w:cs="Calibri"/>
+              </w:rPr>
+              <w:t>editPage</w:t>
+            </w:r>
+            <w:proofErr w:type="spellEnd"/>
+            <w:r>
+              <w:rPr>
+                <w:rFonts w:ascii="Calibri" w:eastAsia="Calibri" w:hAnsi="Calibri" w:cs="Calibri"/>
+              </w:rPr>
+              <w:t xml:space="preserve">(p: Page, </w:t>
+            </w:r>
+            <w:proofErr w:type="spellStart"/>
+            <w:r>
+              <w:rPr>
+                <w:rFonts w:ascii="Calibri" w:eastAsia="Calibri" w:hAnsi="Calibri" w:cs="Calibri"/>
+              </w:rPr>
+              <w:t>number</w:t>
+            </w:r>
+            <w:proofErr w:type="spellEnd"/>
+            <w:r>
+              <w:rPr>
+                <w:rFonts w:ascii="Calibri" w:eastAsia="Calibri" w:hAnsi="Calibri" w:cs="Calibri"/>
+              </w:rPr>
+              <w:t xml:space="preserve">: </w:t>
+            </w:r>
+            <w:proofErr w:type="spellStart"/>
+            <w:r>
+              <w:rPr>
+                <w:rFonts w:ascii="Calibri" w:eastAsia="Calibri" w:hAnsi="Calibri" w:cs="Calibri"/>
+              </w:rPr>
+              <w:t>int</w:t>
+            </w:r>
+            <w:proofErr w:type="spellEnd"/>
+            <w:r>
+              <w:rPr>
+                <w:rFonts w:ascii="Calibri" w:eastAsia="Calibri" w:hAnsi="Calibri" w:cs="Calibri"/>
+              </w:rPr>
+              <w:t xml:space="preserve">, </w:t>
+            </w:r>
+            <w:proofErr w:type="spellStart"/>
+            <w:r>
+              <w:rPr>
+                <w:rFonts w:ascii="Calibri" w:eastAsia="Calibri" w:hAnsi="Calibri" w:cs="Calibri"/>
+              </w:rPr>
+              <w:t>description</w:t>
+            </w:r>
+            <w:proofErr w:type="spellEnd"/>
+            <w:r>
+              <w:rPr>
+                <w:rFonts w:ascii="Calibri" w:eastAsia="Calibri" w:hAnsi="Calibri" w:cs="Calibri"/>
+              </w:rPr>
+              <w:t xml:space="preserve">: </w:t>
+            </w:r>
+            <w:proofErr w:type="spellStart"/>
+            <w:r>
+              <w:rPr>
+                <w:rFonts w:ascii="Calibri" w:eastAsia="Calibri" w:hAnsi="Calibri" w:cs="Calibri"/>
+              </w:rPr>
+              <w:t>string</w:t>
+            </w:r>
+            <w:proofErr w:type="spellEnd"/>
+            <w:r>
+              <w:rPr>
+                <w:rFonts w:ascii="Calibri" w:eastAsia="Calibri" w:hAnsi="Calibri" w:cs="Calibri"/>
+              </w:rPr>
+              <w:t xml:space="preserve">, </w:t>
+            </w:r>
+            <w:proofErr w:type="spellStart"/>
+            <w:r>
+              <w:rPr>
+                <w:rFonts w:ascii="Calibri" w:eastAsia="Calibri" w:hAnsi="Calibri" w:cs="Calibri"/>
+              </w:rPr>
+              <w:t>file</w:t>
+            </w:r>
+            <w:proofErr w:type="spellEnd"/>
+            <w:r>
+              <w:rPr>
+                <w:rFonts w:ascii="Calibri" w:eastAsia="Calibri" w:hAnsi="Calibri" w:cs="Calibri"/>
+              </w:rPr>
+              <w:t xml:space="preserve">: File, </w:t>
+            </w:r>
+            <w:proofErr w:type="spellStart"/>
+            <w:r>
+              <w:rPr>
+                <w:rFonts w:ascii="Calibri" w:eastAsia="Calibri" w:hAnsi="Calibri" w:cs="Calibri"/>
+              </w:rPr>
+              <w:t>duration</w:t>
+            </w:r>
+            <w:proofErr w:type="spellEnd"/>
+            <w:r>
+              <w:rPr>
+                <w:rFonts w:ascii="Calibri" w:eastAsia="Calibri" w:hAnsi="Calibri" w:cs="Calibri"/>
+              </w:rPr>
+              <w:t xml:space="preserve">: </w:t>
+            </w:r>
+            <w:proofErr w:type="spellStart"/>
+            <w:r>
+              <w:rPr>
+                <w:rFonts w:ascii="Calibri" w:eastAsia="Calibri" w:hAnsi="Calibri" w:cs="Calibri"/>
+              </w:rPr>
+              <w:t>int</w:t>
+            </w:r>
+            <w:proofErr w:type="spellEnd"/>
+            <w:r>
+              <w:rPr>
+                <w:rFonts w:ascii="Calibri" w:eastAsia="Calibri" w:hAnsi="Calibri" w:cs="Calibri"/>
+              </w:rPr>
+              <w:t>)</w:t>
+            </w:r>
+          </w:p>
+        </w:tc>
+      </w:tr>
+      <w:tr>
         <w:trPr>
           <w:trHeight w:val="290"/>
         </w:trPr>
@@ -22884,14 +22643,6 @@
         </w:tc>
       </w:tr>
       <w:tr>
-        <w:tblPrEx>
-          <w:tblCellMar>
-            <w:top w:w="0" w:type="dxa"/>
-            <w:left w:w="0" w:type="dxa"/>
-            <w:bottom w:w="0" w:type="dxa"/>
-            <w:right w:w="0" w:type="dxa"/>
-          </w:tblCellMar>
-        </w:tblPrEx>
         <w:trPr>
           <w:trHeight w:val="290"/>
         </w:trPr>
@@ -22965,14 +22716,6 @@
         </w:tc>
       </w:tr>
       <w:tr>
-        <w:tblPrEx>
-          <w:tblCellMar>
-            <w:top w:w="0" w:type="dxa"/>
-            <w:left w:w="0" w:type="dxa"/>
-            <w:bottom w:w="0" w:type="dxa"/>
-            <w:right w:w="0" w:type="dxa"/>
-          </w:tblCellMar>
-        </w:tblPrEx>
         <w:trPr>
           <w:trHeight w:val="290"/>
         </w:trPr>
@@ -23034,20 +22777,40 @@
               <w:rPr>
                 <w:rFonts w:ascii="Calibri" w:eastAsia="Calibri" w:hAnsi="Calibri" w:cs="Calibri"/>
               </w:rPr>
-              <w:t>Die Attribute number und description von p wurden auf die mitgegebenen Werte gesetzt, falls Werte mitgegeben wurden. Wurde ein File-Objekt mitgegeben, wurde das bisher zu p assoziierte Recording-Objekt sowie die zugehörige Audiodatei gelöscht und ein neues r: Recording erzeugt, dessen Attribute entsprechend korrekt gesetzt wurden. Die Audiodatei wurde ebenfalls persistent abgespeichert.</w:t>
-            </w:r>
-          </w:p>
-        </w:tc>
-      </w:tr>
-      <w:tr>
-        <w:tblPrEx>
-          <w:tblCellMar>
-            <w:top w:w="0" w:type="dxa"/>
-            <w:left w:w="0" w:type="dxa"/>
-            <w:bottom w:w="0" w:type="dxa"/>
-            <w:right w:w="0" w:type="dxa"/>
-          </w:tblCellMar>
-        </w:tblPrEx>
+              <w:t xml:space="preserve">Die Attribute </w:t>
+            </w:r>
+            <w:proofErr w:type="spellStart"/>
+            <w:r>
+              <w:rPr>
+                <w:rFonts w:ascii="Calibri" w:eastAsia="Calibri" w:hAnsi="Calibri" w:cs="Calibri"/>
+              </w:rPr>
+              <w:t>number</w:t>
+            </w:r>
+            <w:proofErr w:type="spellEnd"/>
+            <w:r>
+              <w:rPr>
+                <w:rFonts w:ascii="Calibri" w:eastAsia="Calibri" w:hAnsi="Calibri" w:cs="Calibri"/>
+              </w:rPr>
+              <w:t xml:space="preserve"> und </w:t>
+            </w:r>
+            <w:proofErr w:type="spellStart"/>
+            <w:r>
+              <w:rPr>
+                <w:rFonts w:ascii="Calibri" w:eastAsia="Calibri" w:hAnsi="Calibri" w:cs="Calibri"/>
+              </w:rPr>
+              <w:t>description</w:t>
+            </w:r>
+            <w:proofErr w:type="spellEnd"/>
+            <w:r>
+              <w:rPr>
+                <w:rFonts w:ascii="Calibri" w:eastAsia="Calibri" w:hAnsi="Calibri" w:cs="Calibri"/>
+              </w:rPr>
+              <w:t xml:space="preserve"> von p wurden auf die mitgegebenen Werte gesetzt, falls Werte mitgegeben wurden. Wurde ein File-Objekt mitgegeben, wurde das bisher zu p assoziierte Recording-Objekt sowie die zugehörige Audiodatei gelöscht und ein neues r: Recording erzeugt, dessen Attribute entsprechend korrekt gesetzt wurden. Die Audiodatei wurde ebenfalls persistent abgespeichert.</w:t>
+            </w:r>
+          </w:p>
+        </w:tc>
+      </w:tr>
+      <w:tr>
         <w:trPr>
           <w:trHeight w:val="290"/>
         </w:trPr>
@@ -23115,14 +22878,6 @@
         </w:tc>
       </w:tr>
       <w:tr>
-        <w:tblPrEx>
-          <w:tblCellMar>
-            <w:top w:w="0" w:type="dxa"/>
-            <w:left w:w="0" w:type="dxa"/>
-            <w:bottom w:w="0" w:type="dxa"/>
-            <w:right w:w="0" w:type="dxa"/>
-          </w:tblCellMar>
-        </w:tblPrEx>
         <w:trPr>
           <w:trHeight w:val="290"/>
         </w:trPr>
@@ -23184,26 +22939,74 @@
               <w:rPr>
                 <w:rFonts w:ascii="Calibri" w:eastAsia="Calibri" w:hAnsi="Calibri" w:cs="Calibri"/>
               </w:rPr>
-              <w:t>Probleme bei der Kommunikation mit dem Storage. Ein File-Objekt wurde mitgegeben, aber keine valide duration.</w:t>
-            </w:r>
-            <w:r>
-              <w:rPr>
-                <w:rFonts w:ascii="Calibri" w:eastAsia="Calibri" w:hAnsi="Calibri" w:cs="Calibri"/>
-              </w:rPr>
-              <w:t xml:space="preserve"> Es exisitiert bereits ein anderes Objekt p0: Page, das mit dem selben Workbook assoziiert ist wie p, und dessen Attribut number denselben Wert hat.</w:t>
-            </w:r>
-          </w:p>
-        </w:tc>
-      </w:tr>
-      <w:tr>
-        <w:tblPrEx>
-          <w:tblCellMar>
-            <w:top w:w="0" w:type="dxa"/>
-            <w:left w:w="0" w:type="dxa"/>
-            <w:bottom w:w="0" w:type="dxa"/>
-            <w:right w:w="0" w:type="dxa"/>
-          </w:tblCellMar>
-        </w:tblPrEx>
+              <w:t xml:space="preserve">Probleme bei der Kommunikation mit dem Storage. Ein File-Objekt wurde mitgegeben, aber keine valide </w:t>
+            </w:r>
+            <w:proofErr w:type="spellStart"/>
+            <w:r>
+              <w:rPr>
+                <w:rFonts w:ascii="Calibri" w:eastAsia="Calibri" w:hAnsi="Calibri" w:cs="Calibri"/>
+              </w:rPr>
+              <w:t>duration</w:t>
+            </w:r>
+            <w:proofErr w:type="spellEnd"/>
+            <w:r>
+              <w:rPr>
+                <w:rFonts w:ascii="Calibri" w:eastAsia="Calibri" w:hAnsi="Calibri" w:cs="Calibri"/>
+              </w:rPr>
+              <w:t>.</w:t>
+            </w:r>
+            <w:r>
+              <w:rPr>
+                <w:rFonts w:ascii="Calibri" w:eastAsia="Calibri" w:hAnsi="Calibri" w:cs="Calibri"/>
+              </w:rPr>
+              <w:t xml:space="preserve"> Es </w:t>
+            </w:r>
+            <w:proofErr w:type="spellStart"/>
+            <w:r>
+              <w:rPr>
+                <w:rFonts w:ascii="Calibri" w:eastAsia="Calibri" w:hAnsi="Calibri" w:cs="Calibri"/>
+              </w:rPr>
+              <w:t>exisitiert</w:t>
+            </w:r>
+            <w:proofErr w:type="spellEnd"/>
+            <w:r>
+              <w:rPr>
+                <w:rFonts w:ascii="Calibri" w:eastAsia="Calibri" w:hAnsi="Calibri" w:cs="Calibri"/>
+              </w:rPr>
+              <w:t xml:space="preserve"> bereits ein anderes Objekt p0: Page, </w:t>
+            </w:r>
+            <w:proofErr w:type="gramStart"/>
+            <w:r>
+              <w:rPr>
+                <w:rFonts w:ascii="Calibri" w:eastAsia="Calibri" w:hAnsi="Calibri" w:cs="Calibri"/>
+              </w:rPr>
+              <w:t>das mit dem selben Workbook</w:t>
+            </w:r>
+            <w:proofErr w:type="gramEnd"/>
+            <w:r>
+              <w:rPr>
+                <w:rFonts w:ascii="Calibri" w:eastAsia="Calibri" w:hAnsi="Calibri" w:cs="Calibri"/>
+              </w:rPr>
+              <w:t xml:space="preserve"> assoziiert ist wie p, und dessen Attribut </w:t>
+            </w:r>
+            <w:proofErr w:type="spellStart"/>
+            <w:r>
+              <w:rPr>
+                <w:rFonts w:ascii="Calibri" w:eastAsia="Calibri" w:hAnsi="Calibri" w:cs="Calibri"/>
+              </w:rPr>
+              <w:t>number</w:t>
+            </w:r>
+            <w:proofErr w:type="spellEnd"/>
+            <w:r>
+              <w:rPr>
+                <w:rFonts w:ascii="Calibri" w:eastAsia="Calibri" w:hAnsi="Calibri" w:cs="Calibri"/>
+              </w:rPr>
+              <w:t xml:space="preserve"> denselben Wert hat.</w:t>
+            </w:r>
+          </w:p>
+        </w:tc>
+      </w:tr>
+      <w:tr>
         <w:trPr>
           <w:trHeight w:val="290"/>
         </w:trPr>
@@ -23271,14 +23074,6 @@
         </w:tc>
       </w:tr>
       <w:tr>
-        <w:tblPrEx>
-          <w:tblCellMar>
-            <w:top w:w="0" w:type="dxa"/>
-            <w:left w:w="0" w:type="dxa"/>
-            <w:bottom w:w="0" w:type="dxa"/>
-            <w:right w:w="0" w:type="dxa"/>
-          </w:tblCellMar>
-        </w:tblPrEx>
         <w:trPr>
           <w:trHeight w:val="290"/>
         </w:trPr>
@@ -23346,14 +23141,6 @@
         </w:tc>
       </w:tr>
       <w:tr>
-        <w:tblPrEx>
-          <w:tblCellMar>
-            <w:top w:w="0" w:type="dxa"/>
-            <w:left w:w="0" w:type="dxa"/>
-            <w:bottom w:w="0" w:type="dxa"/>
-            <w:right w:w="0" w:type="dxa"/>
-          </w:tblCellMar>
-        </w:tblPrEx>
         <w:trPr>
           <w:trHeight w:val="290"/>
         </w:trPr>
@@ -23411,24 +23198,36 @@
               <w:widowControl w:val="0"/>
               <w:spacing w:after="240"/>
             </w:pPr>
-            <w:r>
-              <w:rPr>
-                <w:rFonts w:ascii="Calibri" w:eastAsia="Calibri" w:hAnsi="Calibri" w:cs="Calibri"/>
-              </w:rPr>
-              <w:t>Use Case „Umbenennen einer Seite durch den Redakteur“</w:t>
-            </w:r>
-          </w:p>
-        </w:tc>
-      </w:tr>
-      <w:tr>
-        <w:tblPrEx>
-          <w:tblCellMar>
-            <w:top w:w="0" w:type="dxa"/>
-            <w:left w:w="0" w:type="dxa"/>
-            <w:bottom w:w="0" w:type="dxa"/>
-            <w:right w:w="0" w:type="dxa"/>
-          </w:tblCellMar>
-        </w:tblPrEx>
+            <w:proofErr w:type="spellStart"/>
+            <w:r>
+              <w:rPr>
+                <w:rFonts w:ascii="Calibri" w:eastAsia="Calibri" w:hAnsi="Calibri" w:cs="Calibri"/>
+              </w:rPr>
+              <w:t>Use</w:t>
+            </w:r>
+            <w:proofErr w:type="spellEnd"/>
+            <w:r>
+              <w:rPr>
+                <w:rFonts w:ascii="Calibri" w:eastAsia="Calibri" w:hAnsi="Calibri" w:cs="Calibri"/>
+              </w:rPr>
+              <w:t xml:space="preserve"> Case „</w:t>
+            </w:r>
+            <w:r>
+              <w:rPr>
+                <w:rFonts w:ascii="Calibri" w:eastAsia="Calibri" w:hAnsi="Calibri" w:cs="Calibri"/>
+              </w:rPr>
+              <w:t>Seite ändern</w:t>
+            </w:r>
+            <w:r>
+              <w:rPr>
+                <w:rFonts w:ascii="Calibri" w:eastAsia="Calibri" w:hAnsi="Calibri" w:cs="Calibri"/>
+              </w:rPr>
+              <w:t>“</w:t>
+            </w:r>
+          </w:p>
+        </w:tc>
+      </w:tr>
+      <w:tr>
         <w:trPr>
           <w:trHeight w:val="290"/>
         </w:trPr>
@@ -23535,12 +23334,6 @@
         </w:tblBorders>
         <w:shd w:val="clear" w:color="auto" w:fill="CED7E7"/>
         <w:tblLayout w:type="fixed"/>
-        <w:tblCellMar>
-          <w:top w:w="0" w:type="dxa"/>
-          <w:left w:w="0" w:type="dxa"/>
-          <w:bottom w:w="0" w:type="dxa"/>
-          <w:right w:w="0" w:type="dxa"/>
-        </w:tblCellMar>
         <w:tblLook w:val="04A0" w:firstRow="1" w:lastRow="0" w:firstColumn="1" w:lastColumn="0" w:noHBand="0" w:noVBand="1"/>
       </w:tblPr>
       <w:tblGrid>
@@ -23548,14 +23341,6 @@
         <w:gridCol w:w="7529"/>
       </w:tblGrid>
       <w:tr>
-        <w:tblPrEx>
-          <w:tblCellMar>
-            <w:top w:w="0" w:type="dxa"/>
-            <w:left w:w="0" w:type="dxa"/>
-            <w:bottom w:w="0" w:type="dxa"/>
-            <w:right w:w="0" w:type="dxa"/>
-          </w:tblCellMar>
-        </w:tblPrEx>
         <w:trPr>
           <w:trHeight w:val="290"/>
         </w:trPr>
@@ -23613,18 +23398,29 @@
               <w:widowControl w:val="0"/>
               <w:spacing w:after="240"/>
             </w:pPr>
+            <w:proofErr w:type="spellStart"/>
+            <w:proofErr w:type="gramStart"/>
             <w:r>
               <w:rPr>
                 <w:rFonts w:ascii="Calibri" w:eastAsia="Calibri" w:hAnsi="Calibri" w:cs="Calibri"/>
                 <w:lang w:val="en-US"/>
               </w:rPr>
-              <w:t>editWorkbook(</w:t>
-            </w:r>
+              <w:t>editWorkbook</w:t>
+            </w:r>
+            <w:proofErr w:type="spellEnd"/>
+            <w:proofErr w:type="gramEnd"/>
             <w:r>
               <w:rPr>
                 <w:rFonts w:ascii="Calibri" w:eastAsia="Calibri" w:hAnsi="Calibri" w:cs="Calibri"/>
                 <w:lang w:val="en-US"/>
               </w:rPr>
+              <w:t>(</w:t>
+            </w:r>
+            <w:r>
+              <w:rPr>
+                <w:rFonts w:ascii="Calibri" w:eastAsia="Calibri" w:hAnsi="Calibri" w:cs="Calibri"/>
+                <w:lang w:val="en-US"/>
+              </w:rPr>
               <w:t>w: Workbook, title: string, subtitle: string</w:t>
             </w:r>
             <w:r>
@@ -23638,14 +23434,6 @@
         </w:tc>
       </w:tr>
       <w:tr>
-        <w:tblPrEx>
-          <w:tblCellMar>
-            <w:top w:w="0" w:type="dxa"/>
-            <w:left w:w="0" w:type="dxa"/>
-            <w:bottom w:w="0" w:type="dxa"/>
-            <w:right w:w="0" w:type="dxa"/>
-          </w:tblCellMar>
-        </w:tblPrEx>
         <w:trPr>
           <w:trHeight w:val="290"/>
         </w:trPr>
@@ -23707,20 +23495,40 @@
               <w:rPr>
                 <w:rFonts w:ascii="Calibri" w:eastAsia="Calibri" w:hAnsi="Calibri" w:cs="Calibri"/>
               </w:rPr>
-              <w:t>Ändert die Attribute title und subtitle des spezifizierten Arbeitshefts.</w:t>
-            </w:r>
-          </w:p>
-        </w:tc>
-      </w:tr>
-      <w:tr>
-        <w:tblPrEx>
-          <w:tblCellMar>
-            <w:top w:w="0" w:type="dxa"/>
-            <w:left w:w="0" w:type="dxa"/>
-            <w:bottom w:w="0" w:type="dxa"/>
-            <w:right w:w="0" w:type="dxa"/>
-          </w:tblCellMar>
-        </w:tblPrEx>
+              <w:t xml:space="preserve">Ändert die </w:t>
+            </w:r>
+            <w:proofErr w:type="gramStart"/>
+            <w:r>
+              <w:rPr>
+                <w:rFonts w:ascii="Calibri" w:eastAsia="Calibri" w:hAnsi="Calibri" w:cs="Calibri"/>
+              </w:rPr>
+              <w:t>Attribute title</w:t>
+            </w:r>
+            <w:proofErr w:type="gramEnd"/>
+            <w:r>
+              <w:rPr>
+                <w:rFonts w:ascii="Calibri" w:eastAsia="Calibri" w:hAnsi="Calibri" w:cs="Calibri"/>
+              </w:rPr>
+              <w:t xml:space="preserve"> und </w:t>
+            </w:r>
+            <w:proofErr w:type="spellStart"/>
+            <w:r>
+              <w:rPr>
+                <w:rFonts w:ascii="Calibri" w:eastAsia="Calibri" w:hAnsi="Calibri" w:cs="Calibri"/>
+              </w:rPr>
+              <w:t>subtitle</w:t>
+            </w:r>
+            <w:proofErr w:type="spellEnd"/>
+            <w:r>
+              <w:rPr>
+                <w:rFonts w:ascii="Calibri" w:eastAsia="Calibri" w:hAnsi="Calibri" w:cs="Calibri"/>
+              </w:rPr>
+              <w:t xml:space="preserve"> des spezifizierten Arbeitshefts.</w:t>
+            </w:r>
+          </w:p>
+        </w:tc>
+      </w:tr>
+      <w:tr>
         <w:trPr>
           <w:trHeight w:val="290"/>
         </w:trPr>
@@ -23788,20 +23596,26 @@
               <w:rPr>
                 <w:rFonts w:ascii="Calibri" w:eastAsia="Calibri" w:hAnsi="Calibri" w:cs="Calibri"/>
               </w:rPr>
-              <w:t>w exisitert im Backend.</w:t>
-            </w:r>
-          </w:p>
-        </w:tc>
-      </w:tr>
-      <w:tr>
-        <w:tblPrEx>
-          <w:tblCellMar>
-            <w:top w:w="0" w:type="dxa"/>
-            <w:left w:w="0" w:type="dxa"/>
-            <w:bottom w:w="0" w:type="dxa"/>
-            <w:right w:w="0" w:type="dxa"/>
-          </w:tblCellMar>
-        </w:tblPrEx>
+              <w:t xml:space="preserve">w </w:t>
+            </w:r>
+            <w:proofErr w:type="spellStart"/>
+            <w:r>
+              <w:rPr>
+                <w:rFonts w:ascii="Calibri" w:eastAsia="Calibri" w:hAnsi="Calibri" w:cs="Calibri"/>
+              </w:rPr>
+              <w:t>exisitert</w:t>
+            </w:r>
+            <w:proofErr w:type="spellEnd"/>
+            <w:r>
+              <w:rPr>
+                <w:rFonts w:ascii="Calibri" w:eastAsia="Calibri" w:hAnsi="Calibri" w:cs="Calibri"/>
+              </w:rPr>
+              <w:t xml:space="preserve"> im Backend.</w:t>
+            </w:r>
+          </w:p>
+        </w:tc>
+      </w:tr>
+      <w:tr>
         <w:trPr>
           <w:trHeight w:val="290"/>
         </w:trPr>
@@ -23863,20 +23677,40 @@
               <w:rPr>
                 <w:rFonts w:ascii="Calibri" w:eastAsia="Calibri" w:hAnsi="Calibri" w:cs="Calibri"/>
               </w:rPr>
-              <w:t>Die Attribute title und subtitle von w wurden auf die spezifizierten Werte gesetzt.</w:t>
-            </w:r>
-          </w:p>
-        </w:tc>
-      </w:tr>
-      <w:tr>
-        <w:tblPrEx>
-          <w:tblCellMar>
-            <w:top w:w="0" w:type="dxa"/>
-            <w:left w:w="0" w:type="dxa"/>
-            <w:bottom w:w="0" w:type="dxa"/>
-            <w:right w:w="0" w:type="dxa"/>
-          </w:tblCellMar>
-        </w:tblPrEx>
+              <w:t xml:space="preserve">Die </w:t>
+            </w:r>
+            <w:proofErr w:type="gramStart"/>
+            <w:r>
+              <w:rPr>
+                <w:rFonts w:ascii="Calibri" w:eastAsia="Calibri" w:hAnsi="Calibri" w:cs="Calibri"/>
+              </w:rPr>
+              <w:t>Attribute title</w:t>
+            </w:r>
+            <w:proofErr w:type="gramEnd"/>
+            <w:r>
+              <w:rPr>
+                <w:rFonts w:ascii="Calibri" w:eastAsia="Calibri" w:hAnsi="Calibri" w:cs="Calibri"/>
+              </w:rPr>
+              <w:t xml:space="preserve"> und </w:t>
+            </w:r>
+            <w:proofErr w:type="spellStart"/>
+            <w:r>
+              <w:rPr>
+                <w:rFonts w:ascii="Calibri" w:eastAsia="Calibri" w:hAnsi="Calibri" w:cs="Calibri"/>
+              </w:rPr>
+              <w:t>subtitle</w:t>
+            </w:r>
+            <w:proofErr w:type="spellEnd"/>
+            <w:r>
+              <w:rPr>
+                <w:rFonts w:ascii="Calibri" w:eastAsia="Calibri" w:hAnsi="Calibri" w:cs="Calibri"/>
+              </w:rPr>
+              <w:t xml:space="preserve"> von w wurden auf die spezifizierten Werte gesetzt.</w:t>
+            </w:r>
+          </w:p>
+        </w:tc>
+      </w:tr>
+      <w:tr>
         <w:trPr>
           <w:trHeight w:val="290"/>
         </w:trPr>
@@ -23944,14 +23778,6 @@
         </w:tc>
       </w:tr>
       <w:tr>
-        <w:tblPrEx>
-          <w:tblCellMar>
-            <w:top w:w="0" w:type="dxa"/>
-            <w:left w:w="0" w:type="dxa"/>
-            <w:bottom w:w="0" w:type="dxa"/>
-            <w:right w:w="0" w:type="dxa"/>
-          </w:tblCellMar>
-        </w:tblPrEx>
         <w:trPr>
           <w:trHeight w:val="290"/>
         </w:trPr>
@@ -24013,20 +23839,26 @@
               <w:rPr>
                 <w:rFonts w:ascii="Calibri" w:eastAsia="Calibri" w:hAnsi="Calibri" w:cs="Calibri"/>
               </w:rPr>
-              <w:t>Es gibt bereits ein anderes Objekt w0: Workbook, dessen Attribut title den selben Wert hat als in der Methode mitgegeben.</w:t>
-            </w:r>
-          </w:p>
-        </w:tc>
-      </w:tr>
-      <w:tr>
-        <w:tblPrEx>
-          <w:tblCellMar>
-            <w:top w:w="0" w:type="dxa"/>
-            <w:left w:w="0" w:type="dxa"/>
-            <w:bottom w:w="0" w:type="dxa"/>
-            <w:right w:w="0" w:type="dxa"/>
-          </w:tblCellMar>
-        </w:tblPrEx>
+              <w:t xml:space="preserve">Es gibt bereits ein anderes Objekt w0: Workbook, dessen Attribut </w:t>
+            </w:r>
+            <w:proofErr w:type="gramStart"/>
+            <w:r>
+              <w:rPr>
+                <w:rFonts w:ascii="Calibri" w:eastAsia="Calibri" w:hAnsi="Calibri" w:cs="Calibri"/>
+              </w:rPr>
+              <w:t>title den selben Wert</w:t>
+            </w:r>
+            <w:proofErr w:type="gramEnd"/>
+            <w:r>
+              <w:rPr>
+                <w:rFonts w:ascii="Calibri" w:eastAsia="Calibri" w:hAnsi="Calibri" w:cs="Calibri"/>
+              </w:rPr>
+              <w:t xml:space="preserve"> hat als in der Methode mitgegeben.</w:t>
+            </w:r>
+          </w:p>
+        </w:tc>
+      </w:tr>
+      <w:tr>
         <w:trPr>
           <w:trHeight w:val="290"/>
         </w:trPr>
@@ -24094,14 +23926,6 @@
         </w:tc>
       </w:tr>
       <w:tr>
-        <w:tblPrEx>
-          <w:tblCellMar>
-            <w:top w:w="0" w:type="dxa"/>
-            <w:left w:w="0" w:type="dxa"/>
-            <w:bottom w:w="0" w:type="dxa"/>
-            <w:right w:w="0" w:type="dxa"/>
-          </w:tblCellMar>
-        </w:tblPrEx>
         <w:trPr>
           <w:trHeight w:val="290"/>
         </w:trPr>
@@ -24169,14 +23993,6 @@
         </w:tc>
       </w:tr>
       <w:tr>
-        <w:tblPrEx>
-          <w:tblCellMar>
-            <w:top w:w="0" w:type="dxa"/>
-            <w:left w:w="0" w:type="dxa"/>
-            <w:bottom w:w="0" w:type="dxa"/>
-            <w:right w:w="0" w:type="dxa"/>
-          </w:tblCellMar>
-        </w:tblPrEx>
         <w:trPr>
           <w:trHeight w:val="290"/>
         </w:trPr>
@@ -24219,93 +24035,6 @@
               <w:top w:val="single" w:sz="4" w:space="0" w:color="D9D9D9"/>
               <w:left w:val="single" w:sz="4" w:space="0" w:color="D9D9D9"/>
               <w:bottom w:val="single" w:sz="4" w:space="0" w:color="D9D9D9"/>
-              <w:right w:val="single" w:sz="4" w:space="0" w:color="000000"/>
-            </w:tcBorders>
-            <w:shd w:val="clear" w:color="auto" w:fill="auto"/>
-            <w:tcMar>
-              <w:top w:w="80" w:type="dxa"/>
-              <w:left w:w="80" w:type="dxa"/>
-              <w:bottom w:w="80" w:type="dxa"/>
-              <w:right w:w="80" w:type="dxa"/>
-            </w:tcMar>
-          </w:tcPr>
-          <w:p>
-            <w:pPr>
-              <w:widowControl w:val="0"/>
-              <w:spacing w:after="240"/>
-            </w:pPr>
-            <w:r>
-              <w:rPr>
-                <w:rFonts w:ascii="Calibri" w:eastAsia="Calibri" w:hAnsi="Calibri" w:cs="Calibri"/>
-              </w:rPr>
-              <w:t>Use Case „</w:t>
-            </w:r>
-            <w:r>
-              <w:rPr>
-                <w:rFonts w:ascii="Calibri" w:eastAsia="Calibri" w:hAnsi="Calibri" w:cs="Calibri"/>
-              </w:rPr>
-              <w:t>Arbeitheft ändern</w:t>
-            </w:r>
-            <w:r>
-              <w:rPr>
-                <w:rFonts w:ascii="Calibri" w:eastAsia="Calibri" w:hAnsi="Calibri" w:cs="Calibri"/>
-              </w:rPr>
-              <w:t>“</w:t>
-            </w:r>
-          </w:p>
-        </w:tc>
-      </w:tr>
-      <w:tr>
-        <w:tblPrEx>
-          <w:tblCellMar>
-            <w:top w:w="0" w:type="dxa"/>
-            <w:left w:w="0" w:type="dxa"/>
-            <w:bottom w:w="0" w:type="dxa"/>
-            <w:right w:w="0" w:type="dxa"/>
-          </w:tblCellMar>
-        </w:tblPrEx>
-        <w:trPr>
-          <w:trHeight w:val="570"/>
-        </w:trPr>
-        <w:tc>
-          <w:tcPr>
-            <w:tcW w:w="2093" w:type="dxa"/>
-            <w:tcBorders>
-              <w:top w:val="single" w:sz="4" w:space="0" w:color="D9D9D9"/>
-              <w:left w:val="single" w:sz="4" w:space="0" w:color="000000"/>
-              <w:bottom w:val="single" w:sz="4" w:space="0" w:color="000000"/>
-              <w:right w:val="single" w:sz="4" w:space="0" w:color="D9D9D9"/>
-            </w:tcBorders>
-            <w:shd w:val="clear" w:color="auto" w:fill="D9D9D9"/>
-            <w:tcMar>
-              <w:top w:w="80" w:type="dxa"/>
-              <w:left w:w="80" w:type="dxa"/>
-              <w:bottom w:w="80" w:type="dxa"/>
-              <w:right w:w="80" w:type="dxa"/>
-            </w:tcMar>
-          </w:tcPr>
-          <w:p>
-            <w:pPr>
-              <w:widowControl w:val="0"/>
-              <w:spacing w:after="240"/>
-            </w:pPr>
-            <w:r>
-              <w:rPr>
-                <w:rFonts w:ascii="Calibri" w:eastAsia="Calibri" w:hAnsi="Calibri" w:cs="Calibri"/>
-                <w:b/>
-                <w:bCs/>
-              </w:rPr>
-              <w:t>Anmerkungen</w:t>
-            </w:r>
-          </w:p>
-        </w:tc>
-        <w:tc>
-          <w:tcPr>
-            <w:tcW w:w="7529" w:type="dxa"/>
-            <w:tcBorders>
-              <w:top w:val="single" w:sz="4" w:space="0" w:color="D9D9D9"/>
-              <w:left w:val="single" w:sz="4" w:space="0" w:color="D9D9D9"/>
-              <w:bottom w:val="single" w:sz="4" w:space="0" w:color="000000"/>
               <w:right w:val="single" w:sz="4" w:space="0" w:color="000000"/>
             </w:tcBorders>
             <w:shd w:val="clear" w:color="auto" w:fill="auto"/>
@@ -24329,6 +24058,73 @@
             </w:r>
             <w:bookmarkStart w:id="0" w:name="_GoBack"/>
             <w:bookmarkEnd w:id="0"/>
+          </w:p>
+        </w:tc>
+      </w:tr>
+      <w:tr>
+        <w:trPr>
+          <w:trHeight w:val="570"/>
+        </w:trPr>
+        <w:tc>
+          <w:tcPr>
+            <w:tcW w:w="2093" w:type="dxa"/>
+            <w:tcBorders>
+              <w:top w:val="single" w:sz="4" w:space="0" w:color="D9D9D9"/>
+              <w:left w:val="single" w:sz="4" w:space="0" w:color="000000"/>
+              <w:bottom w:val="single" w:sz="4" w:space="0" w:color="000000"/>
+              <w:right w:val="single" w:sz="4" w:space="0" w:color="D9D9D9"/>
+            </w:tcBorders>
+            <w:shd w:val="clear" w:color="auto" w:fill="D9D9D9"/>
+            <w:tcMar>
+              <w:top w:w="80" w:type="dxa"/>
+              <w:left w:w="80" w:type="dxa"/>
+              <w:bottom w:w="80" w:type="dxa"/>
+              <w:right w:w="80" w:type="dxa"/>
+            </w:tcMar>
+          </w:tcPr>
+          <w:p>
+            <w:pPr>
+              <w:widowControl w:val="0"/>
+              <w:spacing w:after="240"/>
+            </w:pPr>
+            <w:r>
+              <w:rPr>
+                <w:rFonts w:ascii="Calibri" w:eastAsia="Calibri" w:hAnsi="Calibri" w:cs="Calibri"/>
+                <w:b/>
+                <w:bCs/>
+              </w:rPr>
+              <w:t>Anmerkungen</w:t>
+            </w:r>
+          </w:p>
+        </w:tc>
+        <w:tc>
+          <w:tcPr>
+            <w:tcW w:w="7529" w:type="dxa"/>
+            <w:tcBorders>
+              <w:top w:val="single" w:sz="4" w:space="0" w:color="D9D9D9"/>
+              <w:left w:val="single" w:sz="4" w:space="0" w:color="D9D9D9"/>
+              <w:bottom w:val="single" w:sz="4" w:space="0" w:color="000000"/>
+              <w:right w:val="single" w:sz="4" w:space="0" w:color="000000"/>
+            </w:tcBorders>
+            <w:shd w:val="clear" w:color="auto" w:fill="auto"/>
+            <w:tcMar>
+              <w:top w:w="80" w:type="dxa"/>
+              <w:left w:w="80" w:type="dxa"/>
+              <w:bottom w:w="80" w:type="dxa"/>
+              <w:right w:w="80" w:type="dxa"/>
+            </w:tcMar>
+          </w:tcPr>
+          <w:p>
+            <w:pPr>
+              <w:widowControl w:val="0"/>
+              <w:spacing w:after="240"/>
+            </w:pPr>
+            <w:r>
+              <w:rPr>
+                <w:rFonts w:ascii="Calibri" w:eastAsia="Calibri" w:hAnsi="Calibri" w:cs="Calibri"/>
+              </w:rPr>
+              <w:t>-</w:t>
+            </w:r>
             <w:r>
               <w:rPr>
                 <w:rFonts w:ascii="Calibri" w:eastAsia="Calibri" w:hAnsi="Calibri" w:cs="Calibri"/>
